--- a/_data/resume.docx
+++ b/_data/resume.docx
@@ -20,16 +20,16 @@
         <mc:AlternateContent>
           <mc:Choice Requires="wpg">
             <w:drawing>
-              <wp:anchor distT="0" distB="0" distL="228600" distR="228600" simplePos="0" relativeHeight="251658240" behindDoc="1" locked="0" layoutInCell="1" allowOverlap="1" wp14:anchorId="65C67150" wp14:editId="4C64D940">
+              <wp:anchor distT="0" distB="0" distL="228600" distR="228600" simplePos="0" relativeHeight="251658240" behindDoc="1" locked="0" layoutInCell="1" allowOverlap="1" wp14:anchorId="65C67150" wp14:editId="4129B3CF">
                 <wp:simplePos x="0" y="0"/>
-                <wp:positionH relativeFrom="margin">
-                  <wp:posOffset>5064285</wp:posOffset>
+                <wp:positionH relativeFrom="page">
+                  <wp:posOffset>5557108</wp:posOffset>
                 </wp:positionH>
                 <wp:positionV relativeFrom="page">
-                  <wp:align>top</wp:align>
+                  <wp:posOffset>0</wp:posOffset>
                 </wp:positionV>
-                <wp:extent cx="2035810" cy="10680700"/>
-                <wp:effectExtent l="0" t="0" r="2540" b="6350"/>
+                <wp:extent cx="2017840" cy="10680700"/>
+                <wp:effectExtent l="0" t="0" r="1905" b="6350"/>
                 <wp:wrapSquare wrapText="bothSides"/>
                 <wp:docPr id="201" name="Group 201"/>
                 <wp:cNvGraphicFramePr/>
@@ -40,7 +40,7 @@
                       <wpg:grpSpPr>
                         <a:xfrm>
                           <a:off x="0" y="0"/>
-                          <a:ext cx="2036363" cy="10680700"/>
+                          <a:ext cx="2017840" cy="10680700"/>
                           <a:chOff x="0" y="0"/>
                           <a:chExt cx="2036363" cy="8151039"/>
                         </a:xfrm>
@@ -476,6 +476,21 @@
                                   <w:rFonts w:ascii="Avenir Next LT Pro" w:hAnsi="Avenir Next LT Pro"/>
                                   <w:color w:val="FFFFFF" w:themeColor="background1"/>
                                 </w:rPr>
+                                <w:t>Science communication</w:t>
+                              </w:r>
+                            </w:p>
+                            <w:p>
+                              <w:pPr>
+                                <w:rPr>
+                                  <w:rFonts w:ascii="Avenir Next LT Pro" w:hAnsi="Avenir Next LT Pro"/>
+                                  <w:color w:val="FFFFFF" w:themeColor="background1"/>
+                                </w:rPr>
+                              </w:pPr>
+                              <w:r>
+                                <w:rPr>
+                                  <w:rFonts w:ascii="Avenir Next LT Pro" w:hAnsi="Avenir Next LT Pro"/>
+                                  <w:color w:val="FFFFFF" w:themeColor="background1"/>
+                                </w:rPr>
                                 <w:t>S</w:t>
                               </w:r>
                               <w:r>
@@ -1007,12 +1022,14 @@
                                   <w:rFonts w:ascii="Avenir Next LT Pro" w:hAnsi="Avenir Next LT Pro"/>
                                 </w:rPr>
                               </w:pPr>
+                              <w:proofErr w:type="spellStart"/>
                               <w:r>
                                 <w:rPr>
                                   <w:rFonts w:ascii="Avenir Next LT Pro" w:hAnsi="Avenir Next LT Pro"/>
                                 </w:rPr>
                                 <w:t>Cython</w:t>
                               </w:r>
+                              <w:proofErr w:type="spellEnd"/>
                             </w:p>
                             <w:p>
                               <w:pPr>
@@ -1022,12 +1039,14 @@
                                   <w:rFonts w:ascii="Avenir Next LT Pro" w:hAnsi="Avenir Next LT Pro"/>
                                 </w:rPr>
                               </w:pPr>
+                              <w:proofErr w:type="spellStart"/>
                               <w:r>
                                 <w:rPr>
                                   <w:rFonts w:ascii="Avenir Next LT Pro" w:hAnsi="Avenir Next LT Pro"/>
                                 </w:rPr>
                                 <w:t>Networkx</w:t>
                               </w:r>
+                              <w:proofErr w:type="spellEnd"/>
                             </w:p>
                             <w:p>
                               <w:pPr>
@@ -1067,12 +1086,14 @@
                                   <w:rFonts w:ascii="Avenir Next LT Pro" w:hAnsi="Avenir Next LT Pro"/>
                                 </w:rPr>
                               </w:pPr>
+                              <w:proofErr w:type="spellStart"/>
                               <w:r>
                                 <w:rPr>
                                   <w:rFonts w:ascii="Avenir Next LT Pro" w:hAnsi="Avenir Next LT Pro"/>
                                 </w:rPr>
                                 <w:t>PyTorch</w:t>
                               </w:r>
+                              <w:proofErr w:type="spellEnd"/>
                             </w:p>
                             <w:p>
                               <w:pPr>
@@ -1082,12 +1103,14 @@
                                   <w:rFonts w:ascii="Avenir Next LT Pro" w:hAnsi="Avenir Next LT Pro"/>
                                 </w:rPr>
                               </w:pPr>
+                              <w:proofErr w:type="spellStart"/>
                               <w:r>
                                 <w:rPr>
                                   <w:rFonts w:ascii="Avenir Next LT Pro" w:hAnsi="Avenir Next LT Pro"/>
                                 </w:rPr>
                                 <w:t>Sagemath</w:t>
                               </w:r>
+                              <w:proofErr w:type="spellEnd"/>
                             </w:p>
                             <w:p>
                               <w:pPr>
@@ -1112,12 +1135,14 @@
                                   <w:rFonts w:ascii="Avenir Next LT Pro" w:hAnsi="Avenir Next LT Pro"/>
                                 </w:rPr>
                               </w:pPr>
+                              <w:proofErr w:type="spellStart"/>
                               <w:r>
                                 <w:rPr>
                                   <w:rFonts w:ascii="Avenir Next LT Pro" w:hAnsi="Avenir Next LT Pro"/>
                                 </w:rPr>
                                 <w:t>Tensorflow</w:t>
                               </w:r>
+                              <w:proofErr w:type="spellEnd"/>
                             </w:p>
                             <w:p>
                               <w:pPr>
@@ -1348,7 +1373,7 @@
           </mc:Choice>
           <mc:Fallback>
             <w:pict>
-              <v:group w14:anchorId="65C67150" id="Group 201" o:spid="_x0000_s1026" style="position:absolute;margin-left:398.75pt;margin-top:0;width:160.3pt;height:841pt;z-index:-251658240;mso-wrap-distance-left:18pt;mso-wrap-distance-right:18pt;mso-position-horizontal-relative:margin;mso-position-vertical:top;mso-position-vertical-relative:page;mso-width-relative:margin;mso-height-relative:margin" coordsize="20363,81510" o:gfxdata="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">
+              <v:group w14:anchorId="65C67150" id="Group 201" o:spid="_x0000_s1026" style="position:absolute;margin-left:437.55pt;margin-top:0;width:158.9pt;height:841pt;z-index:-251658240;mso-wrap-distance-left:18pt;mso-wrap-distance-right:18pt;mso-position-horizontal-relative:page;mso-position-vertical-relative:page;mso-width-relative:margin;mso-height-relative:margin" coordsize="20363,81510" o:gfxdata="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">
                 <v:rect id="Rectangle 202" o:spid="_x0000_s1027" style="position:absolute;width:20363;height:2286;visibility:visible;mso-wrap-style:square;v-text-anchor:middle" o:gfxdata="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" fillcolor="#3494ba [3204]" stroked="f" strokeweight="1pt"/>
                 <v:rect id="Rectangle 203" o:spid="_x0000_s1028" style="position:absolute;top:9272;width:20363;height:72238;visibility:visible;mso-wrap-style:square;v-text-anchor:top" o:gfxdata="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" fillcolor="#3494ba [3204]" stroked="f" strokeweight="1pt">
                   <v:textbox inset=",14.4pt,8.64pt,18pt">
@@ -1707,6 +1732,21 @@
                             <w:rFonts w:ascii="Avenir Next LT Pro" w:hAnsi="Avenir Next LT Pro"/>
                             <w:color w:val="FFFFFF" w:themeColor="background1"/>
                           </w:rPr>
+                          <w:t>Science communication</w:t>
+                        </w:r>
+                      </w:p>
+                      <w:p>
+                        <w:pPr>
+                          <w:rPr>
+                            <w:rFonts w:ascii="Avenir Next LT Pro" w:hAnsi="Avenir Next LT Pro"/>
+                            <w:color w:val="FFFFFF" w:themeColor="background1"/>
+                          </w:rPr>
+                        </w:pPr>
+                        <w:r>
+                          <w:rPr>
+                            <w:rFonts w:ascii="Avenir Next LT Pro" w:hAnsi="Avenir Next LT Pro"/>
+                            <w:color w:val="FFFFFF" w:themeColor="background1"/>
+                          </w:rPr>
                           <w:t>S</w:t>
                         </w:r>
                         <w:r>
@@ -2238,12 +2278,14 @@
                             <w:rFonts w:ascii="Avenir Next LT Pro" w:hAnsi="Avenir Next LT Pro"/>
                           </w:rPr>
                         </w:pPr>
+                        <w:proofErr w:type="spellStart"/>
                         <w:r>
                           <w:rPr>
                             <w:rFonts w:ascii="Avenir Next LT Pro" w:hAnsi="Avenir Next LT Pro"/>
                           </w:rPr>
                           <w:t>Cython</w:t>
                         </w:r>
+                        <w:proofErr w:type="spellEnd"/>
                       </w:p>
                       <w:p>
                         <w:pPr>
@@ -2253,12 +2295,14 @@
                             <w:rFonts w:ascii="Avenir Next LT Pro" w:hAnsi="Avenir Next LT Pro"/>
                           </w:rPr>
                         </w:pPr>
+                        <w:proofErr w:type="spellStart"/>
                         <w:r>
                           <w:rPr>
                             <w:rFonts w:ascii="Avenir Next LT Pro" w:hAnsi="Avenir Next LT Pro"/>
                           </w:rPr>
                           <w:t>Networkx</w:t>
                         </w:r>
+                        <w:proofErr w:type="spellEnd"/>
                       </w:p>
                       <w:p>
                         <w:pPr>
@@ -2298,12 +2342,14 @@
                             <w:rFonts w:ascii="Avenir Next LT Pro" w:hAnsi="Avenir Next LT Pro"/>
                           </w:rPr>
                         </w:pPr>
+                        <w:proofErr w:type="spellStart"/>
                         <w:r>
                           <w:rPr>
                             <w:rFonts w:ascii="Avenir Next LT Pro" w:hAnsi="Avenir Next LT Pro"/>
                           </w:rPr>
                           <w:t>PyTorch</w:t>
                         </w:r>
+                        <w:proofErr w:type="spellEnd"/>
                       </w:p>
                       <w:p>
                         <w:pPr>
@@ -2313,12 +2359,14 @@
                             <w:rFonts w:ascii="Avenir Next LT Pro" w:hAnsi="Avenir Next LT Pro"/>
                           </w:rPr>
                         </w:pPr>
+                        <w:proofErr w:type="spellStart"/>
                         <w:r>
                           <w:rPr>
                             <w:rFonts w:ascii="Avenir Next LT Pro" w:hAnsi="Avenir Next LT Pro"/>
                           </w:rPr>
                           <w:t>Sagemath</w:t>
                         </w:r>
+                        <w:proofErr w:type="spellEnd"/>
                       </w:p>
                       <w:p>
                         <w:pPr>
@@ -2343,12 +2391,14 @@
                             <w:rFonts w:ascii="Avenir Next LT Pro" w:hAnsi="Avenir Next LT Pro"/>
                           </w:rPr>
                         </w:pPr>
+                        <w:proofErr w:type="spellStart"/>
                         <w:r>
                           <w:rPr>
                             <w:rFonts w:ascii="Avenir Next LT Pro" w:hAnsi="Avenir Next LT Pro"/>
                           </w:rPr>
                           <w:t>Tensorflow</w:t>
                         </w:r>
+                        <w:proofErr w:type="spellEnd"/>
                       </w:p>
                       <w:p>
                         <w:pPr>
@@ -2525,7 +2575,7 @@
                     </w:txbxContent>
                   </v:textbox>
                 </v:shape>
-                <w10:wrap type="square" anchorx="margin" anchory="page"/>
+                <w10:wrap type="square" anchorx="page" anchory="page"/>
               </v:group>
             </w:pict>
           </mc:Fallback>
@@ -2569,8 +2619,8 @@
       <w:pPr>
         <w:rPr>
           <w:color w:val="666666"/>
-          <w:sz w:val="48"/>
-          <w:szCs w:val="48"/>
+          <w:sz w:val="28"/>
+          <w:szCs w:val="28"/>
         </w:rPr>
       </w:pPr>
     </w:p>
@@ -2585,7 +2635,6 @@
     <w:p>
       <w:pPr>
         <w:pStyle w:val="CVbody"/>
-        <w:jc w:val="both"/>
       </w:pPr>
       <w:r>
         <w:rPr>
@@ -2624,7 +2673,18 @@
         <w:t xml:space="preserve"> algorithms.</w:t>
       </w:r>
       <w:r>
-        <w:t xml:space="preserve"> Several years’ experience </w:t>
+        <w:t xml:space="preserve"> Several </w:t>
+      </w:r>
+      <w:proofErr w:type="spellStart"/>
+      <w:r>
+        <w:t>years experience</w:t>
+      </w:r>
+      <w:proofErr w:type="spellEnd"/>
+      <w:r>
+        <w:t xml:space="preserve"> in</w:t>
+      </w:r>
+      <w:r>
+        <w:t xml:space="preserve"> </w:t>
       </w:r>
       <w:r>
         <w:rPr>
@@ -2644,7 +2704,10 @@
         <w:t xml:space="preserve">. </w:t>
       </w:r>
       <w:r>
-        <w:t>Proficient</w:t>
+        <w:t xml:space="preserve"> </w:t>
+      </w:r>
+      <w:r>
+        <w:t>Excellent skills</w:t>
       </w:r>
       <w:r>
         <w:t xml:space="preserve"> in </w:t>
@@ -2672,7 +2735,7 @@
     </w:p>
     <w:p>
       <w:pPr>
-        <w:pStyle w:val="CVHeader"/>
+        <w:pStyle w:val="CVbody"/>
       </w:pPr>
     </w:p>
     <w:p>
@@ -2686,31 +2749,19 @@
     <w:p>
       <w:pPr>
         <w:pStyle w:val="CVbody"/>
-        <w:rPr>
-          <w:rFonts w:cs="Arial"/>
-        </w:rPr>
       </w:pPr>
       <w:r>
-        <w:rPr>
-          <w:rFonts w:cs="Arial"/>
-        </w:rPr>
         <w:t>2018</w:t>
       </w:r>
       <w:r>
-        <w:rPr>
-          <w:rFonts w:cs="Arial"/>
-        </w:rPr>
         <w:t>—present</w:t>
       </w:r>
       <w:r>
-        <w:rPr>
-          <w:rFonts w:cs="Arial"/>
-        </w:rPr>
         <w:tab/>
       </w:r>
       <w:r>
         <w:rPr>
-          <w:rFonts w:ascii="Avenir Next LT Pro Demi" w:hAnsi="Avenir Next LT Pro Demi" w:cs="Arial"/>
+          <w:rFonts w:ascii="Avenir Next LT Pro Demi" w:hAnsi="Avenir Next LT Pro Demi"/>
           <w:b/>
           <w:bCs/>
         </w:rPr>
@@ -2718,13 +2769,12 @@
       </w:r>
       <w:r>
         <w:rPr>
-          <w:rFonts w:ascii="Avenir Next LT Pro Demi" w:hAnsi="Avenir Next LT Pro Demi" w:cs="Arial"/>
+          <w:rFonts w:ascii="Avenir Next LT Pro Demi" w:hAnsi="Avenir Next LT Pro Demi"/>
         </w:rPr>
         <w:tab/>
       </w:r>
       <w:r>
         <w:rPr>
-          <w:rFonts w:cs="Arial"/>
           <w:i/>
           <w:iCs/>
         </w:rPr>
@@ -2734,36 +2784,38 @@
     <w:p>
       <w:pPr>
         <w:pStyle w:val="CVbody"/>
-        <w:ind w:left="288"/>
-        <w:rPr>
-          <w:rFonts w:cs="Arial"/>
-          <w:sz w:val="16"/>
-          <w:szCs w:val="16"/>
+        <w:rPr>
+          <w:sz w:val="8"/>
+          <w:szCs w:val="10"/>
         </w:rPr>
       </w:pPr>
       <w:r>
         <w:rPr>
-          <w:rFonts w:cs="Arial"/>
           <w:i/>
           <w:iCs/>
-          <w:sz w:val="16"/>
-          <w:szCs w:val="16"/>
+          <w:sz w:val="18"/>
+          <w:szCs w:val="20"/>
         </w:rPr>
         <w:t>Research interests</w:t>
       </w:r>
       <w:r>
         <w:rPr>
-          <w:rFonts w:cs="Arial"/>
-          <w:sz w:val="16"/>
-          <w:szCs w:val="16"/>
+          <w:sz w:val="18"/>
+          <w:szCs w:val="20"/>
         </w:rPr>
         <w:t>: Numerical analysis, tensor networks, optimization, machine learning.</w:t>
       </w:r>
       <w:r>
         <w:rPr>
-          <w:rFonts w:cs="Arial"/>
-          <w:sz w:val="16"/>
-          <w:szCs w:val="16"/>
+          <w:sz w:val="18"/>
+          <w:szCs w:val="20"/>
+        </w:rPr>
+        <w:br/>
+      </w:r>
+      <w:r>
+        <w:rPr>
+          <w:sz w:val="18"/>
+          <w:szCs w:val="20"/>
         </w:rPr>
         <w:t xml:space="preserve"> </w:t>
       </w:r>
@@ -2771,262 +2823,296 @@
     <w:p>
       <w:pPr>
         <w:pStyle w:val="CVbody"/>
-        <w:ind w:left="288"/>
-        <w:rPr>
-          <w:rFonts w:cs="Arial"/>
-          <w:sz w:val="8"/>
-          <w:szCs w:val="8"/>
-        </w:rPr>
+      </w:pPr>
+      <w:r>
+        <w:t>S</w:t>
+      </w:r>
+      <w:r>
+        <w:t xml:space="preserve">tarted PhD in pure mathematics, switched </w:t>
+      </w:r>
+      <w:r>
+        <w:t>after two years to applied mathematics.</w:t>
+      </w:r>
+      <w:r>
+        <w:t xml:space="preserve"> </w:t>
+      </w:r>
+      <w:r>
+        <w:t>U</w:t>
+      </w:r>
+      <w:r>
+        <w:t>s</w:t>
+      </w:r>
+      <w:r>
+        <w:t>ing</w:t>
+      </w:r>
+      <w:r>
+        <w:t xml:space="preserve"> advanced numerical methods to develop novel machine learning techniques. </w:t>
+      </w:r>
+      <w:r>
+        <w:t>S</w:t>
+      </w:r>
+      <w:r>
+        <w:t xml:space="preserve">pend a large </w:t>
+      </w:r>
+      <w:r>
+        <w:t>fraction</w:t>
+      </w:r>
+      <w:r>
+        <w:t xml:space="preserve"> of research time developing </w:t>
+      </w:r>
+      <w:r>
+        <w:t xml:space="preserve">open-source </w:t>
+      </w:r>
+      <w:r>
+        <w:t>software.</w:t>
+      </w:r>
+      <w:r>
+        <w:t xml:space="preserve"> </w:t>
+      </w:r>
+      <w:r>
+        <w:t>D</w:t>
+      </w:r>
+      <w:r>
+        <w:t xml:space="preserve">eveloped </w:t>
+      </w:r>
+      <w:r>
+        <w:t>3</w:t>
+      </w:r>
+      <w:r>
+        <w:t xml:space="preserve"> </w:t>
+      </w:r>
+      <w:proofErr w:type="gramStart"/>
+      <w:r>
+        <w:t>fully</w:t>
+      </w:r>
+      <w:r>
+        <w:t>-</w:t>
+      </w:r>
+      <w:r>
+        <w:t>featured</w:t>
+      </w:r>
+      <w:proofErr w:type="gramEnd"/>
+      <w:r>
+        <w:t xml:space="preserve"> </w:t>
+      </w:r>
+      <w:r>
+        <w:t xml:space="preserve">numerical </w:t>
+      </w:r>
+      <w:r>
+        <w:t xml:space="preserve">Python software libraries, </w:t>
+      </w:r>
+      <w:r>
+        <w:t xml:space="preserve">leading to </w:t>
+      </w:r>
+      <w:r>
+        <w:t>3</w:t>
+      </w:r>
+      <w:r>
+        <w:t xml:space="preserve"> publications</w:t>
+      </w:r>
+      <w:r>
+        <w:t xml:space="preserve"> with</w:t>
+      </w:r>
+      <w:r>
+        <w:t xml:space="preserve"> </w:t>
+      </w:r>
+      <w:r>
+        <w:t>4</w:t>
+      </w:r>
+      <w:r>
+        <w:rPr>
+          <w:vertAlign w:val="superscript"/>
+        </w:rPr>
+        <w:t>th</w:t>
+      </w:r>
+      <w:r>
+        <w:t xml:space="preserve"> in progress. </w:t>
+      </w:r>
+      <w:r>
+        <w:t>C</w:t>
+      </w:r>
+      <w:r>
+        <w:t xml:space="preserve">ontributed </w:t>
+      </w:r>
+      <w:r>
+        <w:t xml:space="preserve">code </w:t>
+      </w:r>
+      <w:r>
+        <w:t xml:space="preserve">to </w:t>
+      </w:r>
+      <w:r>
+        <w:t xml:space="preserve">2 </w:t>
+      </w:r>
+      <w:r>
+        <w:t xml:space="preserve">scientific </w:t>
+      </w:r>
+      <w:r>
+        <w:t>open-source projects.</w:t>
+      </w:r>
+      <w:r>
+        <w:t xml:space="preserve"> </w:t>
+      </w:r>
+      <w:r>
+        <w:t>Participated in interdisciplinary case study to help a biotech startup specialized in developing biomarkers.</w:t>
+      </w:r>
+    </w:p>
+    <w:p>
+      <w:pPr>
+        <w:pStyle w:val="CVbody"/>
       </w:pPr>
     </w:p>
     <w:p>
       <w:pPr>
         <w:pStyle w:val="CVbody"/>
-        <w:ind w:left="288"/>
-        <w:rPr>
-          <w:rFonts w:cs="Arial"/>
-        </w:rPr>
       </w:pPr>
       <w:r>
-        <w:rPr>
-          <w:rFonts w:cs="Arial"/>
-        </w:rPr>
-        <w:t>I started my PhD in pure mathematics, but after two years I switched advisor and now I do research</w:t>
-      </w:r>
-      <w:r>
-        <w:rPr>
-          <w:rFonts w:cs="Arial"/>
-        </w:rPr>
-        <w:t xml:space="preserve"> </w:t>
-      </w:r>
-      <w:r>
-        <w:rPr>
-          <w:rFonts w:cs="Arial"/>
-        </w:rPr>
-        <w:t>applied mathematics. I use advanced numerical methods to develop novel machine learning techniques. I spend a large part of my research time developing software.</w:t>
-      </w:r>
-      <w:r>
-        <w:rPr>
-          <w:rFonts w:cs="Arial"/>
-        </w:rPr>
-        <w:t xml:space="preserve"> I have developed two extensive Python software libraries, </w:t>
-      </w:r>
-      <w:r>
-        <w:rPr>
-          <w:rFonts w:cs="Arial"/>
-        </w:rPr>
-        <w:t>leading to 2 publications and a 3</w:t>
-      </w:r>
-      <w:r>
-        <w:rPr>
-          <w:rFonts w:cs="Arial"/>
-          <w:vertAlign w:val="superscript"/>
-        </w:rPr>
-        <w:t>rd</w:t>
-      </w:r>
-      <w:r>
-        <w:rPr>
-          <w:rFonts w:cs="Arial"/>
-        </w:rPr>
-        <w:t xml:space="preserve"> in progress. I contributed </w:t>
-      </w:r>
-      <w:r>
-        <w:rPr>
-          <w:rFonts w:cs="Arial"/>
-        </w:rPr>
-        <w:t xml:space="preserve">code </w:t>
-      </w:r>
-      <w:r>
-        <w:rPr>
-          <w:rFonts w:cs="Arial"/>
-        </w:rPr>
-        <w:t xml:space="preserve">to </w:t>
-      </w:r>
-      <w:r>
-        <w:rPr>
-          <w:rFonts w:cs="Arial"/>
-        </w:rPr>
-        <w:t>2 open-source projects.</w:t>
+        <w:t>2021</w:t>
+      </w:r>
+      <w:r>
+        <w:t>—</w:t>
+      </w:r>
+      <w:r>
+        <w:t xml:space="preserve">present </w:t>
+      </w:r>
+      <w:r>
+        <w:tab/>
+      </w:r>
+      <w:r>
+        <w:rPr>
+          <w:rFonts w:ascii="Avenir Next LT Pro Demi" w:hAnsi="Avenir Next LT Pro Demi"/>
+          <w:b/>
+          <w:bCs/>
+        </w:rPr>
+        <w:t>Senior</w:t>
+      </w:r>
+      <w:r>
+        <w:rPr>
+          <w:rFonts w:ascii="Avenir Next LT Pro Demi" w:hAnsi="Avenir Next LT Pro Demi"/>
+          <w:b/>
+          <w:bCs/>
+        </w:rPr>
+        <w:t xml:space="preserve"> scientific editor</w:t>
+      </w:r>
+      <w:r>
+        <w:rPr>
+          <w:rFonts w:ascii="Avenir Next LT Pro Demi" w:hAnsi="Avenir Next LT Pro Demi"/>
+        </w:rPr>
+        <w:tab/>
+      </w:r>
+      <w:r>
+        <w:rPr>
+          <w:i/>
+          <w:iCs/>
+        </w:rPr>
+        <w:t>The Science Breaker</w:t>
       </w:r>
     </w:p>
     <w:p>
       <w:pPr>
         <w:pStyle w:val="CVbody"/>
-        <w:ind w:left="288"/>
-        <w:rPr>
-          <w:rFonts w:cs="Arial"/>
-        </w:rPr>
+      </w:pPr>
+      <w:r>
+        <w:t>Edited 6 articles for open-access science communication journal. Editing involves collaborative process to make summaries of scientific research suitable for a lay audience.</w:t>
+      </w:r>
+    </w:p>
+    <w:p>
+      <w:pPr>
+        <w:pStyle w:val="CVbody"/>
       </w:pPr>
     </w:p>
     <w:p>
       <w:pPr>
         <w:pStyle w:val="CVbody"/>
-        <w:spacing w:line="276" w:lineRule="auto"/>
-        <w:rPr>
-          <w:rFonts w:cs="Arial"/>
-        </w:rPr>
       </w:pPr>
       <w:r>
-        <w:rPr>
-          <w:rFonts w:cs="Arial"/>
-        </w:rPr>
-        <w:t>2021</w:t>
-      </w:r>
-      <w:r>
-        <w:rPr>
-          <w:rFonts w:cs="Arial"/>
-        </w:rPr>
+        <w:t>2020</w:t>
+      </w:r>
+      <w:r>
         <w:t>—</w:t>
       </w:r>
       <w:r>
-        <w:rPr>
-          <w:rFonts w:cs="Arial"/>
-        </w:rPr>
-        <w:t xml:space="preserve">present </w:t>
-      </w:r>
-      <w:r>
-        <w:rPr>
-          <w:rFonts w:cs="Arial"/>
-        </w:rPr>
+        <w:t>present</w:t>
+      </w:r>
+      <w:r>
         <w:tab/>
       </w:r>
       <w:r>
-        <w:rPr>
-          <w:rFonts w:ascii="Avenir Next LT Pro Demi" w:hAnsi="Avenir Next LT Pro Demi" w:cs="Arial"/>
-          <w:b/>
-          <w:bCs/>
-        </w:rPr>
-        <w:t>Junior scientific editor</w:t>
-      </w:r>
-      <w:r>
-        <w:rPr>
-          <w:rFonts w:ascii="Avenir Next LT Pro Demi" w:hAnsi="Avenir Next LT Pro Demi" w:cs="Arial"/>
+        <w:t xml:space="preserve"> </w:t>
+      </w:r>
+      <w:r>
+        <w:rPr>
+          <w:rFonts w:ascii="Avenir Next LT Pro Demi" w:hAnsi="Avenir Next LT Pro Demi"/>
+        </w:rPr>
+        <w:t>Data science blog</w:t>
+      </w:r>
+      <w:r>
+        <w:rPr>
+          <w:rFonts w:ascii="Avenir Next LT Pro Demi" w:hAnsi="Avenir Next LT Pro Demi"/>
         </w:rPr>
         <w:tab/>
       </w:r>
       <w:r>
         <w:rPr>
-          <w:rFonts w:cs="Arial"/>
+          <w:rFonts w:ascii="Avenir Next LT Pro Demi" w:hAnsi="Avenir Next LT Pro Demi"/>
+        </w:rPr>
+        <w:tab/>
+      </w:r>
+      <w:r>
+        <w:rPr>
           <w:i/>
           <w:iCs/>
         </w:rPr>
-        <w:t>The Science Breaker</w:t>
+        <w:t>rikvoorhaar.com</w:t>
       </w:r>
     </w:p>
     <w:p>
       <w:pPr>
         <w:pStyle w:val="CVbody"/>
-        <w:ind w:left="288"/>
-        <w:rPr>
-          <w:rFonts w:cs="Arial"/>
-        </w:rPr>
       </w:pPr>
       <w:r>
-        <w:rPr>
-          <w:rFonts w:cs="Arial"/>
-        </w:rPr>
-        <w:t>I edit articles for a science communication journal. Authors submit layman summaries of their</w:t>
-      </w:r>
-      <w:r>
-        <w:rPr>
-          <w:rFonts w:cs="Arial"/>
-        </w:rPr>
+        <w:t>Wrote blog posts on advanced topics related to data science.</w:t>
+      </w:r>
+      <w:r>
         <w:t xml:space="preserve"> </w:t>
       </w:r>
       <w:r>
-        <w:rPr>
-          <w:rFonts w:cs="Arial"/>
-        </w:rPr>
-        <w:t>research to this journal, and my job is to make the article easier to understand and read a lay audience.</w:t>
-      </w:r>
-    </w:p>
-    <w:p>
-      <w:pPr>
-        <w:pStyle w:val="CVbody"/>
-        <w:ind w:left="288"/>
-        <w:rPr>
-          <w:rFonts w:cs="Arial"/>
-        </w:rPr>
-      </w:pPr>
-    </w:p>
-    <w:p>
-      <w:pPr>
-        <w:pStyle w:val="CVbody"/>
-        <w:spacing w:line="276" w:lineRule="auto"/>
-        <w:rPr>
-          <w:rFonts w:cs="Arial"/>
-        </w:rPr>
-      </w:pPr>
-      <w:r>
-        <w:rPr>
-          <w:rFonts w:cs="Arial"/>
-        </w:rPr>
-        <w:t>2020</w:t>
-      </w:r>
-      <w:r>
-        <w:rPr>
-          <w:rFonts w:cs="Arial"/>
-        </w:rPr>
-        <w:t>—</w:t>
-      </w:r>
-      <w:r>
-        <w:rPr>
-          <w:rFonts w:cs="Arial"/>
-        </w:rPr>
-        <w:t>present</w:t>
-      </w:r>
-      <w:r>
-        <w:rPr>
-          <w:rFonts w:cs="Arial"/>
-        </w:rPr>
-        <w:tab/>
-      </w:r>
-      <w:r>
-        <w:rPr>
-          <w:rFonts w:cs="Arial"/>
-        </w:rPr>
-        <w:t xml:space="preserve"> </w:t>
-      </w:r>
-      <w:r>
-        <w:rPr>
-          <w:rFonts w:ascii="Avenir Next LT Pro Demi" w:hAnsi="Avenir Next LT Pro Demi" w:cs="Arial"/>
-        </w:rPr>
-        <w:t>Data science blog</w:t>
-      </w:r>
-      <w:r>
-        <w:rPr>
-          <w:rFonts w:ascii="Avenir Next LT Pro Demi" w:hAnsi="Avenir Next LT Pro Demi" w:cs="Arial"/>
-        </w:rPr>
-        <w:tab/>
-      </w:r>
-      <w:r>
-        <w:rPr>
-          <w:rFonts w:ascii="Avenir Next LT Pro Demi" w:hAnsi="Avenir Next LT Pro Demi" w:cs="Arial"/>
-        </w:rPr>
-        <w:tab/>
-      </w:r>
-      <w:r>
-        <w:rPr>
-          <w:rFonts w:cs="Arial"/>
-          <w:i/>
-          <w:iCs/>
-        </w:rPr>
-        <w:t>rikvoorhaar.com</w:t>
-      </w:r>
-    </w:p>
-    <w:p>
-      <w:pPr>
-        <w:pStyle w:val="CVbody"/>
-        <w:ind w:left="288"/>
-        <w:rPr>
-          <w:rFonts w:cs="Arial"/>
-        </w:rPr>
-      </w:pPr>
-      <w:r>
-        <w:rPr>
-          <w:rFonts w:cs="Arial"/>
-        </w:rPr>
-        <w:t>I often do data science projects as a hobby, and I maintain a blog where I talk about my hobby projects. The target audience varies from post to post, but I always try to keep explanations accessible to a wide audience.</w:t>
+        <w:t>W</w:t>
+      </w:r>
+      <w:r>
+        <w:t xml:space="preserve">rote articles </w:t>
+      </w:r>
+      <w:r>
+        <w:t xml:space="preserve">both </w:t>
+      </w:r>
+      <w:r>
+        <w:t xml:space="preserve">for </w:t>
+      </w:r>
+      <w:r>
+        <w:t xml:space="preserve">lay </w:t>
+      </w:r>
+      <w:r>
+        <w:t>audience</w:t>
+      </w:r>
+      <w:r>
+        <w:t xml:space="preserve"> and for a wide</w:t>
+      </w:r>
+      <w:r>
+        <w:t xml:space="preserve"> scientific audience</w:t>
+      </w:r>
+      <w:r>
+        <w:t xml:space="preserve">. </w:t>
+      </w:r>
+      <w:r>
+        <w:t xml:space="preserve">The </w:t>
+      </w:r>
+      <w:r>
+        <w:t xml:space="preserve">blog receives </w:t>
+      </w:r>
+      <w:r>
+        <w:t xml:space="preserve">an </w:t>
+      </w:r>
+      <w:r>
+        <w:t>average 30 views and 600 search impressions per day.</w:t>
       </w:r>
     </w:p>
     <w:p/>
@@ -3041,7 +3127,6 @@
     <w:p>
       <w:pPr>
         <w:pStyle w:val="CVbody"/>
-        <w:spacing w:line="276" w:lineRule="auto"/>
       </w:pPr>
       <w:r>
         <w:t>2015</w:t>
@@ -3102,7 +3187,6 @@
     <w:p>
       <w:pPr>
         <w:pStyle w:val="CVbody"/>
-        <w:spacing w:line="276" w:lineRule="auto"/>
       </w:pPr>
       <w:r>
         <w:t>2016</w:t>
@@ -3120,14 +3204,10 @@
         <w:tab/>
       </w:r>
       <w:r>
-        <w:rPr>
-          <w:rFonts w:ascii="Avenir Next LT Pro Demi" w:hAnsi="Avenir Next LT Pro Demi"/>
-        </w:rPr>
         <w:t>Masterclass Geometry, Topology and Physics</w:t>
       </w:r>
       <w:r>
         <w:rPr>
-          <w:rFonts w:ascii="Avenir Next LT Pro Demi" w:hAnsi="Avenir Next LT Pro Demi"/>
           <w:i/>
           <w:iCs/>
         </w:rPr>
@@ -3154,7 +3234,6 @@
     <w:p>
       <w:pPr>
         <w:pStyle w:val="CVbody"/>
-        <w:spacing w:line="276" w:lineRule="auto"/>
         <w:rPr>
           <w:i/>
           <w:iCs/>
@@ -3204,7 +3283,6 @@
     <w:p>
       <w:pPr>
         <w:pStyle w:val="CVbody"/>
-        <w:spacing w:line="276" w:lineRule="auto"/>
       </w:pPr>
       <w:r>
         <w:rPr>
@@ -3260,7 +3338,6 @@
     <w:p>
       <w:pPr>
         <w:pStyle w:val="CVbody"/>
-        <w:spacing w:line="276" w:lineRule="auto"/>
       </w:pPr>
       <w:r>
         <w:t>2006</w:t>
@@ -3306,7 +3383,6 @@
     <w:p>
       <w:pPr>
         <w:pStyle w:val="CVbody"/>
-        <w:spacing w:line="276" w:lineRule="auto"/>
       </w:pPr>
       <w:r>
         <w:t xml:space="preserve">2021 </w:t>
@@ -3315,7 +3391,7 @@
         <w:tab/>
       </w:r>
       <w:r>
-        <w:tab/>
+        <w:t xml:space="preserve">     </w:t>
       </w:r>
       <w:r>
         <w:rPr>
@@ -3348,7 +3424,6 @@
     <w:p>
       <w:pPr>
         <w:pStyle w:val="CVbody"/>
-        <w:spacing w:line="276" w:lineRule="auto"/>
       </w:pPr>
       <w:r>
         <w:t>2020</w:t>
@@ -3369,7 +3444,7 @@
         <w:rPr>
           <w:rFonts w:ascii="Avenir Next LT Pro Demi" w:hAnsi="Avenir Next LT Pro Demi"/>
         </w:rPr>
-        <w:tab/>
+        <w:t xml:space="preserve">     </w:t>
       </w:r>
       <w:r>
         <w:rPr>
@@ -3402,7 +3477,6 @@
     <w:p>
       <w:pPr>
         <w:pStyle w:val="CVbody"/>
-        <w:spacing w:line="276" w:lineRule="auto"/>
       </w:pPr>
       <w:r>
         <w:rPr>
@@ -3433,7 +3507,7 @@
           <w:i/>
           <w:iCs/>
         </w:rPr>
-        <w:tab/>
+        <w:t xml:space="preserve">     </w:t>
       </w:r>
       <w:r>
         <w:rPr>
@@ -3476,137 +3550,29 @@
     <w:p>
       <w:pPr>
         <w:pStyle w:val="CVbody"/>
-        <w:ind w:left="576" w:hanging="576"/>
-      </w:pPr>
-      <w:r>
-        <w:t>2021</w:t>
-      </w:r>
-      <w:r>
-        <w:tab/>
-      </w:r>
-      <w:r>
-        <w:tab/>
-      </w:r>
-      <w:r>
-        <w:rPr>
-          <w:rFonts w:ascii="Avenir Next LT Pro Demi" w:hAnsi="Avenir Next LT Pro Demi"/>
-        </w:rPr>
-        <w:t>Recovering data you have never seen</w:t>
-      </w:r>
-    </w:p>
-    <w:p>
-      <w:pPr>
-        <w:pStyle w:val="CVbody"/>
-        <w:ind w:left="576" w:firstLine="288"/>
-      </w:pPr>
-      <w:r>
         <w:rPr>
           <w:i/>
           <w:iCs/>
         </w:rPr>
-        <w:t xml:space="preserve">published in </w:t>
-      </w:r>
-      <w:r>
-        <w:t>The Science Breaker</w:t>
-      </w:r>
-    </w:p>
-    <w:p>
-      <w:pPr>
-        <w:pStyle w:val="CVbody"/>
-        <w:ind w:left="576" w:firstLine="288"/>
-        <w:rPr>
-          <w:sz w:val="10"/>
-          <w:szCs w:val="10"/>
-        </w:rPr>
       </w:pPr>
       <w:r>
-        <w:rPr>
-          <w:sz w:val="10"/>
-          <w:szCs w:val="10"/>
-        </w:rPr>
-        <w:t xml:space="preserve"> </w:t>
-      </w:r>
-    </w:p>
-    <w:p>
-      <w:pPr>
-        <w:pStyle w:val="CVbody"/>
-        <w:ind w:left="864" w:hanging="864"/>
-        <w:rPr>
-          <w:rFonts w:ascii="Avenir Next LT Pro Demi" w:hAnsi="Avenir Next LT Pro Demi"/>
-        </w:rPr>
-      </w:pPr>
-      <w:r>
-        <w:t>2021</w:t>
+        <w:t>202</w:t>
+      </w:r>
+      <w:r>
+        <w:t>2</w:t>
       </w:r>
       <w:r>
         <w:tab/>
       </w:r>
       <w:r>
-        <w:rPr>
-          <w:rFonts w:ascii="Avenir Next LT Pro Demi" w:hAnsi="Avenir Next LT Pro Demi"/>
-        </w:rPr>
-        <w:t>On certain Hochschild cohomology groups for the small quantum group</w:t>
-      </w:r>
-    </w:p>
-    <w:p>
-      <w:pPr>
-        <w:pStyle w:val="CVbody"/>
-        <w:ind w:left="864"/>
+        <w:tab/>
+      </w:r>
+      <w:r>
         <w:rPr>
           <w:i/>
           <w:iCs/>
         </w:rPr>
-      </w:pPr>
-      <w:r>
-        <w:t>arXiv:2104.05113.</w:t>
-      </w:r>
-      <w:r>
-        <w:t xml:space="preserve"> </w:t>
-      </w:r>
-      <w:r>
-        <w:rPr>
-          <w:i/>
-          <w:iCs/>
-        </w:rPr>
-        <w:t xml:space="preserve">joint </w:t>
-      </w:r>
-      <w:r>
-        <w:rPr>
-          <w:i/>
-          <w:iCs/>
-        </w:rPr>
-        <w:t>with Nicolas</w:t>
-      </w:r>
-      <w:r>
-        <w:rPr>
-          <w:i/>
-          <w:iCs/>
-        </w:rPr>
-        <w:t xml:space="preserve"> </w:t>
-      </w:r>
-      <w:r>
-        <w:rPr>
-          <w:i/>
-          <w:iCs/>
-        </w:rPr>
-        <w:t>Hemelsoet.</w:t>
-      </w:r>
-    </w:p>
-    <w:p>
-      <w:pPr>
-        <w:pStyle w:val="CVbody"/>
-        <w:ind w:left="864"/>
-        <w:rPr>
-          <w:sz w:val="10"/>
-          <w:szCs w:val="10"/>
-        </w:rPr>
-      </w:pPr>
-      <w:r>
-        <w:rPr>
-          <w:sz w:val="10"/>
-          <w:szCs w:val="10"/>
-        </w:rPr>
-        <w:t xml:space="preserve">  </w:t>
+        <w:t>TTML: tensor trains for general supervised machine learning</w:t>
       </w:r>
     </w:p>
     <w:p>
@@ -3614,95 +3580,242 @@
         <w:pStyle w:val="CVbody"/>
       </w:pPr>
       <w:r>
-        <w:t>2021</w:t>
-      </w:r>
-      <w:r>
-        <w:tab/>
-      </w:r>
-      <w:r>
-        <w:tab/>
-      </w:r>
-      <w:r>
-        <w:rPr>
-          <w:rFonts w:ascii="Avenir Next LT Pro Demi" w:hAnsi="Avenir Next LT Pro Demi"/>
-        </w:rPr>
-        <w:t>A computer algorithm for the BGG resolution</w:t>
-      </w:r>
+        <w:t xml:space="preserve">arXiv:2203.04352 joint with Bart </w:t>
+      </w:r>
+      <w:proofErr w:type="spellStart"/>
+      <w:r>
+        <w:t>Vandereycken</w:t>
+      </w:r>
+      <w:proofErr w:type="spellEnd"/>
     </w:p>
     <w:p>
       <w:pPr>
         <w:pStyle w:val="CVbody"/>
-        <w:ind w:left="576" w:firstLine="288"/>
-        <w:rPr>
-          <w:i/>
-          <w:iCs/>
-        </w:rPr>
       </w:pPr>
       <w:r>
-        <w:rPr>
-          <w:i/>
-          <w:iCs/>
-        </w:rPr>
-        <w:t xml:space="preserve">Published in the </w:t>
-      </w:r>
-      <w:r>
-        <w:t>Journal of Algebra</w:t>
-      </w:r>
-      <w:r>
-        <w:t xml:space="preserve">, </w:t>
-      </w:r>
-      <w:r>
-        <w:rPr>
-          <w:i/>
-          <w:iCs/>
-        </w:rPr>
-        <w:t>joint with Nicolas Hemelsoet.</w:t>
+        <w:t xml:space="preserve"> </w:t>
       </w:r>
     </w:p>
     <w:p>
       <w:pPr>
         <w:pStyle w:val="CVbody"/>
-        <w:ind w:left="576" w:firstLine="288"/>
-        <w:rPr>
-          <w:sz w:val="10"/>
-          <w:szCs w:val="10"/>
+        <w:rPr>
+          <w:i/>
+          <w:iCs/>
         </w:rPr>
       </w:pPr>
       <w:r>
-        <w:rPr>
-          <w:sz w:val="10"/>
-          <w:szCs w:val="10"/>
-        </w:rPr>
-        <w:t xml:space="preserve"> </w:t>
+        <w:t>2021</w:t>
+      </w:r>
+      <w:r>
+        <w:tab/>
+      </w:r>
+      <w:r>
+        <w:tab/>
+      </w:r>
+      <w:r>
+        <w:rPr>
+          <w:i/>
+          <w:iCs/>
+        </w:rPr>
+        <w:t>Recovering data you have never seen</w:t>
       </w:r>
     </w:p>
     <w:p>
       <w:pPr>
         <w:pStyle w:val="CVbody"/>
-        <w:rPr>
-          <w:rFonts w:ascii="Avenir Next LT Pro Demi" w:hAnsi="Avenir Next LT Pro Demi"/>
-        </w:rPr>
       </w:pPr>
       <w:r>
-        <w:t>2018</w:t>
-      </w:r>
-      <w:r>
-        <w:tab/>
-      </w:r>
-      <w:r>
-        <w:tab/>
-      </w:r>
-      <w:r>
-        <w:rPr>
-          <w:rFonts w:ascii="Avenir Next LT Pro Demi" w:hAnsi="Avenir Next LT Pro Demi"/>
-        </w:rPr>
-        <w:t>Parallel 2-transport and 2-group torsors</w:t>
+        <w:rPr>
+          <w:i/>
+          <w:iCs/>
+        </w:rPr>
+        <w:t xml:space="preserve">published in </w:t>
+      </w:r>
+      <w:r>
+        <w:t>The Science Breaker</w:t>
+      </w:r>
+      <w:r>
+        <w:t>.</w:t>
       </w:r>
     </w:p>
     <w:p>
       <w:pPr>
         <w:pStyle w:val="CVbody"/>
-        <w:ind w:left="576" w:firstLine="288"/>
+      </w:pPr>
+      <w:r>
+        <w:t xml:space="preserve"> </w:t>
+      </w:r>
+    </w:p>
+    <w:p>
+      <w:pPr>
+        <w:pStyle w:val="CVbody"/>
+        <w:rPr>
+          <w:i/>
+          <w:iCs/>
+        </w:rPr>
+      </w:pPr>
+      <w:r>
+        <w:t>2021</w:t>
+      </w:r>
+      <w:r>
+        <w:tab/>
+      </w:r>
+      <w:r>
+        <w:tab/>
+      </w:r>
+      <w:r>
+        <w:rPr>
+          <w:i/>
+          <w:iCs/>
+        </w:rPr>
+        <w:t xml:space="preserve">On certain Hochschild </w:t>
+      </w:r>
+      <w:proofErr w:type="spellStart"/>
+      <w:r>
+        <w:rPr>
+          <w:i/>
+          <w:iCs/>
+        </w:rPr>
+        <w:t>cohomology</w:t>
+      </w:r>
+      <w:proofErr w:type="spellEnd"/>
+      <w:r>
+        <w:rPr>
+          <w:i/>
+          <w:iCs/>
+        </w:rPr>
+        <w:t xml:space="preserve"> groups for the small quantum group</w:t>
+      </w:r>
+    </w:p>
+    <w:p>
+      <w:pPr>
+        <w:pStyle w:val="CVbody"/>
+      </w:pPr>
+      <w:r>
+        <w:t>arXiv:2104.05113.</w:t>
+      </w:r>
+      <w:r>
+        <w:t xml:space="preserve"> joint </w:t>
+      </w:r>
+      <w:r>
+        <w:t>with Nicolas</w:t>
+      </w:r>
+      <w:r>
+        <w:t xml:space="preserve"> </w:t>
+      </w:r>
+      <w:proofErr w:type="spellStart"/>
+      <w:r>
+        <w:t>Hemelsoet</w:t>
+      </w:r>
+      <w:proofErr w:type="spellEnd"/>
+      <w:r>
+        <w:t>.</w:t>
+      </w:r>
+    </w:p>
+    <w:p>
+      <w:pPr>
+        <w:pStyle w:val="CVbody"/>
+      </w:pPr>
+      <w:r>
+        <w:t xml:space="preserve">  </w:t>
+      </w:r>
+    </w:p>
+    <w:p>
+      <w:pPr>
+        <w:pStyle w:val="CVbody"/>
+        <w:rPr>
+          <w:i/>
+          <w:iCs/>
+        </w:rPr>
+      </w:pPr>
+      <w:r>
+        <w:t>2021</w:t>
+      </w:r>
+      <w:r>
+        <w:tab/>
+      </w:r>
+      <w:r>
+        <w:tab/>
+      </w:r>
+      <w:r>
+        <w:rPr>
+          <w:i/>
+          <w:iCs/>
+        </w:rPr>
+        <w:t>A computer algorithm for the BGG resolution</w:t>
+      </w:r>
+    </w:p>
+    <w:p>
+      <w:pPr>
+        <w:pStyle w:val="CVbody"/>
+      </w:pPr>
+      <w:r>
+        <w:t xml:space="preserve">Published in the </w:t>
+      </w:r>
+      <w:r>
+        <w:t>Journal of Algebra</w:t>
+      </w:r>
+      <w:r>
+        <w:t xml:space="preserve">, </w:t>
+      </w:r>
+      <w:r>
+        <w:t xml:space="preserve">joint with Nicolas </w:t>
+      </w:r>
+      <w:proofErr w:type="spellStart"/>
+      <w:r>
+        <w:t>Hemelsoet</w:t>
+      </w:r>
+      <w:proofErr w:type="spellEnd"/>
+      <w:r>
+        <w:t>.</w:t>
+      </w:r>
+    </w:p>
+    <w:p>
+      <w:pPr>
+        <w:pStyle w:val="CVbody"/>
+      </w:pPr>
+      <w:r>
+        <w:t xml:space="preserve"> </w:t>
+      </w:r>
+    </w:p>
+    <w:p>
+      <w:pPr>
+        <w:pStyle w:val="CVbody"/>
+        <w:rPr>
+          <w:i/>
+          <w:iCs/>
+        </w:rPr>
+      </w:pPr>
+      <w:r>
+        <w:t>2018</w:t>
+      </w:r>
+      <w:r>
+        <w:tab/>
+      </w:r>
+      <w:r>
+        <w:tab/>
+      </w:r>
+      <w:r>
+        <w:rPr>
+          <w:i/>
+          <w:iCs/>
+        </w:rPr>
+        <w:t xml:space="preserve">Parallel 2-transport and 2-group </w:t>
+      </w:r>
+      <w:proofErr w:type="spellStart"/>
+      <w:r>
+        <w:rPr>
+          <w:i/>
+          <w:iCs/>
+        </w:rPr>
+        <w:t>torsors</w:t>
+      </w:r>
+      <w:proofErr w:type="spellEnd"/>
+    </w:p>
+    <w:p>
+      <w:pPr>
+        <w:pStyle w:val="CVbody"/>
       </w:pPr>
       <w:r>
         <w:t>arXiv:1811.10060.</w:t>
@@ -3712,7 +3825,7 @@
       <w:headerReference w:type="default" r:id="rId10"/>
       <w:footerReference w:type="default" r:id="rId11"/>
       <w:pgSz w:w="11906" w:h="16838"/>
-      <w:pgMar w:top="720" w:right="720" w:bottom="720" w:left="720" w:header="0" w:footer="0" w:gutter="0"/>
+      <w:pgMar w:top="0" w:right="720" w:bottom="0" w:left="720" w:header="0" w:footer="0" w:gutter="0"/>
       <w:cols w:space="720"/>
       <w:formProt w:val="0"/>
       <w:docGrid w:linePitch="600" w:charSpace="32768"/>
@@ -5080,7 +5193,11 @@
     <w:link w:val="CVbodyChar"/>
     <w:autoRedefine/>
     <w:qFormat/>
-    <w:rsid w:val="008B47EB"/>
+    <w:rsid w:val="00EF46F5"/>
+    <w:pPr>
+      <w:ind w:left="288"/>
+      <w:jc w:val="both"/>
+    </w:pPr>
     <w:rPr>
       <w:rFonts w:ascii="Avenir Next LT Pro" w:hAnsi="Avenir Next LT Pro"/>
       <w:sz w:val="20"/>
@@ -5120,7 +5237,7 @@
     <w:name w:val="CV body Char"/>
     <w:basedOn w:val="DefaultParagraphFont"/>
     <w:link w:val="CVbody"/>
-    <w:rsid w:val="008B47EB"/>
+    <w:rsid w:val="00EF46F5"/>
     <w:rPr>
       <w:rFonts w:ascii="Avenir Next LT Pro" w:hAnsi="Avenir Next LT Pro"/>
       <w:sz w:val="20"/>
@@ -5439,10 +5556,21 @@
 </file>
 
 <file path=customXml/item1.xml><?xml version="1.0" encoding="utf-8"?>
-<b:Sources xmlns:b="http://schemas.openxmlformats.org/officeDocument/2006/bibliography" xmlns="http://schemas.openxmlformats.org/officeDocument/2006/bibliography" SelectedStyle="\APASixthEditionOfficeOnline.xsl" StyleName="APA" Version="6"/>
+<p:properties xmlns:p="http://schemas.microsoft.com/office/2006/metadata/properties" xmlns:xsi="http://www.w3.org/2001/XMLSchema-instance" xmlns:pc="http://schemas.microsoft.com/office/infopath/2007/PartnerControls">
+  <documentManagement/>
+</p:properties>
 </file>
 
 <file path=customXml/item2.xml><?xml version="1.0" encoding="utf-8"?>
+<?mso-contentType ?>
+<FormTemplates xmlns="http://schemas.microsoft.com/sharepoint/v3/contenttype/forms">
+  <Display>DocumentLibraryForm</Display>
+  <Edit>DocumentLibraryForm</Edit>
+  <New>DocumentLibraryForm</New>
+</FormTemplates>
+</file>
+
+<file path=customXml/item3.xml><?xml version="1.0" encoding="utf-8"?>
 <ct:contentTypeSchema xmlns:ct="http://schemas.microsoft.com/office/2006/metadata/contentType" xmlns:ma="http://schemas.microsoft.com/office/2006/metadata/properties/metaAttributes" ct:_="" ma:_="" ma:contentTypeName="Document" ma:contentTypeID="0x010100985217D1996F3347BE29159309FF0D3C" ma:contentTypeVersion="4" ma:contentTypeDescription="Crée un document." ma:contentTypeScope="" ma:versionID="5a9a54db1fa63b203ca5098eedc2a9ba">
   <xsd:schema xmlns:xsd="http://www.w3.org/2001/XMLSchema" xmlns:xs="http://www.w3.org/2001/XMLSchema" xmlns:p="http://schemas.microsoft.com/office/2006/metadata/properties" xmlns:ns3="51615e96-c588-4c28-95d3-6a2f8bfc7c9a" targetNamespace="http://schemas.microsoft.com/office/2006/metadata/properties" ma:root="true" ma:fieldsID="0da7fd4e875251e1491e38e70e364c73" ns3:_="">
     <xsd:import namespace="51615e96-c588-4c28-95d3-6a2f8bfc7c9a"/>
@@ -5588,30 +5716,35 @@
 </ct:contentTypeSchema>
 </file>
 
-<file path=customXml/item3.xml><?xml version="1.0" encoding="utf-8"?>
-<?mso-contentType ?>
-<FormTemplates xmlns="http://schemas.microsoft.com/sharepoint/v3/contenttype/forms">
-  <Display>DocumentLibraryForm</Display>
-  <Edit>DocumentLibraryForm</Edit>
-  <New>DocumentLibraryForm</New>
-</FormTemplates>
-</file>
-
 <file path=customXml/item4.xml><?xml version="1.0" encoding="utf-8"?>
-<p:properties xmlns:p="http://schemas.microsoft.com/office/2006/metadata/properties" xmlns:xsi="http://www.w3.org/2001/XMLSchema-instance" xmlns:pc="http://schemas.microsoft.com/office/infopath/2007/PartnerControls">
-  <documentManagement/>
-</p:properties>
+<b:Sources xmlns:b="http://schemas.openxmlformats.org/officeDocument/2006/bibliography" xmlns="http://schemas.openxmlformats.org/officeDocument/2006/bibliography" SelectedStyle="\APASixthEditionOfficeOnline.xsl" StyleName="APA" Version="6"/>
 </file>
 
 <file path=customXml/itemProps1.xml><?xml version="1.0" encoding="utf-8"?>
-<ds:datastoreItem xmlns:ds="http://schemas.openxmlformats.org/officeDocument/2006/customXml" ds:itemID="{870A1F26-B78B-427A-80A6-9D15D0060319}">
+<ds:datastoreItem xmlns:ds="http://schemas.openxmlformats.org/officeDocument/2006/customXml" ds:itemID="{38126CB0-3E48-4911-9449-2E5833AC04D7}">
   <ds:schemaRefs>
-    <ds:schemaRef ds:uri="http://schemas.openxmlformats.org/officeDocument/2006/bibliography"/>
+    <ds:schemaRef ds:uri="http://purl.org/dc/terms/"/>
+    <ds:schemaRef ds:uri="http://schemas.microsoft.com/office/2006/documentManagement/types"/>
+    <ds:schemaRef ds:uri="http://purl.org/dc/elements/1.1/"/>
+    <ds:schemaRef ds:uri="51615e96-c588-4c28-95d3-6a2f8bfc7c9a"/>
+    <ds:schemaRef ds:uri="http://schemas.openxmlformats.org/package/2006/metadata/core-properties"/>
+    <ds:schemaRef ds:uri="http://purl.org/dc/dcmitype/"/>
+    <ds:schemaRef ds:uri="http://schemas.microsoft.com/office/infopath/2007/PartnerControls"/>
+    <ds:schemaRef ds:uri="http://schemas.microsoft.com/office/2006/metadata/properties"/>
+    <ds:schemaRef ds:uri="http://www.w3.org/XML/1998/namespace"/>
   </ds:schemaRefs>
 </ds:datastoreItem>
 </file>
 
 <file path=customXml/itemProps2.xml><?xml version="1.0" encoding="utf-8"?>
+<ds:datastoreItem xmlns:ds="http://schemas.openxmlformats.org/officeDocument/2006/customXml" ds:itemID="{0F750FD1-9B67-45C1-8AAE-10F8AC8EE9EA}">
+  <ds:schemaRefs>
+    <ds:schemaRef ds:uri="http://schemas.microsoft.com/sharepoint/v3/contenttype/forms"/>
+  </ds:schemaRefs>
+</ds:datastoreItem>
+</file>
+
+<file path=customXml/itemProps3.xml><?xml version="1.0" encoding="utf-8"?>
 <ds:datastoreItem xmlns:ds="http://schemas.openxmlformats.org/officeDocument/2006/customXml" ds:itemID="{8DD8C267-7DEF-4451-95F8-3C854A46CBAC}">
   <ds:schemaRefs>
     <ds:schemaRef ds:uri="http://schemas.microsoft.com/office/2006/metadata/contentType"/>
@@ -5629,26 +5762,10 @@
 </ds:datastoreItem>
 </file>
 
-<file path=customXml/itemProps3.xml><?xml version="1.0" encoding="utf-8"?>
-<ds:datastoreItem xmlns:ds="http://schemas.openxmlformats.org/officeDocument/2006/customXml" ds:itemID="{0F750FD1-9B67-45C1-8AAE-10F8AC8EE9EA}">
+<file path=customXml/itemProps4.xml><?xml version="1.0" encoding="utf-8"?>
+<ds:datastoreItem xmlns:ds="http://schemas.openxmlformats.org/officeDocument/2006/customXml" ds:itemID="{870A1F26-B78B-427A-80A6-9D15D0060319}">
   <ds:schemaRefs>
-    <ds:schemaRef ds:uri="http://schemas.microsoft.com/sharepoint/v3/contenttype/forms"/>
-  </ds:schemaRefs>
-</ds:datastoreItem>
-</file>
-
-<file path=customXml/itemProps4.xml><?xml version="1.0" encoding="utf-8"?>
-<ds:datastoreItem xmlns:ds="http://schemas.openxmlformats.org/officeDocument/2006/customXml" ds:itemID="{38126CB0-3E48-4911-9449-2E5833AC04D7}">
-  <ds:schemaRefs>
-    <ds:schemaRef ds:uri="http://purl.org/dc/terms/"/>
-    <ds:schemaRef ds:uri="http://schemas.microsoft.com/office/2006/documentManagement/types"/>
-    <ds:schemaRef ds:uri="http://purl.org/dc/elements/1.1/"/>
-    <ds:schemaRef ds:uri="51615e96-c588-4c28-95d3-6a2f8bfc7c9a"/>
-    <ds:schemaRef ds:uri="http://schemas.openxmlformats.org/package/2006/metadata/core-properties"/>
-    <ds:schemaRef ds:uri="http://purl.org/dc/dcmitype/"/>
-    <ds:schemaRef ds:uri="http://schemas.microsoft.com/office/infopath/2007/PartnerControls"/>
-    <ds:schemaRef ds:uri="http://schemas.microsoft.com/office/2006/metadata/properties"/>
-    <ds:schemaRef ds:uri="http://www.w3.org/XML/1998/namespace"/>
+    <ds:schemaRef ds:uri="http://schemas.openxmlformats.org/officeDocument/2006/bibliography"/>
   </ds:schemaRefs>
 </ds:datastoreItem>
 </file>
--- a/_data/resume.docx
+++ b/_data/resume.docx
@@ -20,16 +20,16 @@
         <mc:AlternateContent>
           <mc:Choice Requires="wpg">
             <w:drawing>
-              <wp:anchor distT="0" distB="0" distL="228600" distR="228600" simplePos="0" relativeHeight="251658240" behindDoc="1" locked="0" layoutInCell="1" allowOverlap="1" wp14:anchorId="65C67150" wp14:editId="4129B3CF">
+              <wp:anchor distT="0" distB="0" distL="228600" distR="228600" simplePos="0" relativeHeight="251658240" behindDoc="1" locked="0" layoutInCell="1" allowOverlap="1" wp14:anchorId="65C67150" wp14:editId="67DFA6E3">
                 <wp:simplePos x="0" y="0"/>
                 <wp:positionH relativeFrom="page">
-                  <wp:posOffset>5557108</wp:posOffset>
+                  <wp:posOffset>5557652</wp:posOffset>
                 </wp:positionH>
                 <wp:positionV relativeFrom="page">
                   <wp:posOffset>0</wp:posOffset>
                 </wp:positionV>
-                <wp:extent cx="2017840" cy="10680700"/>
-                <wp:effectExtent l="0" t="0" r="1905" b="6350"/>
+                <wp:extent cx="2017840" cy="10680065"/>
+                <wp:effectExtent l="0" t="0" r="1905" b="6985"/>
                 <wp:wrapSquare wrapText="bothSides"/>
                 <wp:docPr id="201" name="Group 201"/>
                 <wp:cNvGraphicFramePr/>
@@ -40,11 +40,259 @@
                       <wpg:grpSpPr>
                         <a:xfrm>
                           <a:off x="0" y="0"/>
-                          <a:ext cx="2017840" cy="10680700"/>
+                          <a:ext cx="2017840" cy="10680065"/>
                           <a:chOff x="0" y="0"/>
-                          <a:chExt cx="2036363" cy="8151039"/>
+                          <a:chExt cx="2036363" cy="8150554"/>
                         </a:xfrm>
                       </wpg:grpSpPr>
+                      <wps:wsp>
+                        <wps:cNvPr id="204" name="Text Box 204"/>
+                        <wps:cNvSpPr txBox="1"/>
+                        <wps:spPr>
+                          <a:xfrm>
+                            <a:off x="0" y="212975"/>
+                            <a:ext cx="2019360" cy="1110183"/>
+                          </a:xfrm>
+                          <a:prstGeom prst="rect">
+                            <a:avLst/>
+                          </a:prstGeom>
+                          <a:solidFill>
+                            <a:schemeClr val="bg1"/>
+                          </a:solidFill>
+                          <a:ln w="6350">
+                            <a:noFill/>
+                          </a:ln>
+                          <a:effectLst/>
+                        </wps:spPr>
+                        <wps:style>
+                          <a:lnRef idx="0">
+                            <a:schemeClr val="accent1"/>
+                          </a:lnRef>
+                          <a:fillRef idx="0">
+                            <a:schemeClr val="accent1"/>
+                          </a:fillRef>
+                          <a:effectRef idx="0">
+                            <a:schemeClr val="accent1"/>
+                          </a:effectRef>
+                          <a:fontRef idx="minor">
+                            <a:schemeClr val="dk1"/>
+                          </a:fontRef>
+                        </wps:style>
+                        <wps:txbx>
+                          <w:txbxContent>
+                            <w:p>
+                              <w:pPr>
+                                <w:pStyle w:val="NoSpacing"/>
+                                <w:spacing w:line="276" w:lineRule="auto"/>
+                                <w:rPr>
+                                  <w:rFonts w:asciiTheme="majorHAnsi" w:eastAsiaTheme="majorEastAsia" w:hAnsiTheme="majorHAnsi" w:cstheme="majorBidi"/>
+                                  <w:caps/>
+                                  <w:color w:val="1A495D" w:themeColor="accent1" w:themeShade="80"/>
+                                  <w:sz w:val="24"/>
+                                  <w:szCs w:val="24"/>
+                                </w:rPr>
+                              </w:pPr>
+                              <w:r>
+                                <w:rPr>
+                                  <w:rFonts w:asciiTheme="majorHAnsi" w:eastAsiaTheme="majorEastAsia" w:hAnsiTheme="majorHAnsi" w:cstheme="majorBidi"/>
+                                  <w:color w:val="1A495D" w:themeColor="accent1" w:themeShade="80"/>
+                                  <w:sz w:val="24"/>
+                                  <w:szCs w:val="24"/>
+                                </w:rPr>
+                                <w:t xml:space="preserve">University of </w:t>
+                              </w:r>
+                              <w:r>
+                                <w:rPr>
+                                  <w:rFonts w:asciiTheme="majorHAnsi" w:eastAsiaTheme="majorEastAsia" w:hAnsiTheme="majorHAnsi" w:cstheme="majorBidi"/>
+                                  <w:color w:val="1A495D" w:themeColor="accent1" w:themeShade="80"/>
+                                  <w:sz w:val="24"/>
+                                  <w:szCs w:val="24"/>
+                                </w:rPr>
+                                <w:t>G</w:t>
+                              </w:r>
+                              <w:r>
+                                <w:rPr>
+                                  <w:rFonts w:asciiTheme="majorHAnsi" w:eastAsiaTheme="majorEastAsia" w:hAnsiTheme="majorHAnsi" w:cstheme="majorBidi"/>
+                                  <w:color w:val="1A495D" w:themeColor="accent1" w:themeShade="80"/>
+                                  <w:sz w:val="24"/>
+                                  <w:szCs w:val="24"/>
+                                </w:rPr>
+                                <w:t>eneva</w:t>
+                              </w:r>
+                            </w:p>
+                            <w:p>
+                              <w:pPr>
+                                <w:pStyle w:val="NoSpacing"/>
+                                <w:spacing w:line="276" w:lineRule="auto"/>
+                                <w:rPr>
+                                  <w:rFonts w:asciiTheme="majorHAnsi" w:eastAsiaTheme="majorEastAsia" w:hAnsiTheme="majorHAnsi" w:cstheme="majorBidi"/>
+                                  <w:caps/>
+                                  <w:color w:val="1A495D" w:themeColor="accent1" w:themeShade="80"/>
+                                  <w:sz w:val="24"/>
+                                  <w:szCs w:val="24"/>
+                                </w:rPr>
+                              </w:pPr>
+                              <w:r>
+                                <w:rPr>
+                                  <w:rFonts w:asciiTheme="majorHAnsi" w:eastAsiaTheme="majorEastAsia" w:hAnsiTheme="majorHAnsi" w:cstheme="majorBidi"/>
+                                  <w:caps/>
+                                  <w:color w:val="1A495D" w:themeColor="accent1" w:themeShade="80"/>
+                                  <w:sz w:val="24"/>
+                                  <w:szCs w:val="24"/>
+                                </w:rPr>
+                                <w:t xml:space="preserve">+31 </w:t>
+                              </w:r>
+                              <w:r>
+                                <w:rPr>
+                                  <w:rFonts w:asciiTheme="majorHAnsi" w:eastAsiaTheme="majorEastAsia" w:hAnsiTheme="majorHAnsi" w:cstheme="majorBidi"/>
+                                  <w:caps/>
+                                  <w:color w:val="1A495D" w:themeColor="accent1" w:themeShade="80"/>
+                                  <w:sz w:val="24"/>
+                                  <w:szCs w:val="24"/>
+                                </w:rPr>
+                                <w:t xml:space="preserve">6 </w:t>
+                              </w:r>
+                              <w:r>
+                                <w:rPr>
+                                  <w:rFonts w:asciiTheme="majorHAnsi" w:eastAsiaTheme="majorEastAsia" w:hAnsiTheme="majorHAnsi" w:cstheme="majorBidi"/>
+                                  <w:caps/>
+                                  <w:color w:val="1A495D" w:themeColor="accent1" w:themeShade="80"/>
+                                  <w:sz w:val="24"/>
+                                  <w:szCs w:val="24"/>
+                                </w:rPr>
+                                <w:t>3986 5964</w:t>
+                              </w:r>
+                            </w:p>
+                            <w:p>
+                              <w:pPr>
+                                <w:pStyle w:val="NoSpacing"/>
+                                <w:spacing w:line="276" w:lineRule="auto"/>
+                                <w:rPr>
+                                  <w:rFonts w:asciiTheme="majorHAnsi" w:eastAsiaTheme="majorEastAsia" w:hAnsiTheme="majorHAnsi" w:cstheme="majorBidi"/>
+                                  <w:caps/>
+                                  <w:color w:val="1A495D" w:themeColor="accent1" w:themeShade="80"/>
+                                  <w:sz w:val="24"/>
+                                  <w:szCs w:val="24"/>
+                                </w:rPr>
+                              </w:pPr>
+                              <w:r>
+                                <w:rPr>
+                                  <w:rFonts w:asciiTheme="majorHAnsi" w:eastAsiaTheme="majorEastAsia" w:hAnsiTheme="majorHAnsi" w:cstheme="majorBidi"/>
+                                  <w:color w:val="1A495D" w:themeColor="accent1" w:themeShade="80"/>
+                                  <w:sz w:val="24"/>
+                                  <w:szCs w:val="24"/>
+                                </w:rPr>
+                                <w:t>Rik.</w:t>
+                              </w:r>
+                              <w:r>
+                                <w:rPr>
+                                  <w:rFonts w:asciiTheme="majorHAnsi" w:eastAsiaTheme="majorEastAsia" w:hAnsiTheme="majorHAnsi" w:cstheme="majorBidi"/>
+                                  <w:color w:val="1A495D" w:themeColor="accent1" w:themeShade="80"/>
+                                  <w:sz w:val="24"/>
+                                  <w:szCs w:val="24"/>
+                                </w:rPr>
+                                <w:t>V</w:t>
+                              </w:r>
+                              <w:r>
+                                <w:rPr>
+                                  <w:rFonts w:asciiTheme="majorHAnsi" w:eastAsiaTheme="majorEastAsia" w:hAnsiTheme="majorHAnsi" w:cstheme="majorBidi"/>
+                                  <w:color w:val="1A495D" w:themeColor="accent1" w:themeShade="80"/>
+                                  <w:sz w:val="24"/>
+                                  <w:szCs w:val="24"/>
+                                </w:rPr>
+                                <w:t>oorhaar@unige.ch</w:t>
+                              </w:r>
+                            </w:p>
+                            <w:p>
+                              <w:pPr>
+                                <w:pStyle w:val="NoSpacing"/>
+                                <w:spacing w:line="360" w:lineRule="auto"/>
+                                <w:rPr>
+                                  <w:rFonts w:asciiTheme="majorHAnsi" w:eastAsiaTheme="majorEastAsia" w:hAnsiTheme="majorHAnsi" w:cstheme="majorBidi"/>
+                                  <w:color w:val="1A495D" w:themeColor="accent1" w:themeShade="80"/>
+                                  <w:sz w:val="24"/>
+                                  <w:szCs w:val="24"/>
+                                </w:rPr>
+                              </w:pPr>
+                              <w:r>
+                                <w:rPr>
+                                  <w:rFonts w:asciiTheme="majorHAnsi" w:eastAsiaTheme="majorEastAsia" w:hAnsiTheme="majorHAnsi" w:cstheme="majorBidi"/>
+                                  <w:color w:val="1A495D" w:themeColor="accent1" w:themeShade="80"/>
+                                  <w:sz w:val="24"/>
+                                  <w:szCs w:val="24"/>
+                                </w:rPr>
+                                <w:t>r</w:t>
+                              </w:r>
+                              <w:r>
+                                <w:rPr>
+                                  <w:rFonts w:asciiTheme="majorHAnsi" w:eastAsiaTheme="majorEastAsia" w:hAnsiTheme="majorHAnsi" w:cstheme="majorBidi"/>
+                                  <w:color w:val="1A495D" w:themeColor="accent1" w:themeShade="80"/>
+                                  <w:sz w:val="24"/>
+                                  <w:szCs w:val="24"/>
+                                </w:rPr>
+                                <w:t>ikvoorhaar.com</w:t>
+                              </w:r>
+                            </w:p>
+                            <w:p>
+                              <w:pPr>
+                                <w:pStyle w:val="NoSpacing"/>
+                                <w:spacing w:line="276" w:lineRule="auto"/>
+                                <w:rPr>
+                                  <w:rFonts w:asciiTheme="majorHAnsi" w:eastAsiaTheme="majorEastAsia" w:hAnsiTheme="majorHAnsi" w:cstheme="majorHAnsi"/>
+                                  <w:color w:val="1A495D" w:themeColor="accent1" w:themeShade="80"/>
+                                  <w:sz w:val="18"/>
+                                  <w:szCs w:val="18"/>
+                                </w:rPr>
+                              </w:pPr>
+                              <w:hyperlink r:id="rId10" w:history="1">
+                                <w:r>
+                                  <w:rPr>
+                                    <w:rFonts w:asciiTheme="majorHAnsi" w:hAnsiTheme="majorHAnsi" w:cstheme="majorHAnsi"/>
+                                    <w:color w:val="1A495D" w:themeColor="accent1" w:themeShade="80"/>
+                                    <w:sz w:val="16"/>
+                                    <w:szCs w:val="16"/>
+                                  </w:rPr>
+                                  <w:t>linkedin.com/in/</w:t>
+                                </w:r>
+                                <w:r>
+                                  <w:rPr>
+                                    <w:rFonts w:asciiTheme="majorHAnsi" w:hAnsiTheme="majorHAnsi" w:cstheme="majorHAnsi"/>
+                                    <w:color w:val="1A495D" w:themeColor="accent1" w:themeShade="80"/>
+                                    <w:sz w:val="16"/>
+                                    <w:szCs w:val="16"/>
+                                  </w:rPr>
+                                  <w:t>rik-voorhaar-62723</w:t>
+                                </w:r>
+                                <w:r>
+                                  <w:rPr>
+                                    <w:rFonts w:asciiTheme="majorHAnsi" w:hAnsiTheme="majorHAnsi" w:cstheme="majorHAnsi"/>
+                                    <w:color w:val="1A495D" w:themeColor="accent1" w:themeShade="80"/>
+                                    <w:sz w:val="16"/>
+                                    <w:szCs w:val="16"/>
+                                  </w:rPr>
+                                  <w:t>5</w:t>
+                                </w:r>
+                                <w:r>
+                                  <w:rPr>
+                                    <w:rFonts w:asciiTheme="majorHAnsi" w:hAnsiTheme="majorHAnsi" w:cstheme="majorHAnsi"/>
+                                    <w:color w:val="1A495D" w:themeColor="accent1" w:themeShade="80"/>
+                                    <w:sz w:val="16"/>
+                                    <w:szCs w:val="16"/>
+                                  </w:rPr>
+                                  <w:t>10a</w:t>
+                                </w:r>
+                              </w:hyperlink>
+                            </w:p>
+                            <w:p/>
+                          </w:txbxContent>
+                        </wps:txbx>
+                        <wps:bodyPr rot="0" spcFirstLastPara="0" vertOverflow="overflow" horzOverflow="overflow" vert="horz" wrap="square" lIns="91440" tIns="91440" rIns="91440" bIns="91440" numCol="1" spcCol="0" rtlCol="0" fromWordArt="0" anchor="ctr" anchorCtr="0" forceAA="0" compatLnSpc="1">
+                          <a:prstTxWarp prst="textNoShape">
+                            <a:avLst/>
+                          </a:prstTxWarp>
+                          <a:noAutofit/>
+                        </wps:bodyPr>
+                      </wps:wsp>
                       <wps:wsp>
                         <wps:cNvPr id="202" name="Rectangle 202"/>
                         <wps:cNvSpPr/>
@@ -91,8 +339,8 @@
                         <wps:cNvSpPr/>
                         <wps:spPr>
                           <a:xfrm>
-                            <a:off x="0" y="927279"/>
-                            <a:ext cx="2036363" cy="7223760"/>
+                            <a:off x="0" y="1187217"/>
+                            <a:ext cx="2019360" cy="6963337"/>
                           </a:xfrm>
                           <a:prstGeom prst="rect">
                             <a:avLst/>
@@ -126,11 +374,6 @@
                               <w:pPr>
                                 <w:pStyle w:val="Skillsheader"/>
                               </w:pPr>
-                            </w:p>
-                            <w:p>
-                              <w:pPr>
-                                <w:pStyle w:val="Skillsheader"/>
-                              </w:pPr>
                               <w:r>
                                 <w:t>Languages</w:t>
                               </w:r>
@@ -770,14 +1013,6 @@
                                 </w:rPr>
                                 <w:t>R</w:t>
                               </w:r>
-                            </w:p>
-                            <w:p>
-                              <w:pPr>
-                                <w:pStyle w:val="Skillsentries"/>
-                                <w:rPr>
-                                  <w:rFonts w:ascii="Avenir Next LT Pro" w:hAnsi="Avenir Next LT Pro"/>
-                                </w:rPr>
-                              </w:pPr>
                             </w:p>
                             <w:p>
                               <w:pPr>
@@ -1159,200 +1394,6 @@
                           </w:txbxContent>
                         </wps:txbx>
                         <wps:bodyPr rot="0" spcFirstLastPara="0" vertOverflow="overflow" horzOverflow="overflow" vert="horz" wrap="square" lIns="91440" tIns="182880" rIns="109728" bIns="228600" numCol="1" spcCol="0" rtlCol="0" fromWordArt="0" anchor="t" anchorCtr="0" forceAA="0" compatLnSpc="1">
-                          <a:prstTxWarp prst="textNoShape">
-                            <a:avLst/>
-                          </a:prstTxWarp>
-                          <a:noAutofit/>
-                        </wps:bodyPr>
-                      </wps:wsp>
-                      <wps:wsp>
-                        <wps:cNvPr id="204" name="Text Box 204"/>
-                        <wps:cNvSpPr txBox="1"/>
-                        <wps:spPr>
-                          <a:xfrm>
-                            <a:off x="0" y="192653"/>
-                            <a:ext cx="2036363" cy="757765"/>
-                          </a:xfrm>
-                          <a:prstGeom prst="rect">
-                            <a:avLst/>
-                          </a:prstGeom>
-                          <a:solidFill>
-                            <a:schemeClr val="bg1"/>
-                          </a:solidFill>
-                          <a:ln w="6350">
-                            <a:noFill/>
-                          </a:ln>
-                          <a:effectLst/>
-                        </wps:spPr>
-                        <wps:style>
-                          <a:lnRef idx="0">
-                            <a:schemeClr val="accent1"/>
-                          </a:lnRef>
-                          <a:fillRef idx="0">
-                            <a:schemeClr val="accent1"/>
-                          </a:fillRef>
-                          <a:effectRef idx="0">
-                            <a:schemeClr val="accent1"/>
-                          </a:effectRef>
-                          <a:fontRef idx="minor">
-                            <a:schemeClr val="dk1"/>
-                          </a:fontRef>
-                        </wps:style>
-                        <wps:txbx>
-                          <w:txbxContent>
-                            <w:p>
-                              <w:pPr>
-                                <w:pStyle w:val="NoSpacing"/>
-                                <w:rPr>
-                                  <w:rFonts w:asciiTheme="majorHAnsi" w:eastAsiaTheme="majorEastAsia" w:hAnsiTheme="majorHAnsi" w:cstheme="majorBidi"/>
-                                  <w:caps/>
-                                  <w:color w:val="1A495D" w:themeColor="accent1" w:themeShade="80"/>
-                                  <w:sz w:val="24"/>
-                                  <w:szCs w:val="24"/>
-                                </w:rPr>
-                              </w:pPr>
-                              <w:r>
-                                <w:rPr>
-                                  <w:rFonts w:asciiTheme="majorHAnsi" w:eastAsiaTheme="majorEastAsia" w:hAnsiTheme="majorHAnsi" w:cstheme="majorBidi"/>
-                                  <w:color w:val="1A495D" w:themeColor="accent1" w:themeShade="80"/>
-                                  <w:sz w:val="24"/>
-                                  <w:szCs w:val="24"/>
-                                </w:rPr>
-                                <w:t xml:space="preserve">University of </w:t>
-                              </w:r>
-                              <w:r>
-                                <w:rPr>
-                                  <w:rFonts w:asciiTheme="majorHAnsi" w:eastAsiaTheme="majorEastAsia" w:hAnsiTheme="majorHAnsi" w:cstheme="majorBidi"/>
-                                  <w:color w:val="1A495D" w:themeColor="accent1" w:themeShade="80"/>
-                                  <w:sz w:val="24"/>
-                                  <w:szCs w:val="24"/>
-                                </w:rPr>
-                                <w:t>G</w:t>
-                              </w:r>
-                              <w:r>
-                                <w:rPr>
-                                  <w:rFonts w:asciiTheme="majorHAnsi" w:eastAsiaTheme="majorEastAsia" w:hAnsiTheme="majorHAnsi" w:cstheme="majorBidi"/>
-                                  <w:color w:val="1A495D" w:themeColor="accent1" w:themeShade="80"/>
-                                  <w:sz w:val="24"/>
-                                  <w:szCs w:val="24"/>
-                                </w:rPr>
-                                <w:t>eneva</w:t>
-                              </w:r>
-                            </w:p>
-                            <w:p>
-                              <w:pPr>
-                                <w:pStyle w:val="NoSpacing"/>
-                                <w:rPr>
-                                  <w:rFonts w:asciiTheme="majorHAnsi" w:eastAsiaTheme="majorEastAsia" w:hAnsiTheme="majorHAnsi" w:cstheme="majorBidi"/>
-                                  <w:caps/>
-                                  <w:color w:val="1A495D" w:themeColor="accent1" w:themeShade="80"/>
-                                  <w:sz w:val="24"/>
-                                  <w:szCs w:val="24"/>
-                                </w:rPr>
-                              </w:pPr>
-                              <w:r>
-                                <w:rPr>
-                                  <w:rFonts w:asciiTheme="majorHAnsi" w:eastAsiaTheme="majorEastAsia" w:hAnsiTheme="majorHAnsi" w:cstheme="majorBidi"/>
-                                  <w:caps/>
-                                  <w:color w:val="1A495D" w:themeColor="accent1" w:themeShade="80"/>
-                                  <w:sz w:val="24"/>
-                                  <w:szCs w:val="24"/>
-                                </w:rPr>
-                                <w:t xml:space="preserve">+31 </w:t>
-                              </w:r>
-                              <w:r>
-                                <w:rPr>
-                                  <w:rFonts w:asciiTheme="majorHAnsi" w:eastAsiaTheme="majorEastAsia" w:hAnsiTheme="majorHAnsi" w:cstheme="majorBidi"/>
-                                  <w:caps/>
-                                  <w:color w:val="1A495D" w:themeColor="accent1" w:themeShade="80"/>
-                                  <w:sz w:val="24"/>
-                                  <w:szCs w:val="24"/>
-                                </w:rPr>
-                                <w:t xml:space="preserve">6 </w:t>
-                              </w:r>
-                              <w:r>
-                                <w:rPr>
-                                  <w:rFonts w:asciiTheme="majorHAnsi" w:eastAsiaTheme="majorEastAsia" w:hAnsiTheme="majorHAnsi" w:cstheme="majorBidi"/>
-                                  <w:caps/>
-                                  <w:color w:val="1A495D" w:themeColor="accent1" w:themeShade="80"/>
-                                  <w:sz w:val="24"/>
-                                  <w:szCs w:val="24"/>
-                                </w:rPr>
-                                <w:t>3986 5964</w:t>
-                              </w:r>
-                            </w:p>
-                            <w:p>
-                              <w:pPr>
-                                <w:pStyle w:val="NoSpacing"/>
-                                <w:rPr>
-                                  <w:rFonts w:asciiTheme="majorHAnsi" w:eastAsiaTheme="majorEastAsia" w:hAnsiTheme="majorHAnsi" w:cstheme="majorBidi"/>
-                                  <w:caps/>
-                                  <w:color w:val="1A495D" w:themeColor="accent1" w:themeShade="80"/>
-                                  <w:sz w:val="24"/>
-                                  <w:szCs w:val="24"/>
-                                </w:rPr>
-                              </w:pPr>
-                              <w:r>
-                                <w:rPr>
-                                  <w:rFonts w:asciiTheme="majorHAnsi" w:eastAsiaTheme="majorEastAsia" w:hAnsiTheme="majorHAnsi" w:cstheme="majorBidi"/>
-                                  <w:color w:val="1A495D" w:themeColor="accent1" w:themeShade="80"/>
-                                  <w:sz w:val="24"/>
-                                  <w:szCs w:val="24"/>
-                                </w:rPr>
-                                <w:t>Rik.</w:t>
-                              </w:r>
-                              <w:r>
-                                <w:rPr>
-                                  <w:rFonts w:asciiTheme="majorHAnsi" w:eastAsiaTheme="majorEastAsia" w:hAnsiTheme="majorHAnsi" w:cstheme="majorBidi"/>
-                                  <w:color w:val="1A495D" w:themeColor="accent1" w:themeShade="80"/>
-                                  <w:sz w:val="24"/>
-                                  <w:szCs w:val="24"/>
-                                </w:rPr>
-                                <w:t>V</w:t>
-                              </w:r>
-                              <w:r>
-                                <w:rPr>
-                                  <w:rFonts w:asciiTheme="majorHAnsi" w:eastAsiaTheme="majorEastAsia" w:hAnsiTheme="majorHAnsi" w:cstheme="majorBidi"/>
-                                  <w:color w:val="1A495D" w:themeColor="accent1" w:themeShade="80"/>
-                                  <w:sz w:val="24"/>
-                                  <w:szCs w:val="24"/>
-                                </w:rPr>
-                                <w:t>oorhaar@unige.ch</w:t>
-                              </w:r>
-                            </w:p>
-                            <w:p>
-                              <w:pPr>
-                                <w:pStyle w:val="NoSpacing"/>
-                                <w:rPr>
-                                  <w:rFonts w:asciiTheme="majorHAnsi" w:eastAsiaTheme="majorEastAsia" w:hAnsiTheme="majorHAnsi" w:cstheme="majorBidi"/>
-                                  <w:caps/>
-                                  <w:color w:val="1A495D" w:themeColor="accent1" w:themeShade="80"/>
-                                  <w:sz w:val="24"/>
-                                  <w:szCs w:val="24"/>
-                                </w:rPr>
-                              </w:pPr>
-                              <w:r>
-                                <w:rPr>
-                                  <w:rFonts w:asciiTheme="majorHAnsi" w:eastAsiaTheme="majorEastAsia" w:hAnsiTheme="majorHAnsi" w:cstheme="majorBidi"/>
-                                  <w:color w:val="1A495D" w:themeColor="accent1" w:themeShade="80"/>
-                                  <w:sz w:val="24"/>
-                                  <w:szCs w:val="24"/>
-                                </w:rPr>
-                                <w:t>r</w:t>
-                              </w:r>
-                              <w:r>
-                                <w:rPr>
-                                  <w:rFonts w:asciiTheme="majorHAnsi" w:eastAsiaTheme="majorEastAsia" w:hAnsiTheme="majorHAnsi" w:cstheme="majorBidi"/>
-                                  <w:color w:val="1A495D" w:themeColor="accent1" w:themeShade="80"/>
-                                  <w:sz w:val="24"/>
-                                  <w:szCs w:val="24"/>
-                                </w:rPr>
-                                <w:t>ikvoorhaar.com</w:t>
-                              </w:r>
-                            </w:p>
-                          </w:txbxContent>
-                        </wps:txbx>
-                        <wps:bodyPr rot="0" spcFirstLastPara="0" vertOverflow="overflow" horzOverflow="overflow" vert="horz" wrap="square" lIns="91440" tIns="91440" rIns="91440" bIns="91440" numCol="1" spcCol="0" rtlCol="0" fromWordArt="0" anchor="ctr" anchorCtr="0" forceAA="0" compatLnSpc="1">
                           <a:prstTxWarp prst="textNoShape">
                             <a:avLst/>
                           </a:prstTxWarp>
@@ -1373,20 +1414,229 @@
           </mc:Choice>
           <mc:Fallback>
             <w:pict>
-              <v:group w14:anchorId="65C67150" id="Group 201" o:spid="_x0000_s1026" style="position:absolute;margin-left:437.55pt;margin-top:0;width:158.9pt;height:841pt;z-index:-251658240;mso-wrap-distance-left:18pt;mso-wrap-distance-right:18pt;mso-position-horizontal-relative:page;mso-position-vertical-relative:page;mso-width-relative:margin;mso-height-relative:margin" coordsize="20363,81510" o:gfxdata="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">
-                <v:rect id="Rectangle 202" o:spid="_x0000_s1027" style="position:absolute;width:20363;height:2286;visibility:visible;mso-wrap-style:square;v-text-anchor:middle" o:gfxdata="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" fillcolor="#3494ba [3204]" stroked="f" strokeweight="1pt"/>
-                <v:rect id="Rectangle 203" o:spid="_x0000_s1028" style="position:absolute;top:9272;width:20363;height:72238;visibility:visible;mso-wrap-style:square;v-text-anchor:top" o:gfxdata="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" fillcolor="#3494ba [3204]" stroked="f" strokeweight="1pt">
+              <v:group w14:anchorId="65C67150" id="Group 201" o:spid="_x0000_s1026" style="position:absolute;margin-left:437.6pt;margin-top:0;width:158.9pt;height:840.95pt;z-index:-251658240;mso-wrap-distance-left:18pt;mso-wrap-distance-right:18pt;mso-position-horizontal-relative:page;mso-position-vertical-relative:page;mso-width-relative:margin;mso-height-relative:margin" coordsize="20363,81505" o:gfxdata="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">
+                <v:shapetype id="_x0000_t202" coordsize="21600,21600" o:spt="202" path="m,l,21600r21600,l21600,xe">
+                  <v:stroke joinstyle="miter"/>
+                  <v:path gradientshapeok="t" o:connecttype="rect"/>
+                </v:shapetype>
+                <v:shape id="Text Box 204" o:spid="_x0000_s1027" type="#_x0000_t202" style="position:absolute;top:2129;width:20193;height:11102;visibility:visible;mso-wrap-style:square;v-text-anchor:middle" o:gfxdata="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" fillcolor="white [3212]" stroked="f" strokeweight=".5pt">
+                  <v:textbox inset=",7.2pt,,7.2pt">
+                    <w:txbxContent>
+                      <w:p>
+                        <w:pPr>
+                          <w:pStyle w:val="NoSpacing"/>
+                          <w:spacing w:line="276" w:lineRule="auto"/>
+                          <w:rPr>
+                            <w:rFonts w:asciiTheme="majorHAnsi" w:eastAsiaTheme="majorEastAsia" w:hAnsiTheme="majorHAnsi" w:cstheme="majorBidi"/>
+                            <w:caps/>
+                            <w:color w:val="1A495D" w:themeColor="accent1" w:themeShade="80"/>
+                            <w:sz w:val="24"/>
+                            <w:szCs w:val="24"/>
+                          </w:rPr>
+                        </w:pPr>
+                        <w:r>
+                          <w:rPr>
+                            <w:rFonts w:asciiTheme="majorHAnsi" w:eastAsiaTheme="majorEastAsia" w:hAnsiTheme="majorHAnsi" w:cstheme="majorBidi"/>
+                            <w:color w:val="1A495D" w:themeColor="accent1" w:themeShade="80"/>
+                            <w:sz w:val="24"/>
+                            <w:szCs w:val="24"/>
+                          </w:rPr>
+                          <w:t xml:space="preserve">University of </w:t>
+                        </w:r>
+                        <w:r>
+                          <w:rPr>
+                            <w:rFonts w:asciiTheme="majorHAnsi" w:eastAsiaTheme="majorEastAsia" w:hAnsiTheme="majorHAnsi" w:cstheme="majorBidi"/>
+                            <w:color w:val="1A495D" w:themeColor="accent1" w:themeShade="80"/>
+                            <w:sz w:val="24"/>
+                            <w:szCs w:val="24"/>
+                          </w:rPr>
+                          <w:t>G</w:t>
+                        </w:r>
+                        <w:r>
+                          <w:rPr>
+                            <w:rFonts w:asciiTheme="majorHAnsi" w:eastAsiaTheme="majorEastAsia" w:hAnsiTheme="majorHAnsi" w:cstheme="majorBidi"/>
+                            <w:color w:val="1A495D" w:themeColor="accent1" w:themeShade="80"/>
+                            <w:sz w:val="24"/>
+                            <w:szCs w:val="24"/>
+                          </w:rPr>
+                          <w:t>eneva</w:t>
+                        </w:r>
+                      </w:p>
+                      <w:p>
+                        <w:pPr>
+                          <w:pStyle w:val="NoSpacing"/>
+                          <w:spacing w:line="276" w:lineRule="auto"/>
+                          <w:rPr>
+                            <w:rFonts w:asciiTheme="majorHAnsi" w:eastAsiaTheme="majorEastAsia" w:hAnsiTheme="majorHAnsi" w:cstheme="majorBidi"/>
+                            <w:caps/>
+                            <w:color w:val="1A495D" w:themeColor="accent1" w:themeShade="80"/>
+                            <w:sz w:val="24"/>
+                            <w:szCs w:val="24"/>
+                          </w:rPr>
+                        </w:pPr>
+                        <w:r>
+                          <w:rPr>
+                            <w:rFonts w:asciiTheme="majorHAnsi" w:eastAsiaTheme="majorEastAsia" w:hAnsiTheme="majorHAnsi" w:cstheme="majorBidi"/>
+                            <w:caps/>
+                            <w:color w:val="1A495D" w:themeColor="accent1" w:themeShade="80"/>
+                            <w:sz w:val="24"/>
+                            <w:szCs w:val="24"/>
+                          </w:rPr>
+                          <w:t xml:space="preserve">+31 </w:t>
+                        </w:r>
+                        <w:r>
+                          <w:rPr>
+                            <w:rFonts w:asciiTheme="majorHAnsi" w:eastAsiaTheme="majorEastAsia" w:hAnsiTheme="majorHAnsi" w:cstheme="majorBidi"/>
+                            <w:caps/>
+                            <w:color w:val="1A495D" w:themeColor="accent1" w:themeShade="80"/>
+                            <w:sz w:val="24"/>
+                            <w:szCs w:val="24"/>
+                          </w:rPr>
+                          <w:t xml:space="preserve">6 </w:t>
+                        </w:r>
+                        <w:r>
+                          <w:rPr>
+                            <w:rFonts w:asciiTheme="majorHAnsi" w:eastAsiaTheme="majorEastAsia" w:hAnsiTheme="majorHAnsi" w:cstheme="majorBidi"/>
+                            <w:caps/>
+                            <w:color w:val="1A495D" w:themeColor="accent1" w:themeShade="80"/>
+                            <w:sz w:val="24"/>
+                            <w:szCs w:val="24"/>
+                          </w:rPr>
+                          <w:t>3986 5964</w:t>
+                        </w:r>
+                      </w:p>
+                      <w:p>
+                        <w:pPr>
+                          <w:pStyle w:val="NoSpacing"/>
+                          <w:spacing w:line="276" w:lineRule="auto"/>
+                          <w:rPr>
+                            <w:rFonts w:asciiTheme="majorHAnsi" w:eastAsiaTheme="majorEastAsia" w:hAnsiTheme="majorHAnsi" w:cstheme="majorBidi"/>
+                            <w:caps/>
+                            <w:color w:val="1A495D" w:themeColor="accent1" w:themeShade="80"/>
+                            <w:sz w:val="24"/>
+                            <w:szCs w:val="24"/>
+                          </w:rPr>
+                        </w:pPr>
+                        <w:r>
+                          <w:rPr>
+                            <w:rFonts w:asciiTheme="majorHAnsi" w:eastAsiaTheme="majorEastAsia" w:hAnsiTheme="majorHAnsi" w:cstheme="majorBidi"/>
+                            <w:color w:val="1A495D" w:themeColor="accent1" w:themeShade="80"/>
+                            <w:sz w:val="24"/>
+                            <w:szCs w:val="24"/>
+                          </w:rPr>
+                          <w:t>Rik.</w:t>
+                        </w:r>
+                        <w:r>
+                          <w:rPr>
+                            <w:rFonts w:asciiTheme="majorHAnsi" w:eastAsiaTheme="majorEastAsia" w:hAnsiTheme="majorHAnsi" w:cstheme="majorBidi"/>
+                            <w:color w:val="1A495D" w:themeColor="accent1" w:themeShade="80"/>
+                            <w:sz w:val="24"/>
+                            <w:szCs w:val="24"/>
+                          </w:rPr>
+                          <w:t>V</w:t>
+                        </w:r>
+                        <w:r>
+                          <w:rPr>
+                            <w:rFonts w:asciiTheme="majorHAnsi" w:eastAsiaTheme="majorEastAsia" w:hAnsiTheme="majorHAnsi" w:cstheme="majorBidi"/>
+                            <w:color w:val="1A495D" w:themeColor="accent1" w:themeShade="80"/>
+                            <w:sz w:val="24"/>
+                            <w:szCs w:val="24"/>
+                          </w:rPr>
+                          <w:t>oorhaar@unige.ch</w:t>
+                        </w:r>
+                      </w:p>
+                      <w:p>
+                        <w:pPr>
+                          <w:pStyle w:val="NoSpacing"/>
+                          <w:spacing w:line="360" w:lineRule="auto"/>
+                          <w:rPr>
+                            <w:rFonts w:asciiTheme="majorHAnsi" w:eastAsiaTheme="majorEastAsia" w:hAnsiTheme="majorHAnsi" w:cstheme="majorBidi"/>
+                            <w:color w:val="1A495D" w:themeColor="accent1" w:themeShade="80"/>
+                            <w:sz w:val="24"/>
+                            <w:szCs w:val="24"/>
+                          </w:rPr>
+                        </w:pPr>
+                        <w:r>
+                          <w:rPr>
+                            <w:rFonts w:asciiTheme="majorHAnsi" w:eastAsiaTheme="majorEastAsia" w:hAnsiTheme="majorHAnsi" w:cstheme="majorBidi"/>
+                            <w:color w:val="1A495D" w:themeColor="accent1" w:themeShade="80"/>
+                            <w:sz w:val="24"/>
+                            <w:szCs w:val="24"/>
+                          </w:rPr>
+                          <w:t>r</w:t>
+                        </w:r>
+                        <w:r>
+                          <w:rPr>
+                            <w:rFonts w:asciiTheme="majorHAnsi" w:eastAsiaTheme="majorEastAsia" w:hAnsiTheme="majorHAnsi" w:cstheme="majorBidi"/>
+                            <w:color w:val="1A495D" w:themeColor="accent1" w:themeShade="80"/>
+                            <w:sz w:val="24"/>
+                            <w:szCs w:val="24"/>
+                          </w:rPr>
+                          <w:t>ikvoorhaar.com</w:t>
+                        </w:r>
+                      </w:p>
+                      <w:p>
+                        <w:pPr>
+                          <w:pStyle w:val="NoSpacing"/>
+                          <w:spacing w:line="276" w:lineRule="auto"/>
+                          <w:rPr>
+                            <w:rFonts w:asciiTheme="majorHAnsi" w:eastAsiaTheme="majorEastAsia" w:hAnsiTheme="majorHAnsi" w:cstheme="majorHAnsi"/>
+                            <w:color w:val="1A495D" w:themeColor="accent1" w:themeShade="80"/>
+                            <w:sz w:val="18"/>
+                            <w:szCs w:val="18"/>
+                          </w:rPr>
+                        </w:pPr>
+                        <w:hyperlink r:id="rId11" w:history="1">
+                          <w:r>
+                            <w:rPr>
+                              <w:rFonts w:asciiTheme="majorHAnsi" w:hAnsiTheme="majorHAnsi" w:cstheme="majorHAnsi"/>
+                              <w:color w:val="1A495D" w:themeColor="accent1" w:themeShade="80"/>
+                              <w:sz w:val="16"/>
+                              <w:szCs w:val="16"/>
+                            </w:rPr>
+                            <w:t>linkedin.com/in/</w:t>
+                          </w:r>
+                          <w:r>
+                            <w:rPr>
+                              <w:rFonts w:asciiTheme="majorHAnsi" w:hAnsiTheme="majorHAnsi" w:cstheme="majorHAnsi"/>
+                              <w:color w:val="1A495D" w:themeColor="accent1" w:themeShade="80"/>
+                              <w:sz w:val="16"/>
+                              <w:szCs w:val="16"/>
+                            </w:rPr>
+                            <w:t>rik-voorhaar-62723</w:t>
+                          </w:r>
+                          <w:r>
+                            <w:rPr>
+                              <w:rFonts w:asciiTheme="majorHAnsi" w:hAnsiTheme="majorHAnsi" w:cstheme="majorHAnsi"/>
+                              <w:color w:val="1A495D" w:themeColor="accent1" w:themeShade="80"/>
+                              <w:sz w:val="16"/>
+                              <w:szCs w:val="16"/>
+                            </w:rPr>
+                            <w:t>5</w:t>
+                          </w:r>
+                          <w:r>
+                            <w:rPr>
+                              <w:rFonts w:asciiTheme="majorHAnsi" w:hAnsiTheme="majorHAnsi" w:cstheme="majorHAnsi"/>
+                              <w:color w:val="1A495D" w:themeColor="accent1" w:themeShade="80"/>
+                              <w:sz w:val="16"/>
+                              <w:szCs w:val="16"/>
+                            </w:rPr>
+                            <w:t>10a</w:t>
+                          </w:r>
+                        </w:hyperlink>
+                      </w:p>
+                      <w:p/>
+                    </w:txbxContent>
+                  </v:textbox>
+                </v:shape>
+                <v:rect id="Rectangle 202" o:spid="_x0000_s1028" style="position:absolute;width:20363;height:2286;visibility:visible;mso-wrap-style:square;v-text-anchor:middle" o:gfxdata="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" fillcolor="#3494ba [3204]" stroked="f" strokeweight="1pt"/>
+                <v:rect id="Rectangle 203" o:spid="_x0000_s1029" style="position:absolute;top:11872;width:20193;height:69633;visibility:visible;mso-wrap-style:square;v-text-anchor:top" o:gfxdata="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" fillcolor="#3494ba [3204]" stroked="f" strokeweight="1pt">
                   <v:textbox inset=",14.4pt,8.64pt,18pt">
                     <w:txbxContent>
                       <w:p>
                         <w:pPr>
                           <w:pStyle w:val="Skillsheader"/>
                         </w:pPr>
-                      </w:p>
-                      <w:p>
-                        <w:pPr>
-                          <w:pStyle w:val="Skillsheader"/>
-                        </w:pPr>
                         <w:r>
                           <w:t>Languages</w:t>
                         </w:r>
@@ -2026,14 +2276,6 @@
                           </w:rPr>
                           <w:t>R</w:t>
                         </w:r>
-                      </w:p>
-                      <w:p>
-                        <w:pPr>
-                          <w:pStyle w:val="Skillsentries"/>
-                          <w:rPr>
-                            <w:rFonts w:ascii="Avenir Next LT Pro" w:hAnsi="Avenir Next LT Pro"/>
-                          </w:rPr>
-                        </w:pPr>
                       </w:p>
                       <w:p>
                         <w:pPr>
@@ -2415,166 +2657,6 @@
                     </w:txbxContent>
                   </v:textbox>
                 </v:rect>
-                <v:shapetype id="_x0000_t202" coordsize="21600,21600" o:spt="202" path="m,l,21600r21600,l21600,xe">
-                  <v:stroke joinstyle="miter"/>
-                  <v:path gradientshapeok="t" o:connecttype="rect"/>
-                </v:shapetype>
-                <v:shape id="Text Box 204" o:spid="_x0000_s1029" type="#_x0000_t202" style="position:absolute;top:1926;width:20363;height:7578;visibility:visible;mso-wrap-style:square;v-text-anchor:middle" o:gfxdata="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" fillcolor="white [3212]" stroked="f" strokeweight=".5pt">
-                  <v:textbox inset=",7.2pt,,7.2pt">
-                    <w:txbxContent>
-                      <w:p>
-                        <w:pPr>
-                          <w:pStyle w:val="NoSpacing"/>
-                          <w:rPr>
-                            <w:rFonts w:asciiTheme="majorHAnsi" w:eastAsiaTheme="majorEastAsia" w:hAnsiTheme="majorHAnsi" w:cstheme="majorBidi"/>
-                            <w:caps/>
-                            <w:color w:val="1A495D" w:themeColor="accent1" w:themeShade="80"/>
-                            <w:sz w:val="24"/>
-                            <w:szCs w:val="24"/>
-                          </w:rPr>
-                        </w:pPr>
-                        <w:r>
-                          <w:rPr>
-                            <w:rFonts w:asciiTheme="majorHAnsi" w:eastAsiaTheme="majorEastAsia" w:hAnsiTheme="majorHAnsi" w:cstheme="majorBidi"/>
-                            <w:color w:val="1A495D" w:themeColor="accent1" w:themeShade="80"/>
-                            <w:sz w:val="24"/>
-                            <w:szCs w:val="24"/>
-                          </w:rPr>
-                          <w:t xml:space="preserve">University of </w:t>
-                        </w:r>
-                        <w:r>
-                          <w:rPr>
-                            <w:rFonts w:asciiTheme="majorHAnsi" w:eastAsiaTheme="majorEastAsia" w:hAnsiTheme="majorHAnsi" w:cstheme="majorBidi"/>
-                            <w:color w:val="1A495D" w:themeColor="accent1" w:themeShade="80"/>
-                            <w:sz w:val="24"/>
-                            <w:szCs w:val="24"/>
-                          </w:rPr>
-                          <w:t>G</w:t>
-                        </w:r>
-                        <w:r>
-                          <w:rPr>
-                            <w:rFonts w:asciiTheme="majorHAnsi" w:eastAsiaTheme="majorEastAsia" w:hAnsiTheme="majorHAnsi" w:cstheme="majorBidi"/>
-                            <w:color w:val="1A495D" w:themeColor="accent1" w:themeShade="80"/>
-                            <w:sz w:val="24"/>
-                            <w:szCs w:val="24"/>
-                          </w:rPr>
-                          <w:t>eneva</w:t>
-                        </w:r>
-                      </w:p>
-                      <w:p>
-                        <w:pPr>
-                          <w:pStyle w:val="NoSpacing"/>
-                          <w:rPr>
-                            <w:rFonts w:asciiTheme="majorHAnsi" w:eastAsiaTheme="majorEastAsia" w:hAnsiTheme="majorHAnsi" w:cstheme="majorBidi"/>
-                            <w:caps/>
-                            <w:color w:val="1A495D" w:themeColor="accent1" w:themeShade="80"/>
-                            <w:sz w:val="24"/>
-                            <w:szCs w:val="24"/>
-                          </w:rPr>
-                        </w:pPr>
-                        <w:r>
-                          <w:rPr>
-                            <w:rFonts w:asciiTheme="majorHAnsi" w:eastAsiaTheme="majorEastAsia" w:hAnsiTheme="majorHAnsi" w:cstheme="majorBidi"/>
-                            <w:caps/>
-                            <w:color w:val="1A495D" w:themeColor="accent1" w:themeShade="80"/>
-                            <w:sz w:val="24"/>
-                            <w:szCs w:val="24"/>
-                          </w:rPr>
-                          <w:t xml:space="preserve">+31 </w:t>
-                        </w:r>
-                        <w:r>
-                          <w:rPr>
-                            <w:rFonts w:asciiTheme="majorHAnsi" w:eastAsiaTheme="majorEastAsia" w:hAnsiTheme="majorHAnsi" w:cstheme="majorBidi"/>
-                            <w:caps/>
-                            <w:color w:val="1A495D" w:themeColor="accent1" w:themeShade="80"/>
-                            <w:sz w:val="24"/>
-                            <w:szCs w:val="24"/>
-                          </w:rPr>
-                          <w:t xml:space="preserve">6 </w:t>
-                        </w:r>
-                        <w:r>
-                          <w:rPr>
-                            <w:rFonts w:asciiTheme="majorHAnsi" w:eastAsiaTheme="majorEastAsia" w:hAnsiTheme="majorHAnsi" w:cstheme="majorBidi"/>
-                            <w:caps/>
-                            <w:color w:val="1A495D" w:themeColor="accent1" w:themeShade="80"/>
-                            <w:sz w:val="24"/>
-                            <w:szCs w:val="24"/>
-                          </w:rPr>
-                          <w:t>3986 5964</w:t>
-                        </w:r>
-                      </w:p>
-                      <w:p>
-                        <w:pPr>
-                          <w:pStyle w:val="NoSpacing"/>
-                          <w:rPr>
-                            <w:rFonts w:asciiTheme="majorHAnsi" w:eastAsiaTheme="majorEastAsia" w:hAnsiTheme="majorHAnsi" w:cstheme="majorBidi"/>
-                            <w:caps/>
-                            <w:color w:val="1A495D" w:themeColor="accent1" w:themeShade="80"/>
-                            <w:sz w:val="24"/>
-                            <w:szCs w:val="24"/>
-                          </w:rPr>
-                        </w:pPr>
-                        <w:r>
-                          <w:rPr>
-                            <w:rFonts w:asciiTheme="majorHAnsi" w:eastAsiaTheme="majorEastAsia" w:hAnsiTheme="majorHAnsi" w:cstheme="majorBidi"/>
-                            <w:color w:val="1A495D" w:themeColor="accent1" w:themeShade="80"/>
-                            <w:sz w:val="24"/>
-                            <w:szCs w:val="24"/>
-                          </w:rPr>
-                          <w:t>Rik.</w:t>
-                        </w:r>
-                        <w:r>
-                          <w:rPr>
-                            <w:rFonts w:asciiTheme="majorHAnsi" w:eastAsiaTheme="majorEastAsia" w:hAnsiTheme="majorHAnsi" w:cstheme="majorBidi"/>
-                            <w:color w:val="1A495D" w:themeColor="accent1" w:themeShade="80"/>
-                            <w:sz w:val="24"/>
-                            <w:szCs w:val="24"/>
-                          </w:rPr>
-                          <w:t>V</w:t>
-                        </w:r>
-                        <w:r>
-                          <w:rPr>
-                            <w:rFonts w:asciiTheme="majorHAnsi" w:eastAsiaTheme="majorEastAsia" w:hAnsiTheme="majorHAnsi" w:cstheme="majorBidi"/>
-                            <w:color w:val="1A495D" w:themeColor="accent1" w:themeShade="80"/>
-                            <w:sz w:val="24"/>
-                            <w:szCs w:val="24"/>
-                          </w:rPr>
-                          <w:t>oorhaar@unige.ch</w:t>
-                        </w:r>
-                      </w:p>
-                      <w:p>
-                        <w:pPr>
-                          <w:pStyle w:val="NoSpacing"/>
-                          <w:rPr>
-                            <w:rFonts w:asciiTheme="majorHAnsi" w:eastAsiaTheme="majorEastAsia" w:hAnsiTheme="majorHAnsi" w:cstheme="majorBidi"/>
-                            <w:caps/>
-                            <w:color w:val="1A495D" w:themeColor="accent1" w:themeShade="80"/>
-                            <w:sz w:val="24"/>
-                            <w:szCs w:val="24"/>
-                          </w:rPr>
-                        </w:pPr>
-                        <w:r>
-                          <w:rPr>
-                            <w:rFonts w:asciiTheme="majorHAnsi" w:eastAsiaTheme="majorEastAsia" w:hAnsiTheme="majorHAnsi" w:cstheme="majorBidi"/>
-                            <w:color w:val="1A495D" w:themeColor="accent1" w:themeShade="80"/>
-                            <w:sz w:val="24"/>
-                            <w:szCs w:val="24"/>
-                          </w:rPr>
-                          <w:t>r</w:t>
-                        </w:r>
-                        <w:r>
-                          <w:rPr>
-                            <w:rFonts w:asciiTheme="majorHAnsi" w:eastAsiaTheme="majorEastAsia" w:hAnsiTheme="majorHAnsi" w:cstheme="majorBidi"/>
-                            <w:color w:val="1A495D" w:themeColor="accent1" w:themeShade="80"/>
-                            <w:sz w:val="24"/>
-                            <w:szCs w:val="24"/>
-                          </w:rPr>
-                          <w:t>ikvoorhaar.com</w:t>
-                        </w:r>
-                      </w:p>
-                    </w:txbxContent>
-                  </v:textbox>
-                </v:shape>
                 <w10:wrap type="square" anchorx="page" anchory="page"/>
               </v:group>
             </w:pict>
@@ -2637,96 +2719,78 @@
         <w:pStyle w:val="CVbody"/>
       </w:pPr>
       <w:r>
+        <w:t>Mathematics</w:t>
+      </w:r>
+      <w:r>
+        <w:t xml:space="preserve"> PhD student</w:t>
+      </w:r>
+      <w:r>
+        <w:t xml:space="preserve"> specialized </w:t>
+      </w:r>
+      <w:r>
+        <w:t xml:space="preserve">in researching </w:t>
+      </w:r>
+      <w:r>
+        <w:t>numerical</w:t>
+      </w:r>
+      <w:r>
+        <w:t xml:space="preserve"> and </w:t>
+      </w:r>
+      <w:r>
+        <w:t>machine</w:t>
+      </w:r>
+      <w:r>
         <w:rPr>
           <w:b/>
           <w:bCs/>
         </w:rPr>
-        <w:t>Mathematics</w:t>
-      </w:r>
-      <w:r>
-        <w:t xml:space="preserve"> PhD student</w:t>
-      </w:r>
-      <w:r>
-        <w:t xml:space="preserve"> specialized </w:t>
-      </w:r>
-      <w:r>
-        <w:t xml:space="preserve">in researching </w:t>
-      </w:r>
-      <w:r>
-        <w:rPr>
-          <w:b/>
-          <w:bCs/>
-        </w:rPr>
-        <w:t>numerical</w:t>
+        <w:t xml:space="preserve"> </w:t>
+      </w:r>
+      <w:r>
+        <w:t>learning</w:t>
+      </w:r>
+      <w:r>
+        <w:t xml:space="preserve"> algorithms.</w:t>
+      </w:r>
+      <w:r>
+        <w:t xml:space="preserve"> Several </w:t>
+      </w:r>
+      <w:proofErr w:type="spellStart"/>
+      <w:r>
+        <w:t>years experience</w:t>
+      </w:r>
+      <w:proofErr w:type="spellEnd"/>
+      <w:r>
+        <w:t xml:space="preserve"> in</w:t>
+      </w:r>
+      <w:r>
+        <w:t xml:space="preserve"> </w:t>
+      </w:r>
+      <w:r>
+        <w:t>Python</w:t>
+      </w:r>
+      <w:r>
+        <w:t xml:space="preserve"> software development</w:t>
+      </w:r>
+      <w:r>
+        <w:t xml:space="preserve">. </w:t>
+      </w:r>
+      <w:r>
+        <w:t xml:space="preserve"> </w:t>
+      </w:r>
+      <w:r>
+        <w:t>Excellent skills</w:t>
+      </w:r>
+      <w:r>
+        <w:t xml:space="preserve"> in </w:t>
+      </w:r>
+      <w:r>
+        <w:t>data science</w:t>
       </w:r>
       <w:r>
         <w:t xml:space="preserve"> and </w:t>
       </w:r>
       <w:r>
-        <w:rPr>
-          <w:b/>
-          <w:bCs/>
-        </w:rPr>
-        <w:t>machine learning</w:t>
-      </w:r>
-      <w:r>
-        <w:t xml:space="preserve"> algorithms.</w:t>
-      </w:r>
-      <w:r>
-        <w:t xml:space="preserve"> Several </w:t>
-      </w:r>
-      <w:proofErr w:type="spellStart"/>
-      <w:r>
-        <w:t>years experience</w:t>
-      </w:r>
-      <w:proofErr w:type="spellEnd"/>
-      <w:r>
-        <w:t xml:space="preserve"> in</w:t>
-      </w:r>
-      <w:r>
-        <w:t xml:space="preserve"> </w:t>
-      </w:r>
-      <w:r>
-        <w:rPr>
-          <w:b/>
-          <w:bCs/>
-        </w:rPr>
-        <w:t>Python</w:t>
-      </w:r>
-      <w:r>
-        <w:rPr>
-          <w:b/>
-          <w:bCs/>
-        </w:rPr>
-        <w:t xml:space="preserve"> software development</w:t>
-      </w:r>
-      <w:r>
-        <w:t xml:space="preserve">. </w:t>
-      </w:r>
-      <w:r>
-        <w:t xml:space="preserve"> </w:t>
-      </w:r>
-      <w:r>
-        <w:t>Excellent skills</w:t>
-      </w:r>
-      <w:r>
-        <w:t xml:space="preserve"> in </w:t>
-      </w:r>
-      <w:r>
-        <w:rPr>
-          <w:b/>
-          <w:bCs/>
-        </w:rPr>
-        <w:t>data science</w:t>
-      </w:r>
-      <w:r>
-        <w:t xml:space="preserve"> and </w:t>
-      </w:r>
-      <w:r>
-        <w:rPr>
-          <w:b/>
-          <w:bCs/>
-        </w:rPr>
         <w:t>science communication</w:t>
       </w:r>
       <w:r>
@@ -3112,7 +3176,25 @@
         <w:t xml:space="preserve">an </w:t>
       </w:r>
       <w:r>
-        <w:t>average 30 views and 600 search impressions per day.</w:t>
+        <w:t xml:space="preserve">average </w:t>
+      </w:r>
+      <w:r>
+        <w:t>900</w:t>
+      </w:r>
+      <w:r>
+        <w:t xml:space="preserve"> views and </w:t>
+      </w:r>
+      <w:r>
+        <w:t>18000</w:t>
+      </w:r>
+      <w:r>
+        <w:t xml:space="preserve"> search impressions per </w:t>
+      </w:r>
+      <w:r>
+        <w:t>month</w:t>
+      </w:r>
+      <w:r>
+        <w:t>.</w:t>
       </w:r>
     </w:p>
     <w:p/>
@@ -3556,10 +3638,7 @@
         </w:rPr>
       </w:pPr>
       <w:r>
-        <w:t>202</w:t>
-      </w:r>
-      <w:r>
-        <w:t>2</w:t>
+        <w:t>2022</w:t>
       </w:r>
       <w:r>
         <w:tab/>
@@ -3822,8 +3901,8 @@
       </w:r>
     </w:p>
     <w:sectPr>
-      <w:headerReference w:type="default" r:id="rId10"/>
-      <w:footerReference w:type="default" r:id="rId11"/>
+      <w:headerReference w:type="default" r:id="rId12"/>
+      <w:footerReference w:type="default" r:id="rId13"/>
       <w:pgSz w:w="11906" w:h="16838"/>
       <w:pgMar w:top="0" w:right="720" w:bottom="0" w:left="720" w:header="0" w:footer="0" w:gutter="0"/>
       <w:cols w:space="720"/>
@@ -5257,6 +5336,18 @@
       <w:szCs w:val="26"/>
     </w:rPr>
   </w:style>
+  <w:style w:type="character" w:styleId="FollowedHyperlink">
+    <w:name w:val="FollowedHyperlink"/>
+    <w:basedOn w:val="DefaultParagraphFont"/>
+    <w:uiPriority w:val="99"/>
+    <w:semiHidden/>
+    <w:unhideWhenUsed/>
+    <w:rsid w:val="00602E4D"/>
+    <w:rPr>
+      <w:color w:val="9F6715" w:themeColor="followedHyperlink"/>
+      <w:u w:val="single"/>
+    </w:rPr>
+  </w:style>
 </w:styles>
 </file>
 
@@ -5556,21 +5647,10 @@
 </file>
 
 <file path=customXml/item1.xml><?xml version="1.0" encoding="utf-8"?>
-<p:properties xmlns:p="http://schemas.microsoft.com/office/2006/metadata/properties" xmlns:xsi="http://www.w3.org/2001/XMLSchema-instance" xmlns:pc="http://schemas.microsoft.com/office/infopath/2007/PartnerControls">
-  <documentManagement/>
-</p:properties>
+<b:Sources xmlns:b="http://schemas.openxmlformats.org/officeDocument/2006/bibliography" xmlns="http://schemas.openxmlformats.org/officeDocument/2006/bibliography" SelectedStyle="\APASixthEditionOfficeOnline.xsl" StyleName="APA" Version="6"/>
 </file>
 
 <file path=customXml/item2.xml><?xml version="1.0" encoding="utf-8"?>
-<?mso-contentType ?>
-<FormTemplates xmlns="http://schemas.microsoft.com/sharepoint/v3/contenttype/forms">
-  <Display>DocumentLibraryForm</Display>
-  <Edit>DocumentLibraryForm</Edit>
-  <New>DocumentLibraryForm</New>
-</FormTemplates>
-</file>
-
-<file path=customXml/item3.xml><?xml version="1.0" encoding="utf-8"?>
 <ct:contentTypeSchema xmlns:ct="http://schemas.microsoft.com/office/2006/metadata/contentType" xmlns:ma="http://schemas.microsoft.com/office/2006/metadata/properties/metaAttributes" ct:_="" ma:_="" ma:contentTypeName="Document" ma:contentTypeID="0x010100985217D1996F3347BE29159309FF0D3C" ma:contentTypeVersion="4" ma:contentTypeDescription="Crée un document." ma:contentTypeScope="" ma:versionID="5a9a54db1fa63b203ca5098eedc2a9ba">
   <xsd:schema xmlns:xsd="http://www.w3.org/2001/XMLSchema" xmlns:xs="http://www.w3.org/2001/XMLSchema" xmlns:p="http://schemas.microsoft.com/office/2006/metadata/properties" xmlns:ns3="51615e96-c588-4c28-95d3-6a2f8bfc7c9a" targetNamespace="http://schemas.microsoft.com/office/2006/metadata/properties" ma:root="true" ma:fieldsID="0da7fd4e875251e1491e38e70e364c73" ns3:_="">
     <xsd:import namespace="51615e96-c588-4c28-95d3-6a2f8bfc7c9a"/>
@@ -5716,35 +5796,30 @@
 </ct:contentTypeSchema>
 </file>
 
+<file path=customXml/item3.xml><?xml version="1.0" encoding="utf-8"?>
+<p:properties xmlns:p="http://schemas.microsoft.com/office/2006/metadata/properties" xmlns:xsi="http://www.w3.org/2001/XMLSchema-instance" xmlns:pc="http://schemas.microsoft.com/office/infopath/2007/PartnerControls">
+  <documentManagement/>
+</p:properties>
+</file>
+
 <file path=customXml/item4.xml><?xml version="1.0" encoding="utf-8"?>
-<b:Sources xmlns:b="http://schemas.openxmlformats.org/officeDocument/2006/bibliography" xmlns="http://schemas.openxmlformats.org/officeDocument/2006/bibliography" SelectedStyle="\APASixthEditionOfficeOnline.xsl" StyleName="APA" Version="6"/>
+<?mso-contentType ?>
+<FormTemplates xmlns="http://schemas.microsoft.com/sharepoint/v3/contenttype/forms">
+  <Display>DocumentLibraryForm</Display>
+  <Edit>DocumentLibraryForm</Edit>
+  <New>DocumentLibraryForm</New>
+</FormTemplates>
 </file>
 
 <file path=customXml/itemProps1.xml><?xml version="1.0" encoding="utf-8"?>
-<ds:datastoreItem xmlns:ds="http://schemas.openxmlformats.org/officeDocument/2006/customXml" ds:itemID="{38126CB0-3E48-4911-9449-2E5833AC04D7}">
+<ds:datastoreItem xmlns:ds="http://schemas.openxmlformats.org/officeDocument/2006/customXml" ds:itemID="{870A1F26-B78B-427A-80A6-9D15D0060319}">
   <ds:schemaRefs>
-    <ds:schemaRef ds:uri="http://purl.org/dc/terms/"/>
-    <ds:schemaRef ds:uri="http://schemas.microsoft.com/office/2006/documentManagement/types"/>
-    <ds:schemaRef ds:uri="http://purl.org/dc/elements/1.1/"/>
-    <ds:schemaRef ds:uri="51615e96-c588-4c28-95d3-6a2f8bfc7c9a"/>
-    <ds:schemaRef ds:uri="http://schemas.openxmlformats.org/package/2006/metadata/core-properties"/>
-    <ds:schemaRef ds:uri="http://purl.org/dc/dcmitype/"/>
-    <ds:schemaRef ds:uri="http://schemas.microsoft.com/office/infopath/2007/PartnerControls"/>
-    <ds:schemaRef ds:uri="http://schemas.microsoft.com/office/2006/metadata/properties"/>
-    <ds:schemaRef ds:uri="http://www.w3.org/XML/1998/namespace"/>
+    <ds:schemaRef ds:uri="http://schemas.openxmlformats.org/officeDocument/2006/bibliography"/>
   </ds:schemaRefs>
 </ds:datastoreItem>
 </file>
 
 <file path=customXml/itemProps2.xml><?xml version="1.0" encoding="utf-8"?>
-<ds:datastoreItem xmlns:ds="http://schemas.openxmlformats.org/officeDocument/2006/customXml" ds:itemID="{0F750FD1-9B67-45C1-8AAE-10F8AC8EE9EA}">
-  <ds:schemaRefs>
-    <ds:schemaRef ds:uri="http://schemas.microsoft.com/sharepoint/v3/contenttype/forms"/>
-  </ds:schemaRefs>
-</ds:datastoreItem>
-</file>
-
-<file path=customXml/itemProps3.xml><?xml version="1.0" encoding="utf-8"?>
 <ds:datastoreItem xmlns:ds="http://schemas.openxmlformats.org/officeDocument/2006/customXml" ds:itemID="{8DD8C267-7DEF-4451-95F8-3C854A46CBAC}">
   <ds:schemaRefs>
     <ds:schemaRef ds:uri="http://schemas.microsoft.com/office/2006/metadata/contentType"/>
@@ -5762,10 +5837,19 @@
 </ds:datastoreItem>
 </file>
 
+<file path=customXml/itemProps3.xml><?xml version="1.0" encoding="utf-8"?>
+<ds:datastoreItem xmlns:ds="http://schemas.openxmlformats.org/officeDocument/2006/customXml" ds:itemID="{38126CB0-3E48-4911-9449-2E5833AC04D7}">
+  <ds:schemaRefs>
+    <ds:schemaRef ds:uri="http://schemas.microsoft.com/office/2006/metadata/properties"/>
+    <ds:schemaRef ds:uri="http://schemas.microsoft.com/office/infopath/2007/PartnerControls"/>
+  </ds:schemaRefs>
+</ds:datastoreItem>
+</file>
+
 <file path=customXml/itemProps4.xml><?xml version="1.0" encoding="utf-8"?>
-<ds:datastoreItem xmlns:ds="http://schemas.openxmlformats.org/officeDocument/2006/customXml" ds:itemID="{870A1F26-B78B-427A-80A6-9D15D0060319}">
+<ds:datastoreItem xmlns:ds="http://schemas.openxmlformats.org/officeDocument/2006/customXml" ds:itemID="{0F750FD1-9B67-45C1-8AAE-10F8AC8EE9EA}">
   <ds:schemaRefs>
-    <ds:schemaRef ds:uri="http://schemas.openxmlformats.org/officeDocument/2006/bibliography"/>
+    <ds:schemaRef ds:uri="http://schemas.microsoft.com/sharepoint/v3/contenttype/forms"/>
   </ds:schemaRefs>
 </ds:datastoreItem>
 </file>
--- a/_data/resume.docx
+++ b/_data/resume.docx
@@ -20,7 +20,7 @@
         <mc:AlternateContent>
           <mc:Choice Requires="wpg">
             <w:drawing>
-              <wp:anchor distT="0" distB="0" distL="228600" distR="228600" simplePos="0" relativeHeight="251658240" behindDoc="1" locked="0" layoutInCell="1" allowOverlap="1" wp14:anchorId="65C67150" wp14:editId="67DFA6E3">
+              <wp:anchor distT="0" distB="0" distL="228600" distR="228600" simplePos="0" relativeHeight="251658240" behindDoc="1" locked="0" layoutInCell="1" allowOverlap="1" wp14:anchorId="65C67150" wp14:editId="63FD6597">
                 <wp:simplePos x="0" y="0"/>
                 <wp:positionH relativeFrom="page">
                   <wp:posOffset>5557652</wp:posOffset>
@@ -50,7 +50,7 @@
                         <wps:cNvSpPr txBox="1"/>
                         <wps:spPr>
                           <a:xfrm>
-                            <a:off x="0" y="212975"/>
+                            <a:off x="445" y="154067"/>
                             <a:ext cx="2019360" cy="1110183"/>
                           </a:xfrm>
                           <a:prstGeom prst="rect">
@@ -87,7 +87,7 @@
                                 <w:rPr>
                                   <w:rFonts w:asciiTheme="majorHAnsi" w:eastAsiaTheme="majorEastAsia" w:hAnsiTheme="majorHAnsi" w:cstheme="majorBidi"/>
                                   <w:caps/>
-                                  <w:color w:val="1A495D" w:themeColor="accent1" w:themeShade="80"/>
+                                  <w:color w:val="1C6194" w:themeColor="accent6" w:themeShade="BF"/>
                                   <w:sz w:val="24"/>
                                   <w:szCs w:val="24"/>
                                 </w:rPr>
@@ -95,29 +95,11 @@
                               <w:r>
                                 <w:rPr>
                                   <w:rFonts w:asciiTheme="majorHAnsi" w:eastAsiaTheme="majorEastAsia" w:hAnsiTheme="majorHAnsi" w:cstheme="majorBidi"/>
-                                  <w:color w:val="1A495D" w:themeColor="accent1" w:themeShade="80"/>
+                                  <w:color w:val="1C6194" w:themeColor="accent6" w:themeShade="BF"/>
                                   <w:sz w:val="24"/>
                                   <w:szCs w:val="24"/>
                                 </w:rPr>
-                                <w:t xml:space="preserve">University of </w:t>
-                              </w:r>
-                              <w:r>
-                                <w:rPr>
-                                  <w:rFonts w:asciiTheme="majorHAnsi" w:eastAsiaTheme="majorEastAsia" w:hAnsiTheme="majorHAnsi" w:cstheme="majorBidi"/>
-                                  <w:color w:val="1A495D" w:themeColor="accent1" w:themeShade="80"/>
-                                  <w:sz w:val="24"/>
-                                  <w:szCs w:val="24"/>
-                                </w:rPr>
-                                <w:t>G</w:t>
-                              </w:r>
-                              <w:r>
-                                <w:rPr>
-                                  <w:rFonts w:asciiTheme="majorHAnsi" w:eastAsiaTheme="majorEastAsia" w:hAnsiTheme="majorHAnsi" w:cstheme="majorBidi"/>
-                                  <w:color w:val="1A495D" w:themeColor="accent1" w:themeShade="80"/>
-                                  <w:sz w:val="24"/>
-                                  <w:szCs w:val="24"/>
-                                </w:rPr>
-                                <w:t>eneva</w:t>
+                                <w:t>University of Geneva</w:t>
                               </w:r>
                             </w:p>
                             <w:p>
@@ -127,7 +109,7 @@
                                 <w:rPr>
                                   <w:rFonts w:asciiTheme="majorHAnsi" w:eastAsiaTheme="majorEastAsia" w:hAnsiTheme="majorHAnsi" w:cstheme="majorBidi"/>
                                   <w:caps/>
-                                  <w:color w:val="1A495D" w:themeColor="accent1" w:themeShade="80"/>
+                                  <w:color w:val="1C6194" w:themeColor="accent6" w:themeShade="BF"/>
                                   <w:sz w:val="24"/>
                                   <w:szCs w:val="24"/>
                                 </w:rPr>
@@ -136,7 +118,7 @@
                                 <w:rPr>
                                   <w:rFonts w:asciiTheme="majorHAnsi" w:eastAsiaTheme="majorEastAsia" w:hAnsiTheme="majorHAnsi" w:cstheme="majorBidi"/>
                                   <w:caps/>
-                                  <w:color w:val="1A495D" w:themeColor="accent1" w:themeShade="80"/>
+                                  <w:color w:val="1C6194" w:themeColor="accent6" w:themeShade="BF"/>
                                   <w:sz w:val="24"/>
                                   <w:szCs w:val="24"/>
                                 </w:rPr>
@@ -146,7 +128,7 @@
                                 <w:rPr>
                                   <w:rFonts w:asciiTheme="majorHAnsi" w:eastAsiaTheme="majorEastAsia" w:hAnsiTheme="majorHAnsi" w:cstheme="majorBidi"/>
                                   <w:caps/>
-                                  <w:color w:val="1A495D" w:themeColor="accent1" w:themeShade="80"/>
+                                  <w:color w:val="1C6194" w:themeColor="accent6" w:themeShade="BF"/>
                                   <w:sz w:val="24"/>
                                   <w:szCs w:val="24"/>
                                 </w:rPr>
@@ -156,7 +138,7 @@
                                 <w:rPr>
                                   <w:rFonts w:asciiTheme="majorHAnsi" w:eastAsiaTheme="majorEastAsia" w:hAnsiTheme="majorHAnsi" w:cstheme="majorBidi"/>
                                   <w:caps/>
-                                  <w:color w:val="1A495D" w:themeColor="accent1" w:themeShade="80"/>
+                                  <w:color w:val="1C6194" w:themeColor="accent6" w:themeShade="BF"/>
                                   <w:sz w:val="24"/>
                                   <w:szCs w:val="24"/>
                                 </w:rPr>
@@ -170,68 +152,23 @@
                                 <w:rPr>
                                   <w:rFonts w:asciiTheme="majorHAnsi" w:eastAsiaTheme="majorEastAsia" w:hAnsiTheme="majorHAnsi" w:cstheme="majorBidi"/>
                                   <w:caps/>
-                                  <w:color w:val="1A495D" w:themeColor="accent1" w:themeShade="80"/>
+                                  <w:color w:val="1C6194" w:themeColor="accent6" w:themeShade="BF"/>
                                   <w:sz w:val="24"/>
                                   <w:szCs w:val="24"/>
                                 </w:rPr>
                               </w:pPr>
-                              <w:r>
-                                <w:rPr>
-                                  <w:rFonts w:asciiTheme="majorHAnsi" w:eastAsiaTheme="majorEastAsia" w:hAnsiTheme="majorHAnsi" w:cstheme="majorBidi"/>
-                                  <w:color w:val="1A495D" w:themeColor="accent1" w:themeShade="80"/>
-                                  <w:sz w:val="24"/>
-                                  <w:szCs w:val="24"/>
-                                </w:rPr>
-                                <w:t>Rik.</w:t>
-                              </w:r>
-                              <w:r>
-                                <w:rPr>
-                                  <w:rFonts w:asciiTheme="majorHAnsi" w:eastAsiaTheme="majorEastAsia" w:hAnsiTheme="majorHAnsi" w:cstheme="majorBidi"/>
-                                  <w:color w:val="1A495D" w:themeColor="accent1" w:themeShade="80"/>
-                                  <w:sz w:val="24"/>
-                                  <w:szCs w:val="24"/>
-                                </w:rPr>
-                                <w:t>V</w:t>
-                              </w:r>
-                              <w:r>
-                                <w:rPr>
-                                  <w:rFonts w:asciiTheme="majorHAnsi" w:eastAsiaTheme="majorEastAsia" w:hAnsiTheme="majorHAnsi" w:cstheme="majorBidi"/>
-                                  <w:color w:val="1A495D" w:themeColor="accent1" w:themeShade="80"/>
-                                  <w:sz w:val="24"/>
-                                  <w:szCs w:val="24"/>
-                                </w:rPr>
-                                <w:t>oorhaar@unige.ch</w:t>
-                              </w:r>
-                            </w:p>
-                            <w:p>
-                              <w:pPr>
-                                <w:pStyle w:val="NoSpacing"/>
-                                <w:spacing w:line="360" w:lineRule="auto"/>
-                                <w:rPr>
-                                  <w:rFonts w:asciiTheme="majorHAnsi" w:eastAsiaTheme="majorEastAsia" w:hAnsiTheme="majorHAnsi" w:cstheme="majorBidi"/>
-                                  <w:color w:val="1A495D" w:themeColor="accent1" w:themeShade="80"/>
-                                  <w:sz w:val="24"/>
-                                  <w:szCs w:val="24"/>
-                                </w:rPr>
-                              </w:pPr>
-                              <w:r>
-                                <w:rPr>
-                                  <w:rFonts w:asciiTheme="majorHAnsi" w:eastAsiaTheme="majorEastAsia" w:hAnsiTheme="majorHAnsi" w:cstheme="majorBidi"/>
-                                  <w:color w:val="1A495D" w:themeColor="accent1" w:themeShade="80"/>
-                                  <w:sz w:val="24"/>
-                                  <w:szCs w:val="24"/>
-                                </w:rPr>
-                                <w:t>r</w:t>
-                              </w:r>
-                              <w:r>
-                                <w:rPr>
-                                  <w:rFonts w:asciiTheme="majorHAnsi" w:eastAsiaTheme="majorEastAsia" w:hAnsiTheme="majorHAnsi" w:cstheme="majorBidi"/>
-                                  <w:color w:val="1A495D" w:themeColor="accent1" w:themeShade="80"/>
-                                  <w:sz w:val="24"/>
-                                  <w:szCs w:val="24"/>
-                                </w:rPr>
-                                <w:t>ikvoorhaar.com</w:t>
-                              </w:r>
+                              <w:hyperlink r:id="rId10" w:history="1">
+                                <w:r>
+                                  <w:rPr>
+                                    <w:rStyle w:val="Hyperlink"/>
+                                    <w:rFonts w:asciiTheme="majorHAnsi" w:eastAsiaTheme="majorEastAsia" w:hAnsiTheme="majorHAnsi" w:cstheme="majorBidi"/>
+                                    <w:color w:val="1C6194" w:themeColor="accent6" w:themeShade="BF"/>
+                                    <w:sz w:val="24"/>
+                                    <w:szCs w:val="24"/>
+                                  </w:rPr>
+                                  <w:t>Rik.Voorhaar@unige.ch</w:t>
+                                </w:r>
+                              </w:hyperlink>
                             </w:p>
                             <w:p>
                               <w:pPr>
@@ -239,51 +176,61 @@
                                 <w:spacing w:line="276" w:lineRule="auto"/>
                                 <w:rPr>
                                   <w:rFonts w:asciiTheme="majorHAnsi" w:eastAsiaTheme="majorEastAsia" w:hAnsiTheme="majorHAnsi" w:cstheme="majorHAnsi"/>
-                                  <w:color w:val="1A495D" w:themeColor="accent1" w:themeShade="80"/>
-                                  <w:sz w:val="18"/>
-                                  <w:szCs w:val="18"/>
+                                  <w:color w:val="1C6194" w:themeColor="accent6" w:themeShade="BF"/>
+                                  <w:sz w:val="24"/>
+                                  <w:szCs w:val="24"/>
+                                  <w:u w:val="single"/>
                                 </w:rPr>
                               </w:pPr>
-                              <w:hyperlink r:id="rId10" w:history="1">
+                              <w:hyperlink r:id="rId11" w:history="1">
                                 <w:r>
                                   <w:rPr>
                                     <w:rFonts w:asciiTheme="majorHAnsi" w:hAnsiTheme="majorHAnsi" w:cstheme="majorHAnsi"/>
-                                    <w:color w:val="1A495D" w:themeColor="accent1" w:themeShade="80"/>
-                                    <w:sz w:val="16"/>
-                                    <w:szCs w:val="16"/>
+                                    <w:color w:val="1C6194" w:themeColor="accent6" w:themeShade="BF"/>
+                                    <w:sz w:val="24"/>
+                                    <w:szCs w:val="24"/>
+                                    <w:u w:val="single"/>
+                                  </w:rPr>
+                                  <w:t>rikvoorhaar.com</w:t>
+                                </w:r>
+                              </w:hyperlink>
+                            </w:p>
+                            <w:p>
+                              <w:pPr>
+                                <w:pStyle w:val="NoSpacing"/>
+                                <w:spacing w:line="276" w:lineRule="auto"/>
+                                <w:rPr>
+                                  <w:color w:val="1C6194" w:themeColor="accent6" w:themeShade="BF"/>
+                                  <w:sz w:val="24"/>
+                                  <w:szCs w:val="24"/>
+                                  <w:u w:val="single"/>
+                                </w:rPr>
+                              </w:pPr>
+                              <w:hyperlink r:id="rId12" w:history="1">
+                                <w:r>
+                                  <w:rPr>
+                                    <w:rFonts w:asciiTheme="majorHAnsi" w:hAnsiTheme="majorHAnsi" w:cstheme="majorHAnsi"/>
+                                    <w:color w:val="1C6194" w:themeColor="accent6" w:themeShade="BF"/>
+                                    <w:sz w:val="24"/>
+                                    <w:szCs w:val="24"/>
+                                    <w:u w:val="single"/>
                                   </w:rPr>
                                   <w:t>linkedin.com/in/</w:t>
                                 </w:r>
+                                <w:proofErr w:type="spellStart"/>
                                 <w:r>
                                   <w:rPr>
                                     <w:rFonts w:asciiTheme="majorHAnsi" w:hAnsiTheme="majorHAnsi" w:cstheme="majorHAnsi"/>
-                                    <w:color w:val="1A495D" w:themeColor="accent1" w:themeShade="80"/>
-                                    <w:sz w:val="16"/>
-                                    <w:szCs w:val="16"/>
+                                    <w:color w:val="1C6194" w:themeColor="accent6" w:themeShade="BF"/>
+                                    <w:sz w:val="24"/>
+                                    <w:szCs w:val="24"/>
+                                    <w:u w:val="single"/>
                                   </w:rPr>
-                                  <w:t>rik-voorhaar-62723</w:t>
+                                  <w:t>rik-voorhaar</w:t>
                                 </w:r>
-                                <w:r>
-                                  <w:rPr>
-                                    <w:rFonts w:asciiTheme="majorHAnsi" w:hAnsiTheme="majorHAnsi" w:cstheme="majorHAnsi"/>
-                                    <w:color w:val="1A495D" w:themeColor="accent1" w:themeShade="80"/>
-                                    <w:sz w:val="16"/>
-                                    <w:szCs w:val="16"/>
-                                  </w:rPr>
-                                  <w:t>5</w:t>
-                                </w:r>
-                                <w:r>
-                                  <w:rPr>
-                                    <w:rFonts w:asciiTheme="majorHAnsi" w:hAnsiTheme="majorHAnsi" w:cstheme="majorHAnsi"/>
-                                    <w:color w:val="1A495D" w:themeColor="accent1" w:themeShade="80"/>
-                                    <w:sz w:val="16"/>
-                                    <w:szCs w:val="16"/>
-                                  </w:rPr>
-                                  <w:t>10a</w:t>
-                                </w:r>
+                                <w:proofErr w:type="spellEnd"/>
                               </w:hyperlink>
                             </w:p>
-                            <w:p/>
                           </w:txbxContent>
                         </wps:txbx>
                         <wps:bodyPr rot="0" spcFirstLastPara="0" vertOverflow="overflow" horzOverflow="overflow" vert="horz" wrap="square" lIns="91440" tIns="91440" rIns="91440" bIns="91440" numCol="1" spcCol="0" rtlCol="0" fromWordArt="0" anchor="ctr" anchorCtr="0" forceAA="0" compatLnSpc="1">
@@ -1414,12 +1361,12 @@
           </mc:Choice>
           <mc:Fallback>
             <w:pict>
-              <v:group w14:anchorId="65C67150" id="Group 201" o:spid="_x0000_s1026" style="position:absolute;margin-left:437.6pt;margin-top:0;width:158.9pt;height:840.95pt;z-index:-251658240;mso-wrap-distance-left:18pt;mso-wrap-distance-right:18pt;mso-position-horizontal-relative:page;mso-position-vertical-relative:page;mso-width-relative:margin;mso-height-relative:margin" coordsize="20363,81505" o:gfxdata="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">
+              <v:group w14:anchorId="65C67150" id="Group 201" o:spid="_x0000_s1026" style="position:absolute;margin-left:437.6pt;margin-top:0;width:158.9pt;height:840.95pt;z-index:-251658240;mso-wrap-distance-left:18pt;mso-wrap-distance-right:18pt;mso-position-horizontal-relative:page;mso-position-vertical-relative:page;mso-width-relative:margin;mso-height-relative:margin" coordsize="20363,81505" o:gfxdata="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">
                 <v:shapetype id="_x0000_t202" coordsize="21600,21600" o:spt="202" path="m,l,21600r21600,l21600,xe">
                   <v:stroke joinstyle="miter"/>
                   <v:path gradientshapeok="t" o:connecttype="rect"/>
                 </v:shapetype>
-                <v:shape id="Text Box 204" o:spid="_x0000_s1027" type="#_x0000_t202" style="position:absolute;top:2129;width:20193;height:11102;visibility:visible;mso-wrap-style:square;v-text-anchor:middle" o:gfxdata="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" fillcolor="white [3212]" stroked="f" strokeweight=".5pt">
+                <v:shape id="Text Box 204" o:spid="_x0000_s1027" type="#_x0000_t202" style="position:absolute;left:4;top:1540;width:20194;height:11102;visibility:visible;mso-wrap-style:square;v-text-anchor:middle" o:gfxdata="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" fillcolor="white [3212]" stroked="f" strokeweight=".5pt">
                   <v:textbox inset=",7.2pt,,7.2pt">
                     <w:txbxContent>
                       <w:p>
@@ -1429,7 +1376,7 @@
                           <w:rPr>
                             <w:rFonts w:asciiTheme="majorHAnsi" w:eastAsiaTheme="majorEastAsia" w:hAnsiTheme="majorHAnsi" w:cstheme="majorBidi"/>
                             <w:caps/>
-                            <w:color w:val="1A495D" w:themeColor="accent1" w:themeShade="80"/>
+                            <w:color w:val="1C6194" w:themeColor="accent6" w:themeShade="BF"/>
                             <w:sz w:val="24"/>
                             <w:szCs w:val="24"/>
                           </w:rPr>
@@ -1437,29 +1384,11 @@
                         <w:r>
                           <w:rPr>
                             <w:rFonts w:asciiTheme="majorHAnsi" w:eastAsiaTheme="majorEastAsia" w:hAnsiTheme="majorHAnsi" w:cstheme="majorBidi"/>
-                            <w:color w:val="1A495D" w:themeColor="accent1" w:themeShade="80"/>
+                            <w:color w:val="1C6194" w:themeColor="accent6" w:themeShade="BF"/>
                             <w:sz w:val="24"/>
                             <w:szCs w:val="24"/>
                           </w:rPr>
-                          <w:t xml:space="preserve">University of </w:t>
-                        </w:r>
-                        <w:r>
-                          <w:rPr>
-                            <w:rFonts w:asciiTheme="majorHAnsi" w:eastAsiaTheme="majorEastAsia" w:hAnsiTheme="majorHAnsi" w:cstheme="majorBidi"/>
-                            <w:color w:val="1A495D" w:themeColor="accent1" w:themeShade="80"/>
-                            <w:sz w:val="24"/>
-                            <w:szCs w:val="24"/>
-                          </w:rPr>
-                          <w:t>G</w:t>
-                        </w:r>
-                        <w:r>
-                          <w:rPr>
-                            <w:rFonts w:asciiTheme="majorHAnsi" w:eastAsiaTheme="majorEastAsia" w:hAnsiTheme="majorHAnsi" w:cstheme="majorBidi"/>
-                            <w:color w:val="1A495D" w:themeColor="accent1" w:themeShade="80"/>
-                            <w:sz w:val="24"/>
-                            <w:szCs w:val="24"/>
-                          </w:rPr>
-                          <w:t>eneva</w:t>
+                          <w:t>University of Geneva</w:t>
                         </w:r>
                       </w:p>
                       <w:p>
@@ -1469,7 +1398,7 @@
                           <w:rPr>
                             <w:rFonts w:asciiTheme="majorHAnsi" w:eastAsiaTheme="majorEastAsia" w:hAnsiTheme="majorHAnsi" w:cstheme="majorBidi"/>
                             <w:caps/>
-                            <w:color w:val="1A495D" w:themeColor="accent1" w:themeShade="80"/>
+                            <w:color w:val="1C6194" w:themeColor="accent6" w:themeShade="BF"/>
                             <w:sz w:val="24"/>
                             <w:szCs w:val="24"/>
                           </w:rPr>
@@ -1478,7 +1407,7 @@
                           <w:rPr>
                             <w:rFonts w:asciiTheme="majorHAnsi" w:eastAsiaTheme="majorEastAsia" w:hAnsiTheme="majorHAnsi" w:cstheme="majorBidi"/>
                             <w:caps/>
-                            <w:color w:val="1A495D" w:themeColor="accent1" w:themeShade="80"/>
+                            <w:color w:val="1C6194" w:themeColor="accent6" w:themeShade="BF"/>
                             <w:sz w:val="24"/>
                             <w:szCs w:val="24"/>
                           </w:rPr>
@@ -1488,7 +1417,7 @@
                           <w:rPr>
                             <w:rFonts w:asciiTheme="majorHAnsi" w:eastAsiaTheme="majorEastAsia" w:hAnsiTheme="majorHAnsi" w:cstheme="majorBidi"/>
                             <w:caps/>
-                            <w:color w:val="1A495D" w:themeColor="accent1" w:themeShade="80"/>
+                            <w:color w:val="1C6194" w:themeColor="accent6" w:themeShade="BF"/>
                             <w:sz w:val="24"/>
                             <w:szCs w:val="24"/>
                           </w:rPr>
@@ -1498,7 +1427,7 @@
                           <w:rPr>
                             <w:rFonts w:asciiTheme="majorHAnsi" w:eastAsiaTheme="majorEastAsia" w:hAnsiTheme="majorHAnsi" w:cstheme="majorBidi"/>
                             <w:caps/>
-                            <w:color w:val="1A495D" w:themeColor="accent1" w:themeShade="80"/>
+                            <w:color w:val="1C6194" w:themeColor="accent6" w:themeShade="BF"/>
                             <w:sz w:val="24"/>
                             <w:szCs w:val="24"/>
                           </w:rPr>
@@ -1512,68 +1441,23 @@
                           <w:rPr>
                             <w:rFonts w:asciiTheme="majorHAnsi" w:eastAsiaTheme="majorEastAsia" w:hAnsiTheme="majorHAnsi" w:cstheme="majorBidi"/>
                             <w:caps/>
-                            <w:color w:val="1A495D" w:themeColor="accent1" w:themeShade="80"/>
+                            <w:color w:val="1C6194" w:themeColor="accent6" w:themeShade="BF"/>
                             <w:sz w:val="24"/>
                             <w:szCs w:val="24"/>
                           </w:rPr>
                         </w:pPr>
-                        <w:r>
-                          <w:rPr>
-                            <w:rFonts w:asciiTheme="majorHAnsi" w:eastAsiaTheme="majorEastAsia" w:hAnsiTheme="majorHAnsi" w:cstheme="majorBidi"/>
-                            <w:color w:val="1A495D" w:themeColor="accent1" w:themeShade="80"/>
-                            <w:sz w:val="24"/>
-                            <w:szCs w:val="24"/>
-                          </w:rPr>
-                          <w:t>Rik.</w:t>
-                        </w:r>
-                        <w:r>
-                          <w:rPr>
-                            <w:rFonts w:asciiTheme="majorHAnsi" w:eastAsiaTheme="majorEastAsia" w:hAnsiTheme="majorHAnsi" w:cstheme="majorBidi"/>
-                            <w:color w:val="1A495D" w:themeColor="accent1" w:themeShade="80"/>
-                            <w:sz w:val="24"/>
-                            <w:szCs w:val="24"/>
-                          </w:rPr>
-                          <w:t>V</w:t>
-                        </w:r>
-                        <w:r>
-                          <w:rPr>
-                            <w:rFonts w:asciiTheme="majorHAnsi" w:eastAsiaTheme="majorEastAsia" w:hAnsiTheme="majorHAnsi" w:cstheme="majorBidi"/>
-                            <w:color w:val="1A495D" w:themeColor="accent1" w:themeShade="80"/>
-                            <w:sz w:val="24"/>
-                            <w:szCs w:val="24"/>
-                          </w:rPr>
-                          <w:t>oorhaar@unige.ch</w:t>
-                        </w:r>
-                      </w:p>
-                      <w:p>
-                        <w:pPr>
-                          <w:pStyle w:val="NoSpacing"/>
-                          <w:spacing w:line="360" w:lineRule="auto"/>
-                          <w:rPr>
-                            <w:rFonts w:asciiTheme="majorHAnsi" w:eastAsiaTheme="majorEastAsia" w:hAnsiTheme="majorHAnsi" w:cstheme="majorBidi"/>
-                            <w:color w:val="1A495D" w:themeColor="accent1" w:themeShade="80"/>
-                            <w:sz w:val="24"/>
-                            <w:szCs w:val="24"/>
-                          </w:rPr>
-                        </w:pPr>
-                        <w:r>
-                          <w:rPr>
-                            <w:rFonts w:asciiTheme="majorHAnsi" w:eastAsiaTheme="majorEastAsia" w:hAnsiTheme="majorHAnsi" w:cstheme="majorBidi"/>
-                            <w:color w:val="1A495D" w:themeColor="accent1" w:themeShade="80"/>
-                            <w:sz w:val="24"/>
-                            <w:szCs w:val="24"/>
-                          </w:rPr>
-                          <w:t>r</w:t>
-                        </w:r>
-                        <w:r>
-                          <w:rPr>
-                            <w:rFonts w:asciiTheme="majorHAnsi" w:eastAsiaTheme="majorEastAsia" w:hAnsiTheme="majorHAnsi" w:cstheme="majorBidi"/>
-                            <w:color w:val="1A495D" w:themeColor="accent1" w:themeShade="80"/>
-                            <w:sz w:val="24"/>
-                            <w:szCs w:val="24"/>
-                          </w:rPr>
-                          <w:t>ikvoorhaar.com</w:t>
-                        </w:r>
+                        <w:hyperlink r:id="rId13" w:history="1">
+                          <w:r>
+                            <w:rPr>
+                              <w:rStyle w:val="Hyperlink"/>
+                              <w:rFonts w:asciiTheme="majorHAnsi" w:eastAsiaTheme="majorEastAsia" w:hAnsiTheme="majorHAnsi" w:cstheme="majorBidi"/>
+                              <w:color w:val="1C6194" w:themeColor="accent6" w:themeShade="BF"/>
+                              <w:sz w:val="24"/>
+                              <w:szCs w:val="24"/>
+                            </w:rPr>
+                            <w:t>Rik.Voorhaar@unige.ch</w:t>
+                          </w:r>
+                        </w:hyperlink>
                       </w:p>
                       <w:p>
                         <w:pPr>
@@ -1581,51 +1465,61 @@
                           <w:spacing w:line="276" w:lineRule="auto"/>
                           <w:rPr>
                             <w:rFonts w:asciiTheme="majorHAnsi" w:eastAsiaTheme="majorEastAsia" w:hAnsiTheme="majorHAnsi" w:cstheme="majorHAnsi"/>
-                            <w:color w:val="1A495D" w:themeColor="accent1" w:themeShade="80"/>
-                            <w:sz w:val="18"/>
-                            <w:szCs w:val="18"/>
+                            <w:color w:val="1C6194" w:themeColor="accent6" w:themeShade="BF"/>
+                            <w:sz w:val="24"/>
+                            <w:szCs w:val="24"/>
+                            <w:u w:val="single"/>
                           </w:rPr>
                         </w:pPr>
-                        <w:hyperlink r:id="rId11" w:history="1">
+                        <w:hyperlink r:id="rId14" w:history="1">
                           <w:r>
                             <w:rPr>
                               <w:rFonts w:asciiTheme="majorHAnsi" w:hAnsiTheme="majorHAnsi" w:cstheme="majorHAnsi"/>
-                              <w:color w:val="1A495D" w:themeColor="accent1" w:themeShade="80"/>
-                              <w:sz w:val="16"/>
-                              <w:szCs w:val="16"/>
+                              <w:color w:val="1C6194" w:themeColor="accent6" w:themeShade="BF"/>
+                              <w:sz w:val="24"/>
+                              <w:szCs w:val="24"/>
+                              <w:u w:val="single"/>
+                            </w:rPr>
+                            <w:t>rikvoorhaar.com</w:t>
+                          </w:r>
+                        </w:hyperlink>
+                      </w:p>
+                      <w:p>
+                        <w:pPr>
+                          <w:pStyle w:val="NoSpacing"/>
+                          <w:spacing w:line="276" w:lineRule="auto"/>
+                          <w:rPr>
+                            <w:color w:val="1C6194" w:themeColor="accent6" w:themeShade="BF"/>
+                            <w:sz w:val="24"/>
+                            <w:szCs w:val="24"/>
+                            <w:u w:val="single"/>
+                          </w:rPr>
+                        </w:pPr>
+                        <w:hyperlink r:id="rId15" w:history="1">
+                          <w:r>
+                            <w:rPr>
+                              <w:rFonts w:asciiTheme="majorHAnsi" w:hAnsiTheme="majorHAnsi" w:cstheme="majorHAnsi"/>
+                              <w:color w:val="1C6194" w:themeColor="accent6" w:themeShade="BF"/>
+                              <w:sz w:val="24"/>
+                              <w:szCs w:val="24"/>
+                              <w:u w:val="single"/>
                             </w:rPr>
                             <w:t>linkedin.com/in/</w:t>
                           </w:r>
+                          <w:proofErr w:type="spellStart"/>
                           <w:r>
                             <w:rPr>
                               <w:rFonts w:asciiTheme="majorHAnsi" w:hAnsiTheme="majorHAnsi" w:cstheme="majorHAnsi"/>
-                              <w:color w:val="1A495D" w:themeColor="accent1" w:themeShade="80"/>
-                              <w:sz w:val="16"/>
-                              <w:szCs w:val="16"/>
+                              <w:color w:val="1C6194" w:themeColor="accent6" w:themeShade="BF"/>
+                              <w:sz w:val="24"/>
+                              <w:szCs w:val="24"/>
+                              <w:u w:val="single"/>
                             </w:rPr>
-                            <w:t>rik-voorhaar-62723</w:t>
+                            <w:t>rik-voorhaar</w:t>
                           </w:r>
-                          <w:r>
-                            <w:rPr>
-                              <w:rFonts w:asciiTheme="majorHAnsi" w:hAnsiTheme="majorHAnsi" w:cstheme="majorHAnsi"/>
-                              <w:color w:val="1A495D" w:themeColor="accent1" w:themeShade="80"/>
-                              <w:sz w:val="16"/>
-                              <w:szCs w:val="16"/>
-                            </w:rPr>
-                            <w:t>5</w:t>
-                          </w:r>
-                          <w:r>
-                            <w:rPr>
-                              <w:rFonts w:asciiTheme="majorHAnsi" w:hAnsiTheme="majorHAnsi" w:cstheme="majorHAnsi"/>
-                              <w:color w:val="1A495D" w:themeColor="accent1" w:themeShade="80"/>
-                              <w:sz w:val="16"/>
-                              <w:szCs w:val="16"/>
-                            </w:rPr>
-                            <w:t>10a</w:t>
-                          </w:r>
+                          <w:proofErr w:type="spellEnd"/>
                         </w:hyperlink>
                       </w:p>
-                      <w:p/>
                     </w:txbxContent>
                   </v:textbox>
                 </v:shape>
@@ -3901,8 +3795,8 @@
       </w:r>
     </w:p>
     <w:sectPr>
-      <w:headerReference w:type="default" r:id="rId12"/>
-      <w:footerReference w:type="default" r:id="rId13"/>
+      <w:headerReference w:type="default" r:id="rId16"/>
+      <w:footerReference w:type="default" r:id="rId17"/>
       <w:pgSz w:w="11906" w:h="16838"/>
       <w:pgMar w:top="0" w:right="720" w:bottom="0" w:left="720" w:header="0" w:footer="0" w:gutter="0"/>
       <w:cols w:space="720"/>
@@ -5647,10 +5541,21 @@
 </file>
 
 <file path=customXml/item1.xml><?xml version="1.0" encoding="utf-8"?>
-<b:Sources xmlns:b="http://schemas.openxmlformats.org/officeDocument/2006/bibliography" xmlns="http://schemas.openxmlformats.org/officeDocument/2006/bibliography" SelectedStyle="\APASixthEditionOfficeOnline.xsl" StyleName="APA" Version="6"/>
+<?mso-contentType ?>
+<FormTemplates xmlns="http://schemas.microsoft.com/sharepoint/v3/contenttype/forms">
+  <Display>DocumentLibraryForm</Display>
+  <Edit>DocumentLibraryForm</Edit>
+  <New>DocumentLibraryForm</New>
+</FormTemplates>
 </file>
 
 <file path=customXml/item2.xml><?xml version="1.0" encoding="utf-8"?>
+<p:properties xmlns:p="http://schemas.microsoft.com/office/2006/metadata/properties" xmlns:xsi="http://www.w3.org/2001/XMLSchema-instance" xmlns:pc="http://schemas.microsoft.com/office/infopath/2007/PartnerControls">
+  <documentManagement/>
+</p:properties>
+</file>
+
+<file path=customXml/item3.xml><?xml version="1.0" encoding="utf-8"?>
 <ct:contentTypeSchema xmlns:ct="http://schemas.microsoft.com/office/2006/metadata/contentType" xmlns:ma="http://schemas.microsoft.com/office/2006/metadata/properties/metaAttributes" ct:_="" ma:_="" ma:contentTypeName="Document" ma:contentTypeID="0x010100985217D1996F3347BE29159309FF0D3C" ma:contentTypeVersion="4" ma:contentTypeDescription="Crée un document." ma:contentTypeScope="" ma:versionID="5a9a54db1fa63b203ca5098eedc2a9ba">
   <xsd:schema xmlns:xsd="http://www.w3.org/2001/XMLSchema" xmlns:xs="http://www.w3.org/2001/XMLSchema" xmlns:p="http://schemas.microsoft.com/office/2006/metadata/properties" xmlns:ns3="51615e96-c588-4c28-95d3-6a2f8bfc7c9a" targetNamespace="http://schemas.microsoft.com/office/2006/metadata/properties" ma:root="true" ma:fieldsID="0da7fd4e875251e1491e38e70e364c73" ns3:_="">
     <xsd:import namespace="51615e96-c588-4c28-95d3-6a2f8bfc7c9a"/>
@@ -5796,30 +5701,28 @@
 </ct:contentTypeSchema>
 </file>
 
-<file path=customXml/item3.xml><?xml version="1.0" encoding="utf-8"?>
-<p:properties xmlns:p="http://schemas.microsoft.com/office/2006/metadata/properties" xmlns:xsi="http://www.w3.org/2001/XMLSchema-instance" xmlns:pc="http://schemas.microsoft.com/office/infopath/2007/PartnerControls">
-  <documentManagement/>
-</p:properties>
-</file>
-
 <file path=customXml/item4.xml><?xml version="1.0" encoding="utf-8"?>
-<?mso-contentType ?>
-<FormTemplates xmlns="http://schemas.microsoft.com/sharepoint/v3/contenttype/forms">
-  <Display>DocumentLibraryForm</Display>
-  <Edit>DocumentLibraryForm</Edit>
-  <New>DocumentLibraryForm</New>
-</FormTemplates>
+<b:Sources xmlns:b="http://schemas.openxmlformats.org/officeDocument/2006/bibliography" xmlns="http://schemas.openxmlformats.org/officeDocument/2006/bibliography" SelectedStyle="\APASixthEditionOfficeOnline.xsl" StyleName="APA" Version="6"/>
 </file>
 
 <file path=customXml/itemProps1.xml><?xml version="1.0" encoding="utf-8"?>
-<ds:datastoreItem xmlns:ds="http://schemas.openxmlformats.org/officeDocument/2006/customXml" ds:itemID="{870A1F26-B78B-427A-80A6-9D15D0060319}">
+<ds:datastoreItem xmlns:ds="http://schemas.openxmlformats.org/officeDocument/2006/customXml" ds:itemID="{0F750FD1-9B67-45C1-8AAE-10F8AC8EE9EA}">
   <ds:schemaRefs>
-    <ds:schemaRef ds:uri="http://schemas.openxmlformats.org/officeDocument/2006/bibliography"/>
+    <ds:schemaRef ds:uri="http://schemas.microsoft.com/sharepoint/v3/contenttype/forms"/>
   </ds:schemaRefs>
 </ds:datastoreItem>
 </file>
 
 <file path=customXml/itemProps2.xml><?xml version="1.0" encoding="utf-8"?>
+<ds:datastoreItem xmlns:ds="http://schemas.openxmlformats.org/officeDocument/2006/customXml" ds:itemID="{38126CB0-3E48-4911-9449-2E5833AC04D7}">
+  <ds:schemaRefs>
+    <ds:schemaRef ds:uri="http://schemas.microsoft.com/office/2006/metadata/properties"/>
+    <ds:schemaRef ds:uri="http://schemas.microsoft.com/office/infopath/2007/PartnerControls"/>
+  </ds:schemaRefs>
+</ds:datastoreItem>
+</file>
+
+<file path=customXml/itemProps3.xml><?xml version="1.0" encoding="utf-8"?>
 <ds:datastoreItem xmlns:ds="http://schemas.openxmlformats.org/officeDocument/2006/customXml" ds:itemID="{8DD8C267-7DEF-4451-95F8-3C854A46CBAC}">
   <ds:schemaRefs>
     <ds:schemaRef ds:uri="http://schemas.microsoft.com/office/2006/metadata/contentType"/>
@@ -5837,19 +5740,10 @@
 </ds:datastoreItem>
 </file>
 
-<file path=customXml/itemProps3.xml><?xml version="1.0" encoding="utf-8"?>
-<ds:datastoreItem xmlns:ds="http://schemas.openxmlformats.org/officeDocument/2006/customXml" ds:itemID="{38126CB0-3E48-4911-9449-2E5833AC04D7}">
+<file path=customXml/itemProps4.xml><?xml version="1.0" encoding="utf-8"?>
+<ds:datastoreItem xmlns:ds="http://schemas.openxmlformats.org/officeDocument/2006/customXml" ds:itemID="{870A1F26-B78B-427A-80A6-9D15D0060319}">
   <ds:schemaRefs>
-    <ds:schemaRef ds:uri="http://schemas.microsoft.com/office/2006/metadata/properties"/>
-    <ds:schemaRef ds:uri="http://schemas.microsoft.com/office/infopath/2007/PartnerControls"/>
-  </ds:schemaRefs>
-</ds:datastoreItem>
-</file>
-
-<file path=customXml/itemProps4.xml><?xml version="1.0" encoding="utf-8"?>
-<ds:datastoreItem xmlns:ds="http://schemas.openxmlformats.org/officeDocument/2006/customXml" ds:itemID="{0F750FD1-9B67-45C1-8AAE-10F8AC8EE9EA}">
-  <ds:schemaRefs>
-    <ds:schemaRef ds:uri="http://schemas.microsoft.com/sharepoint/v3/contenttype/forms"/>
+    <ds:schemaRef ds:uri="http://schemas.openxmlformats.org/officeDocument/2006/bibliography"/>
   </ds:schemaRefs>
 </ds:datastoreItem>
 </file>
--- a/_data/resume.docx
+++ b/_data/resume.docx
@@ -4,6 +4,7 @@
   <w:body>
     <w:p>
       <w:pPr>
+        <w:ind w:left="1440"/>
         <w:rPr>
           <w:color w:val="2A6099"/>
           <w:sz w:val="48"/>
@@ -20,16 +21,16 @@
         <mc:AlternateContent>
           <mc:Choice Requires="wpg">
             <w:drawing>
-              <wp:anchor distT="0" distB="0" distL="228600" distR="228600" simplePos="0" relativeHeight="251658240" behindDoc="1" locked="0" layoutInCell="1" allowOverlap="1" wp14:anchorId="65C67150" wp14:editId="63FD6597">
+              <wp:anchor distT="0" distB="0" distL="228600" distR="228600" simplePos="0" relativeHeight="251658240" behindDoc="1" locked="0" layoutInCell="1" allowOverlap="1" wp14:anchorId="65C67150" wp14:editId="7688BA78">
                 <wp:simplePos x="0" y="0"/>
                 <wp:positionH relativeFrom="page">
-                  <wp:posOffset>5557652</wp:posOffset>
+                  <wp:posOffset>5566410</wp:posOffset>
                 </wp:positionH>
                 <wp:positionV relativeFrom="page">
                   <wp:posOffset>0</wp:posOffset>
                 </wp:positionV>
-                <wp:extent cx="2017840" cy="10680065"/>
-                <wp:effectExtent l="0" t="0" r="1905" b="6985"/>
+                <wp:extent cx="2017395" cy="10690860"/>
+                <wp:effectExtent l="0" t="0" r="1905" b="0"/>
                 <wp:wrapSquare wrapText="bothSides"/>
                 <wp:docPr id="201" name="Group 201"/>
                 <wp:cNvGraphicFramePr/>
@@ -40,206 +41,11 @@
                       <wpg:grpSpPr>
                         <a:xfrm>
                           <a:off x="0" y="0"/>
-                          <a:ext cx="2017840" cy="10680065"/>
+                          <a:ext cx="2017395" cy="10690860"/>
                           <a:chOff x="0" y="0"/>
-                          <a:chExt cx="2036363" cy="8150554"/>
+                          <a:chExt cx="2036363" cy="8158792"/>
                         </a:xfrm>
                       </wpg:grpSpPr>
-                      <wps:wsp>
-                        <wps:cNvPr id="204" name="Text Box 204"/>
-                        <wps:cNvSpPr txBox="1"/>
-                        <wps:spPr>
-                          <a:xfrm>
-                            <a:off x="445" y="154067"/>
-                            <a:ext cx="2019360" cy="1110183"/>
-                          </a:xfrm>
-                          <a:prstGeom prst="rect">
-                            <a:avLst/>
-                          </a:prstGeom>
-                          <a:solidFill>
-                            <a:schemeClr val="bg1"/>
-                          </a:solidFill>
-                          <a:ln w="6350">
-                            <a:noFill/>
-                          </a:ln>
-                          <a:effectLst/>
-                        </wps:spPr>
-                        <wps:style>
-                          <a:lnRef idx="0">
-                            <a:schemeClr val="accent1"/>
-                          </a:lnRef>
-                          <a:fillRef idx="0">
-                            <a:schemeClr val="accent1"/>
-                          </a:fillRef>
-                          <a:effectRef idx="0">
-                            <a:schemeClr val="accent1"/>
-                          </a:effectRef>
-                          <a:fontRef idx="minor">
-                            <a:schemeClr val="dk1"/>
-                          </a:fontRef>
-                        </wps:style>
-                        <wps:txbx>
-                          <w:txbxContent>
-                            <w:p>
-                              <w:pPr>
-                                <w:pStyle w:val="NoSpacing"/>
-                                <w:spacing w:line="276" w:lineRule="auto"/>
-                                <w:rPr>
-                                  <w:rFonts w:asciiTheme="majorHAnsi" w:eastAsiaTheme="majorEastAsia" w:hAnsiTheme="majorHAnsi" w:cstheme="majorBidi"/>
-                                  <w:caps/>
-                                  <w:color w:val="1C6194" w:themeColor="accent6" w:themeShade="BF"/>
-                                  <w:sz w:val="24"/>
-                                  <w:szCs w:val="24"/>
-                                </w:rPr>
-                              </w:pPr>
-                              <w:r>
-                                <w:rPr>
-                                  <w:rFonts w:asciiTheme="majorHAnsi" w:eastAsiaTheme="majorEastAsia" w:hAnsiTheme="majorHAnsi" w:cstheme="majorBidi"/>
-                                  <w:color w:val="1C6194" w:themeColor="accent6" w:themeShade="BF"/>
-                                  <w:sz w:val="24"/>
-                                  <w:szCs w:val="24"/>
-                                </w:rPr>
-                                <w:t>University of Geneva</w:t>
-                              </w:r>
-                            </w:p>
-                            <w:p>
-                              <w:pPr>
-                                <w:pStyle w:val="NoSpacing"/>
-                                <w:spacing w:line="276" w:lineRule="auto"/>
-                                <w:rPr>
-                                  <w:rFonts w:asciiTheme="majorHAnsi" w:eastAsiaTheme="majorEastAsia" w:hAnsiTheme="majorHAnsi" w:cstheme="majorBidi"/>
-                                  <w:caps/>
-                                  <w:color w:val="1C6194" w:themeColor="accent6" w:themeShade="BF"/>
-                                  <w:sz w:val="24"/>
-                                  <w:szCs w:val="24"/>
-                                </w:rPr>
-                              </w:pPr>
-                              <w:r>
-                                <w:rPr>
-                                  <w:rFonts w:asciiTheme="majorHAnsi" w:eastAsiaTheme="majorEastAsia" w:hAnsiTheme="majorHAnsi" w:cstheme="majorBidi"/>
-                                  <w:caps/>
-                                  <w:color w:val="1C6194" w:themeColor="accent6" w:themeShade="BF"/>
-                                  <w:sz w:val="24"/>
-                                  <w:szCs w:val="24"/>
-                                </w:rPr>
-                                <w:t xml:space="preserve">+31 </w:t>
-                              </w:r>
-                              <w:r>
-                                <w:rPr>
-                                  <w:rFonts w:asciiTheme="majorHAnsi" w:eastAsiaTheme="majorEastAsia" w:hAnsiTheme="majorHAnsi" w:cstheme="majorBidi"/>
-                                  <w:caps/>
-                                  <w:color w:val="1C6194" w:themeColor="accent6" w:themeShade="BF"/>
-                                  <w:sz w:val="24"/>
-                                  <w:szCs w:val="24"/>
-                                </w:rPr>
-                                <w:t xml:space="preserve">6 </w:t>
-                              </w:r>
-                              <w:r>
-                                <w:rPr>
-                                  <w:rFonts w:asciiTheme="majorHAnsi" w:eastAsiaTheme="majorEastAsia" w:hAnsiTheme="majorHAnsi" w:cstheme="majorBidi"/>
-                                  <w:caps/>
-                                  <w:color w:val="1C6194" w:themeColor="accent6" w:themeShade="BF"/>
-                                  <w:sz w:val="24"/>
-                                  <w:szCs w:val="24"/>
-                                </w:rPr>
-                                <w:t>3986 5964</w:t>
-                              </w:r>
-                            </w:p>
-                            <w:p>
-                              <w:pPr>
-                                <w:pStyle w:val="NoSpacing"/>
-                                <w:spacing w:line="276" w:lineRule="auto"/>
-                                <w:rPr>
-                                  <w:rFonts w:asciiTheme="majorHAnsi" w:eastAsiaTheme="majorEastAsia" w:hAnsiTheme="majorHAnsi" w:cstheme="majorBidi"/>
-                                  <w:caps/>
-                                  <w:color w:val="1C6194" w:themeColor="accent6" w:themeShade="BF"/>
-                                  <w:sz w:val="24"/>
-                                  <w:szCs w:val="24"/>
-                                </w:rPr>
-                              </w:pPr>
-                              <w:hyperlink r:id="rId10" w:history="1">
-                                <w:r>
-                                  <w:rPr>
-                                    <w:rStyle w:val="Hyperlink"/>
-                                    <w:rFonts w:asciiTheme="majorHAnsi" w:eastAsiaTheme="majorEastAsia" w:hAnsiTheme="majorHAnsi" w:cstheme="majorBidi"/>
-                                    <w:color w:val="1C6194" w:themeColor="accent6" w:themeShade="BF"/>
-                                    <w:sz w:val="24"/>
-                                    <w:szCs w:val="24"/>
-                                  </w:rPr>
-                                  <w:t>Rik.Voorhaar@unige.ch</w:t>
-                                </w:r>
-                              </w:hyperlink>
-                            </w:p>
-                            <w:p>
-                              <w:pPr>
-                                <w:pStyle w:val="NoSpacing"/>
-                                <w:spacing w:line="276" w:lineRule="auto"/>
-                                <w:rPr>
-                                  <w:rFonts w:asciiTheme="majorHAnsi" w:eastAsiaTheme="majorEastAsia" w:hAnsiTheme="majorHAnsi" w:cstheme="majorHAnsi"/>
-                                  <w:color w:val="1C6194" w:themeColor="accent6" w:themeShade="BF"/>
-                                  <w:sz w:val="24"/>
-                                  <w:szCs w:val="24"/>
-                                  <w:u w:val="single"/>
-                                </w:rPr>
-                              </w:pPr>
-                              <w:hyperlink r:id="rId11" w:history="1">
-                                <w:r>
-                                  <w:rPr>
-                                    <w:rFonts w:asciiTheme="majorHAnsi" w:hAnsiTheme="majorHAnsi" w:cstheme="majorHAnsi"/>
-                                    <w:color w:val="1C6194" w:themeColor="accent6" w:themeShade="BF"/>
-                                    <w:sz w:val="24"/>
-                                    <w:szCs w:val="24"/>
-                                    <w:u w:val="single"/>
-                                  </w:rPr>
-                                  <w:t>rikvoorhaar.com</w:t>
-                                </w:r>
-                              </w:hyperlink>
-                            </w:p>
-                            <w:p>
-                              <w:pPr>
-                                <w:pStyle w:val="NoSpacing"/>
-                                <w:spacing w:line="276" w:lineRule="auto"/>
-                                <w:rPr>
-                                  <w:color w:val="1C6194" w:themeColor="accent6" w:themeShade="BF"/>
-                                  <w:sz w:val="24"/>
-                                  <w:szCs w:val="24"/>
-                                  <w:u w:val="single"/>
-                                </w:rPr>
-                              </w:pPr>
-                              <w:hyperlink r:id="rId12" w:history="1">
-                                <w:r>
-                                  <w:rPr>
-                                    <w:rFonts w:asciiTheme="majorHAnsi" w:hAnsiTheme="majorHAnsi" w:cstheme="majorHAnsi"/>
-                                    <w:color w:val="1C6194" w:themeColor="accent6" w:themeShade="BF"/>
-                                    <w:sz w:val="24"/>
-                                    <w:szCs w:val="24"/>
-                                    <w:u w:val="single"/>
-                                  </w:rPr>
-                                  <w:t>linkedin.com/in/</w:t>
-                                </w:r>
-                                <w:proofErr w:type="spellStart"/>
-                                <w:r>
-                                  <w:rPr>
-                                    <w:rFonts w:asciiTheme="majorHAnsi" w:hAnsiTheme="majorHAnsi" w:cstheme="majorHAnsi"/>
-                                    <w:color w:val="1C6194" w:themeColor="accent6" w:themeShade="BF"/>
-                                    <w:sz w:val="24"/>
-                                    <w:szCs w:val="24"/>
-                                    <w:u w:val="single"/>
-                                  </w:rPr>
-                                  <w:t>rik-voorhaar</w:t>
-                                </w:r>
-                                <w:proofErr w:type="spellEnd"/>
-                              </w:hyperlink>
-                            </w:p>
-                          </w:txbxContent>
-                        </wps:txbx>
-                        <wps:bodyPr rot="0" spcFirstLastPara="0" vertOverflow="overflow" horzOverflow="overflow" vert="horz" wrap="square" lIns="91440" tIns="91440" rIns="91440" bIns="91440" numCol="1" spcCol="0" rtlCol="0" fromWordArt="0" anchor="ctr" anchorCtr="0" forceAA="0" compatLnSpc="1">
-                          <a:prstTxWarp prst="textNoShape">
-                            <a:avLst/>
-                          </a:prstTxWarp>
-                          <a:noAutofit/>
-                        </wps:bodyPr>
-                      </wps:wsp>
                       <wps:wsp>
                         <wps:cNvPr id="202" name="Rectangle 202"/>
                         <wps:cNvSpPr/>
@@ -287,7 +93,7 @@
                         <wps:spPr>
                           <a:xfrm>
                             <a:off x="0" y="1187217"/>
-                            <a:ext cx="2019360" cy="6963337"/>
+                            <a:ext cx="2018612" cy="6971575"/>
                           </a:xfrm>
                           <a:prstGeom prst="rect">
                             <a:avLst/>
@@ -336,13 +142,7 @@
                                 <w:rPr>
                                   <w:rFonts w:ascii="Avenir Next LT Pro" w:hAnsi="Avenir Next LT Pro"/>
                                 </w:rPr>
-                                <w:t>Fluent</w:t>
-                              </w:r>
-                              <w:r>
-                                <w:rPr>
-                                  <w:rFonts w:ascii="Avenir Next LT Pro" w:hAnsi="Avenir Next LT Pro"/>
-                                </w:rPr>
-                                <w:tab/>
+                                <w:t>Bilingual</w:t>
                               </w:r>
                               <w:r>
                                 <w:rPr>
@@ -534,6 +334,214 @@
                                 </w:rPr>
                                 <w:t xml:space="preserve"> </w:t>
                               </w:r>
+                            </w:p>
+                            <w:p>
+                              <w:pPr>
+                                <w:pStyle w:val="Skillsheader"/>
+                              </w:pPr>
+                              <w:r>
+                                <w:t>Skills</w:t>
+                              </w:r>
+                            </w:p>
+                            <w:p>
+                              <w:pPr>
+                                <w:rPr>
+                                  <w:rFonts w:ascii="Avenir Next LT Pro" w:hAnsi="Avenir Next LT Pro"/>
+                                  <w:color w:val="FFFFFF" w:themeColor="background1"/>
+                                </w:rPr>
+                              </w:pPr>
+                              <w:r>
+                                <w:rPr>
+                                  <w:rFonts w:ascii="Avenir Next LT Pro" w:hAnsi="Avenir Next LT Pro"/>
+                                  <w:color w:val="FFFFFF" w:themeColor="background1"/>
+                                </w:rPr>
+                                <w:t>Algorithms</w:t>
+                              </w:r>
+                            </w:p>
+                            <w:p>
+                              <w:pPr>
+                                <w:rPr>
+                                  <w:rFonts w:ascii="Avenir Next LT Pro" w:hAnsi="Avenir Next LT Pro"/>
+                                  <w:color w:val="FFFFFF" w:themeColor="background1"/>
+                                </w:rPr>
+                              </w:pPr>
+                              <w:r>
+                                <w:rPr>
+                                  <w:rFonts w:ascii="Avenir Next LT Pro" w:hAnsi="Avenir Next LT Pro"/>
+                                  <w:color w:val="FFFFFF" w:themeColor="background1"/>
+                                </w:rPr>
+                                <w:t>Data</w:t>
+                              </w:r>
+                              <w:r>
+                                <w:rPr>
+                                  <w:rFonts w:ascii="Avenir Next LT Pro" w:hAnsi="Avenir Next LT Pro"/>
+                                  <w:color w:val="FFFFFF" w:themeColor="background1"/>
+                                </w:rPr>
+                                <w:t xml:space="preserve"> science</w:t>
+                              </w:r>
+                            </w:p>
+                            <w:p>
+                              <w:pPr>
+                                <w:rPr>
+                                  <w:rFonts w:ascii="Avenir Next LT Pro" w:hAnsi="Avenir Next LT Pro"/>
+                                  <w:color w:val="FFFFFF" w:themeColor="background1"/>
+                                </w:rPr>
+                              </w:pPr>
+                              <w:r>
+                                <w:rPr>
+                                  <w:rFonts w:ascii="Avenir Next LT Pro" w:hAnsi="Avenir Next LT Pro"/>
+                                  <w:color w:val="FFFFFF" w:themeColor="background1"/>
+                                </w:rPr>
+                                <w:t>M</w:t>
+                              </w:r>
+                              <w:r>
+                                <w:rPr>
+                                  <w:rFonts w:ascii="Avenir Next LT Pro" w:hAnsi="Avenir Next LT Pro"/>
+                                  <w:color w:val="FFFFFF" w:themeColor="background1"/>
+                                </w:rPr>
+                                <w:t>achine learning</w:t>
+                              </w:r>
+                            </w:p>
+                            <w:p>
+                              <w:pPr>
+                                <w:rPr>
+                                  <w:rFonts w:ascii="Avenir Next LT Pro" w:hAnsi="Avenir Next LT Pro"/>
+                                  <w:color w:val="FFFFFF" w:themeColor="background1"/>
+                                </w:rPr>
+                              </w:pPr>
+                              <w:r>
+                                <w:rPr>
+                                  <w:rFonts w:ascii="Avenir Next LT Pro" w:hAnsi="Avenir Next LT Pro"/>
+                                  <w:color w:val="FFFFFF" w:themeColor="background1"/>
+                                </w:rPr>
+                                <w:t>M</w:t>
+                              </w:r>
+                              <w:r>
+                                <w:rPr>
+                                  <w:rFonts w:ascii="Avenir Next LT Pro" w:hAnsi="Avenir Next LT Pro"/>
+                                  <w:color w:val="FFFFFF" w:themeColor="background1"/>
+                                </w:rPr>
+                                <w:t>athematics</w:t>
+                              </w:r>
+                            </w:p>
+                            <w:p>
+                              <w:pPr>
+                                <w:rPr>
+                                  <w:rFonts w:ascii="Avenir Next LT Pro" w:hAnsi="Avenir Next LT Pro"/>
+                                  <w:color w:val="FFFFFF" w:themeColor="background1"/>
+                                </w:rPr>
+                              </w:pPr>
+                              <w:r>
+                                <w:rPr>
+                                  <w:rFonts w:ascii="Avenir Next LT Pro" w:hAnsi="Avenir Next LT Pro"/>
+                                  <w:color w:val="FFFFFF" w:themeColor="background1"/>
+                                </w:rPr>
+                                <w:t>Optimization</w:t>
+                              </w:r>
+                            </w:p>
+                            <w:p>
+                              <w:pPr>
+                                <w:rPr>
+                                  <w:rFonts w:ascii="Avenir Next LT Pro" w:hAnsi="Avenir Next LT Pro"/>
+                                  <w:color w:val="FFFFFF" w:themeColor="background1"/>
+                                </w:rPr>
+                              </w:pPr>
+                              <w:r>
+                                <w:rPr>
+                                  <w:rFonts w:ascii="Avenir Next LT Pro" w:hAnsi="Avenir Next LT Pro"/>
+                                  <w:color w:val="FFFFFF" w:themeColor="background1"/>
+                                </w:rPr>
+                                <w:t>R</w:t>
+                              </w:r>
+                              <w:r>
+                                <w:rPr>
+                                  <w:rFonts w:ascii="Avenir Next LT Pro" w:hAnsi="Avenir Next LT Pro"/>
+                                  <w:color w:val="FFFFFF" w:themeColor="background1"/>
+                                </w:rPr>
+                                <w:t>esearch</w:t>
+                              </w:r>
+                            </w:p>
+                            <w:p>
+                              <w:pPr>
+                                <w:rPr>
+                                  <w:rFonts w:ascii="Avenir Next LT Pro" w:hAnsi="Avenir Next LT Pro"/>
+                                  <w:color w:val="FFFFFF" w:themeColor="background1"/>
+                                </w:rPr>
+                              </w:pPr>
+                              <w:r>
+                                <w:rPr>
+                                  <w:rFonts w:ascii="Avenir Next LT Pro" w:hAnsi="Avenir Next LT Pro"/>
+                                  <w:color w:val="FFFFFF" w:themeColor="background1"/>
+                                </w:rPr>
+                                <w:t>Science communication</w:t>
+                              </w:r>
+                            </w:p>
+                            <w:p>
+                              <w:pPr>
+                                <w:rPr>
+                                  <w:rFonts w:ascii="Avenir Next LT Pro" w:hAnsi="Avenir Next LT Pro"/>
+                                  <w:color w:val="FFFFFF" w:themeColor="background1"/>
+                                </w:rPr>
+                              </w:pPr>
+                              <w:r>
+                                <w:rPr>
+                                  <w:rFonts w:ascii="Avenir Next LT Pro" w:hAnsi="Avenir Next LT Pro"/>
+                                  <w:color w:val="FFFFFF" w:themeColor="background1"/>
+                                </w:rPr>
+                                <w:t>S</w:t>
+                              </w:r>
+                              <w:r>
+                                <w:rPr>
+                                  <w:rFonts w:ascii="Avenir Next LT Pro" w:hAnsi="Avenir Next LT Pro"/>
+                                  <w:color w:val="FFFFFF" w:themeColor="background1"/>
+                                </w:rPr>
+                                <w:t>oftware development</w:t>
+                              </w:r>
+                            </w:p>
+                            <w:p>
+                              <w:pPr>
+                                <w:rPr>
+                                  <w:rFonts w:ascii="Avenir Next LT Pro" w:hAnsi="Avenir Next LT Pro"/>
+                                  <w:color w:val="FFFFFF" w:themeColor="background1"/>
+                                </w:rPr>
+                              </w:pPr>
+                              <w:r>
+                                <w:rPr>
+                                  <w:rFonts w:ascii="Avenir Next LT Pro" w:hAnsi="Avenir Next LT Pro"/>
+                                  <w:color w:val="FFFFFF" w:themeColor="background1"/>
+                                </w:rPr>
+                                <w:t>Statistics</w:t>
+                              </w:r>
+                            </w:p>
+                            <w:p>
+                              <w:pPr>
+                                <w:rPr>
+                                  <w:rFonts w:ascii="Avenir Next LT Pro" w:hAnsi="Avenir Next LT Pro"/>
+                                  <w:color w:val="FFFFFF" w:themeColor="background1"/>
+                                </w:rPr>
+                              </w:pPr>
+                              <w:r>
+                                <w:rPr>
+                                  <w:rFonts w:ascii="Avenir Next LT Pro" w:hAnsi="Avenir Next LT Pro"/>
+                                  <w:color w:val="FFFFFF" w:themeColor="background1"/>
+                                </w:rPr>
+                                <w:t>T</w:t>
+                              </w:r>
+                              <w:r>
+                                <w:rPr>
+                                  <w:rFonts w:ascii="Avenir Next LT Pro" w:hAnsi="Avenir Next LT Pro"/>
+                                  <w:color w:val="FFFFFF" w:themeColor="background1"/>
+                                </w:rPr>
+                                <w:t>eaching</w:t>
+                              </w:r>
+                            </w:p>
+                            <w:p>
+                              <w:pPr>
+                                <w:rPr>
+                                  <w:rFonts w:ascii="Avenir Next LT Pro" w:hAnsi="Avenir Next LT Pro"/>
+                                  <w:color w:val="FFFFFF" w:themeColor="background1"/>
+                                </w:rPr>
+                              </w:pPr>
                             </w:p>
                             <w:p>
                               <w:pPr>
@@ -548,207 +556,215 @@
                                 <w:pStyle w:val="Skillsheader"/>
                               </w:pPr>
                               <w:r>
-                                <w:t>Skills</w:t>
+                                <w:t>Programming Languages</w:t>
                               </w:r>
                             </w:p>
                             <w:p>
                               <w:pPr>
-                                <w:rPr>
-                                  <w:rFonts w:ascii="Avenir Next LT Pro" w:hAnsi="Avenir Next LT Pro"/>
-                                  <w:color w:val="FFFFFF" w:themeColor="background1"/>
+                                <w:pStyle w:val="Skillsentries"/>
+                                <w:rPr>
+                                  <w:rFonts w:ascii="Avenir Next LT Pro" w:hAnsi="Avenir Next LT Pro"/>
                                 </w:rPr>
                               </w:pPr>
                               <w:r>
                                 <w:rPr>
                                   <w:rFonts w:ascii="Avenir Next LT Pro" w:hAnsi="Avenir Next LT Pro"/>
-                                  <w:color w:val="FFFFFF" w:themeColor="background1"/>
-                                </w:rPr>
-                                <w:t>Algorithms</w:t>
+                                </w:rPr>
+                                <w:t>Advanced</w:t>
+                              </w:r>
+                              <w:r>
+                                <w:rPr>
+                                  <w:rFonts w:ascii="Avenir Next LT Pro" w:hAnsi="Avenir Next LT Pro"/>
+                                </w:rPr>
+                                <w:tab/>
+                              </w:r>
+                              <w:r>
+                                <w:rPr>
+                                  <w:rFonts w:ascii="Avenir Next LT Pro" w:hAnsi="Avenir Next LT Pro"/>
+                                </w:rPr>
+                                <w:tab/>
+                              </w:r>
+                              <w:r>
+                                <w:rPr>
+                                  <w:rFonts w:ascii="Avenir Next LT Pro" w:hAnsi="Avenir Next LT Pro"/>
+                                </w:rPr>
+                                <w:t>Python</w:t>
                               </w:r>
                             </w:p>
                             <w:p>
                               <w:pPr>
-                                <w:rPr>
-                                  <w:rFonts w:ascii="Avenir Next LT Pro" w:hAnsi="Avenir Next LT Pro"/>
-                                  <w:color w:val="FFFFFF" w:themeColor="background1"/>
+                                <w:pStyle w:val="Skillsentries"/>
+                                <w:rPr>
+                                  <w:rFonts w:ascii="Avenir Next LT Pro" w:hAnsi="Avenir Next LT Pro"/>
                                 </w:rPr>
                               </w:pPr>
                               <w:r>
                                 <w:rPr>
                                   <w:rFonts w:ascii="Avenir Next LT Pro" w:hAnsi="Avenir Next LT Pro"/>
-                                  <w:color w:val="FFFFFF" w:themeColor="background1"/>
-                                </w:rPr>
-                                <w:t>Data</w:t>
-                              </w:r>
-                              <w:r>
-                                <w:rPr>
-                                  <w:rFonts w:ascii="Avenir Next LT Pro" w:hAnsi="Avenir Next LT Pro"/>
-                                  <w:color w:val="FFFFFF" w:themeColor="background1"/>
-                                </w:rPr>
-                                <w:t xml:space="preserve"> science</w:t>
+                                </w:rPr>
+                                <w:tab/>
+                              </w:r>
+                              <w:r>
+                                <w:rPr>
+                                  <w:rFonts w:ascii="Avenir Next LT Pro" w:hAnsi="Avenir Next LT Pro"/>
+                                </w:rPr>
+                                <w:tab/>
                               </w:r>
                             </w:p>
                             <w:p>
                               <w:pPr>
-                                <w:rPr>
-                                  <w:rFonts w:ascii="Avenir Next LT Pro" w:hAnsi="Avenir Next LT Pro"/>
-                                  <w:color w:val="FFFFFF" w:themeColor="background1"/>
+                                <w:pStyle w:val="Skillsentries"/>
+                                <w:rPr>
+                                  <w:rFonts w:ascii="Avenir Next LT Pro" w:hAnsi="Avenir Next LT Pro"/>
                                 </w:rPr>
                               </w:pPr>
                               <w:r>
                                 <w:rPr>
                                   <w:rFonts w:ascii="Avenir Next LT Pro" w:hAnsi="Avenir Next LT Pro"/>
-                                  <w:color w:val="FFFFFF" w:themeColor="background1"/>
-                                </w:rPr>
-                                <w:t>M</w:t>
-                              </w:r>
-                              <w:r>
-                                <w:rPr>
-                                  <w:rFonts w:ascii="Avenir Next LT Pro" w:hAnsi="Avenir Next LT Pro"/>
-                                  <w:color w:val="FFFFFF" w:themeColor="background1"/>
-                                </w:rPr>
-                                <w:t>achine learning</w:t>
+                                </w:rPr>
+                                <w:t>Intermediate</w:t>
+                              </w:r>
+                              <w:r>
+                                <w:rPr>
+                                  <w:rFonts w:ascii="Avenir Next LT Pro" w:hAnsi="Avenir Next LT Pro"/>
+                                </w:rPr>
+                                <w:tab/>
+                                <w:t>LaTeX</w:t>
                               </w:r>
                             </w:p>
                             <w:p>
                               <w:pPr>
-                                <w:rPr>
-                                  <w:rFonts w:ascii="Avenir Next LT Pro" w:hAnsi="Avenir Next LT Pro"/>
-                                  <w:color w:val="FFFFFF" w:themeColor="background1"/>
+                                <w:pStyle w:val="Skillsentries"/>
+                                <w:rPr>
+                                  <w:rFonts w:ascii="Avenir Next LT Pro" w:hAnsi="Avenir Next LT Pro"/>
                                 </w:rPr>
                               </w:pPr>
                               <w:r>
                                 <w:rPr>
                                   <w:rFonts w:ascii="Avenir Next LT Pro" w:hAnsi="Avenir Next LT Pro"/>
-                                  <w:color w:val="FFFFFF" w:themeColor="background1"/>
-                                </w:rPr>
-                                <w:t>M</w:t>
-                              </w:r>
-                              <w:r>
-                                <w:rPr>
-                                  <w:rFonts w:ascii="Avenir Next LT Pro" w:hAnsi="Avenir Next LT Pro"/>
-                                  <w:color w:val="FFFFFF" w:themeColor="background1"/>
-                                </w:rPr>
-                                <w:t>athematics</w:t>
+                                </w:rPr>
+                                <w:tab/>
+                              </w:r>
+                              <w:r>
+                                <w:rPr>
+                                  <w:rFonts w:ascii="Avenir Next LT Pro" w:hAnsi="Avenir Next LT Pro"/>
+                                </w:rPr>
+                                <w:tab/>
+                              </w:r>
+                              <w:r>
+                                <w:rPr>
+                                  <w:rFonts w:ascii="Avenir Next LT Pro" w:hAnsi="Avenir Next LT Pro"/>
+                                </w:rPr>
+                                <w:tab/>
+                              </w:r>
+                              <w:r>
+                                <w:rPr>
+                                  <w:rFonts w:ascii="Avenir Next LT Pro" w:hAnsi="Avenir Next LT Pro"/>
+                                </w:rPr>
+                                <w:tab/>
+                              </w:r>
+                              <w:r>
+                                <w:rPr>
+                                  <w:rFonts w:ascii="Avenir Next LT Pro" w:hAnsi="Avenir Next LT Pro"/>
+                                </w:rPr>
+                                <w:tab/>
+                              </w:r>
+                              <w:r>
+                                <w:rPr>
+                                  <w:rFonts w:ascii="Avenir Next LT Pro" w:hAnsi="Avenir Next LT Pro"/>
+                                </w:rPr>
+                                <w:t>Mathematica</w:t>
                               </w:r>
                             </w:p>
                             <w:p>
                               <w:pPr>
-                                <w:rPr>
-                                  <w:rFonts w:ascii="Avenir Next LT Pro" w:hAnsi="Avenir Next LT Pro"/>
-                                  <w:color w:val="FFFFFF" w:themeColor="background1"/>
-                                </w:rPr>
-                              </w:pPr>
-                              <w:r>
-                                <w:rPr>
-                                  <w:rFonts w:ascii="Avenir Next LT Pro" w:hAnsi="Avenir Next LT Pro"/>
-                                  <w:color w:val="FFFFFF" w:themeColor="background1"/>
-                                </w:rPr>
-                                <w:t>R</w:t>
-                              </w:r>
-                              <w:r>
-                                <w:rPr>
-                                  <w:rFonts w:ascii="Avenir Next LT Pro" w:hAnsi="Avenir Next LT Pro"/>
-                                  <w:color w:val="FFFFFF" w:themeColor="background1"/>
-                                </w:rPr>
-                                <w:t>esearch</w:t>
-                              </w:r>
-                            </w:p>
-                            <w:p>
-                              <w:pPr>
-                                <w:rPr>
-                                  <w:rFonts w:ascii="Avenir Next LT Pro" w:hAnsi="Avenir Next LT Pro"/>
-                                  <w:color w:val="FFFFFF" w:themeColor="background1"/>
-                                </w:rPr>
-                              </w:pPr>
-                              <w:r>
-                                <w:rPr>
-                                  <w:rFonts w:ascii="Avenir Next LT Pro" w:hAnsi="Avenir Next LT Pro"/>
-                                  <w:color w:val="FFFFFF" w:themeColor="background1"/>
-                                </w:rPr>
-                                <w:t>Science communication</w:t>
-                              </w:r>
-                            </w:p>
-                            <w:p>
-                              <w:pPr>
-                                <w:rPr>
-                                  <w:rFonts w:ascii="Avenir Next LT Pro" w:hAnsi="Avenir Next LT Pro"/>
-                                  <w:color w:val="FFFFFF" w:themeColor="background1"/>
-                                </w:rPr>
-                              </w:pPr>
-                              <w:r>
-                                <w:rPr>
-                                  <w:rFonts w:ascii="Avenir Next LT Pro" w:hAnsi="Avenir Next LT Pro"/>
-                                  <w:color w:val="FFFFFF" w:themeColor="background1"/>
-                                </w:rPr>
-                                <w:t>S</w:t>
-                              </w:r>
-                              <w:r>
-                                <w:rPr>
-                                  <w:rFonts w:ascii="Avenir Next LT Pro" w:hAnsi="Avenir Next LT Pro"/>
-                                  <w:color w:val="FFFFFF" w:themeColor="background1"/>
-                                </w:rPr>
-                                <w:t>oftware development</w:t>
-                              </w:r>
-                            </w:p>
-                            <w:p>
-                              <w:pPr>
-                                <w:rPr>
-                                  <w:rFonts w:ascii="Avenir Next LT Pro" w:hAnsi="Avenir Next LT Pro"/>
-                                  <w:color w:val="FFFFFF" w:themeColor="background1"/>
-                                </w:rPr>
-                              </w:pPr>
-                              <w:r>
-                                <w:rPr>
-                                  <w:rFonts w:ascii="Avenir Next LT Pro" w:hAnsi="Avenir Next LT Pro"/>
-                                  <w:color w:val="FFFFFF" w:themeColor="background1"/>
-                                </w:rPr>
-                                <w:t>Statistics</w:t>
-                              </w:r>
-                            </w:p>
-                            <w:p>
-                              <w:pPr>
-                                <w:rPr>
-                                  <w:rFonts w:ascii="Avenir Next LT Pro" w:hAnsi="Avenir Next LT Pro"/>
-                                  <w:color w:val="FFFFFF" w:themeColor="background1"/>
-                                </w:rPr>
-                              </w:pPr>
-                              <w:r>
-                                <w:rPr>
-                                  <w:rFonts w:ascii="Avenir Next LT Pro" w:hAnsi="Avenir Next LT Pro"/>
-                                  <w:color w:val="FFFFFF" w:themeColor="background1"/>
-                                </w:rPr>
-                                <w:t>T</w:t>
-                              </w:r>
-                              <w:r>
-                                <w:rPr>
-                                  <w:rFonts w:ascii="Avenir Next LT Pro" w:hAnsi="Avenir Next LT Pro"/>
-                                  <w:color w:val="FFFFFF" w:themeColor="background1"/>
-                                </w:rPr>
-                                <w:t>eaching</w:t>
-                              </w:r>
-                            </w:p>
-                            <w:p>
-                              <w:pPr>
-                                <w:rPr>
-                                  <w:rFonts w:ascii="Avenir Next LT Pro" w:hAnsi="Avenir Next LT Pro"/>
-                                  <w:color w:val="FFFFFF" w:themeColor="background1"/>
+                                <w:pStyle w:val="Skillsentries"/>
+                                <w:rPr>
+                                  <w:rFonts w:ascii="Avenir Next LT Pro" w:hAnsi="Avenir Next LT Pro"/>
                                 </w:rPr>
                               </w:pPr>
                             </w:p>
                             <w:p>
                               <w:pPr>
-                                <w:rPr>
-                                  <w:rFonts w:ascii="Avenir Next LT Pro" w:hAnsi="Avenir Next LT Pro"/>
-                                  <w:color w:val="FFFFFF" w:themeColor="background1"/>
+                                <w:pStyle w:val="Skillsentries"/>
+                                <w:rPr>
+                                  <w:rFonts w:ascii="Avenir Next LT Pro" w:hAnsi="Avenir Next LT Pro"/>
                                 </w:rPr>
                               </w:pPr>
+                              <w:r>
+                                <w:rPr>
+                                  <w:rFonts w:ascii="Avenir Next LT Pro" w:hAnsi="Avenir Next LT Pro"/>
+                                </w:rPr>
+                                <w:t>Beginner</w:t>
+                              </w:r>
+                              <w:r>
+                                <w:rPr>
+                                  <w:rFonts w:ascii="Avenir Next LT Pro" w:hAnsi="Avenir Next LT Pro"/>
+                                </w:rPr>
+                                <w:tab/>
+                              </w:r>
+                              <w:r>
+                                <w:rPr>
+                                  <w:rFonts w:ascii="Avenir Next LT Pro" w:hAnsi="Avenir Next LT Pro"/>
+                                </w:rPr>
+                                <w:tab/>
+                              </w:r>
+                              <w:r>
+                                <w:rPr>
+                                  <w:rFonts w:ascii="Avenir Next LT Pro" w:hAnsi="Avenir Next LT Pro"/>
+                                </w:rPr>
+                                <w:t>C / C++</w:t>
+                              </w:r>
                             </w:p>
                             <w:p>
                               <w:pPr>
-                                <w:rPr>
-                                  <w:rFonts w:ascii="Avenir Next LT Pro" w:hAnsi="Avenir Next LT Pro"/>
-                                  <w:color w:val="FFFFFF" w:themeColor="background1"/>
+                                <w:pStyle w:val="Skillsentries"/>
+                                <w:rPr>
+                                  <w:rFonts w:ascii="Avenir Next LT Pro" w:hAnsi="Avenir Next LT Pro"/>
+                                </w:rPr>
+                              </w:pPr>
+                              <w:r>
+                                <w:rPr>
+                                  <w:rFonts w:ascii="Avenir Next LT Pro" w:hAnsi="Avenir Next LT Pro"/>
+                                </w:rPr>
+                                <w:tab/>
+                              </w:r>
+                              <w:r>
+                                <w:rPr>
+                                  <w:rFonts w:ascii="Avenir Next LT Pro" w:hAnsi="Avenir Next LT Pro"/>
+                                </w:rPr>
+                                <w:tab/>
+                              </w:r>
+                              <w:r>
+                                <w:rPr>
+                                  <w:rFonts w:ascii="Avenir Next LT Pro" w:hAnsi="Avenir Next LT Pro"/>
+                                </w:rPr>
+                                <w:tab/>
+                              </w:r>
+                              <w:r>
+                                <w:rPr>
+                                  <w:rFonts w:ascii="Avenir Next LT Pro" w:hAnsi="Avenir Next LT Pro"/>
+                                </w:rPr>
+                                <w:tab/>
+                              </w:r>
+                              <w:r>
+                                <w:rPr>
+                                  <w:rFonts w:ascii="Avenir Next LT Pro" w:hAnsi="Avenir Next LT Pro"/>
+                                </w:rPr>
+                                <w:tab/>
+                              </w:r>
+                              <w:r>
+                                <w:rPr>
+                                  <w:rFonts w:ascii="Avenir Next LT Pro" w:hAnsi="Avenir Next LT Pro"/>
+                                </w:rPr>
+                                <w:t>R</w:t>
+                              </w:r>
+                            </w:p>
+                            <w:p>
+                              <w:pPr>
+                                <w:pStyle w:val="Skillsentries"/>
+                                <w:rPr>
+                                  <w:rFonts w:ascii="Avenir Next LT Pro" w:hAnsi="Avenir Next LT Pro"/>
                                 </w:rPr>
                               </w:pPr>
                             </w:p>
@@ -757,7 +773,7 @@
                                 <w:pStyle w:val="Skillsheader"/>
                               </w:pPr>
                               <w:r>
-                                <w:t>Programming Languages</w:t>
+                                <w:t>Tools</w:t>
                               </w:r>
                             </w:p>
                             <w:p>
@@ -771,7 +787,7 @@
                                 <w:rPr>
                                   <w:rFonts w:ascii="Avenir Next LT Pro" w:hAnsi="Avenir Next LT Pro"/>
                                 </w:rPr>
-                                <w:t>Advanced</w:t>
+                                <w:t>General</w:t>
                               </w:r>
                               <w:r>
                                 <w:rPr>
@@ -789,7 +805,13 @@
                                 <w:rPr>
                                   <w:rFonts w:ascii="Avenir Next LT Pro" w:hAnsi="Avenir Next LT Pro"/>
                                 </w:rPr>
-                                <w:t>Python</w:t>
+                                <w:tab/>
+                              </w:r>
+                              <w:r>
+                                <w:rPr>
+                                  <w:rFonts w:ascii="Avenir Next LT Pro" w:hAnsi="Avenir Next LT Pro"/>
+                                </w:rPr>
+                                <w:t>Bash</w:t>
                               </w:r>
                             </w:p>
                             <w:p>
@@ -811,6 +833,30 @@
                                 </w:rPr>
                                 <w:tab/>
                               </w:r>
+                              <w:r>
+                                <w:rPr>
+                                  <w:rFonts w:ascii="Avenir Next LT Pro" w:hAnsi="Avenir Next LT Pro"/>
+                                </w:rPr>
+                                <w:tab/>
+                              </w:r>
+                              <w:r>
+                                <w:rPr>
+                                  <w:rFonts w:ascii="Avenir Next LT Pro" w:hAnsi="Avenir Next LT Pro"/>
+                                </w:rPr>
+                                <w:tab/>
+                              </w:r>
+                              <w:r>
+                                <w:rPr>
+                                  <w:rFonts w:ascii="Avenir Next LT Pro" w:hAnsi="Avenir Next LT Pro"/>
+                                </w:rPr>
+                                <w:tab/>
+                              </w:r>
+                              <w:r>
+                                <w:rPr>
+                                  <w:rFonts w:ascii="Avenir Next LT Pro" w:hAnsi="Avenir Next LT Pro"/>
+                                </w:rPr>
+                                <w:t>Docker</w:t>
+                              </w:r>
                             </w:p>
                             <w:p>
                               <w:pPr>
@@ -823,14 +869,32 @@
                                 <w:rPr>
                                   <w:rFonts w:ascii="Avenir Next LT Pro" w:hAnsi="Avenir Next LT Pro"/>
                                 </w:rPr>
-                                <w:t>Intermediate</w:t>
-                              </w:r>
-                              <w:r>
-                                <w:rPr>
-                                  <w:rFonts w:ascii="Avenir Next LT Pro" w:hAnsi="Avenir Next LT Pro"/>
-                                </w:rPr>
                                 <w:tab/>
-                                <w:t>LaTeX</w:t>
+                              </w:r>
+                              <w:r>
+                                <w:rPr>
+                                  <w:rFonts w:ascii="Avenir Next LT Pro" w:hAnsi="Avenir Next LT Pro"/>
+                                </w:rPr>
+                                <w:tab/>
+                              </w:r>
+                              <w:r>
+                                <w:rPr>
+                                  <w:rFonts w:ascii="Avenir Next LT Pro" w:hAnsi="Avenir Next LT Pro"/>
+                                </w:rPr>
+                                <w:tab/>
+                              </w:r>
+                              <w:r>
+                                <w:rPr>
+                                  <w:rFonts w:ascii="Avenir Next LT Pro" w:hAnsi="Avenir Next LT Pro"/>
+                                </w:rPr>
+                                <w:tab/>
+                              </w:r>
+                              <w:r>
+                                <w:rPr>
+                                  <w:rFonts w:ascii="Avenir Next LT Pro" w:hAnsi="Avenir Next LT Pro"/>
+                                </w:rPr>
+                                <w:tab/>
+                                <w:t>Git</w:t>
                               </w:r>
                             </w:p>
                             <w:p>
@@ -874,7 +938,46 @@
                                 <w:rPr>
                                   <w:rFonts w:ascii="Avenir Next LT Pro" w:hAnsi="Avenir Next LT Pro"/>
                                 </w:rPr>
-                                <w:t>Mathematica</w:t>
+                                <w:t>Linux</w:t>
+                              </w:r>
+                            </w:p>
+                            <w:p>
+                              <w:pPr>
+                                <w:pStyle w:val="Skillsentries"/>
+                                <w:rPr>
+                                  <w:rFonts w:ascii="Avenir Next LT Pro" w:hAnsi="Avenir Next LT Pro"/>
+                                </w:rPr>
+                              </w:pPr>
+                              <w:r>
+                                <w:rPr>
+                                  <w:rFonts w:ascii="Avenir Next LT Pro" w:hAnsi="Avenir Next LT Pro"/>
+                                </w:rPr>
+                                <w:tab/>
+                              </w:r>
+                              <w:r>
+                                <w:rPr>
+                                  <w:rFonts w:ascii="Avenir Next LT Pro" w:hAnsi="Avenir Next LT Pro"/>
+                                </w:rPr>
+                                <w:tab/>
+                              </w:r>
+                              <w:r>
+                                <w:rPr>
+                                  <w:rFonts w:ascii="Avenir Next LT Pro" w:hAnsi="Avenir Next LT Pro"/>
+                                </w:rPr>
+                                <w:tab/>
+                              </w:r>
+                              <w:r>
+                                <w:rPr>
+                                  <w:rFonts w:ascii="Avenir Next LT Pro" w:hAnsi="Avenir Next LT Pro"/>
+                                </w:rPr>
+                                <w:tab/>
+                              </w:r>
+                              <w:r>
+                                <w:rPr>
+                                  <w:rFonts w:ascii="Avenir Next LT Pro" w:hAnsi="Avenir Next LT Pro"/>
+                                </w:rPr>
+                                <w:tab/>
+                                <w:t>Windows</w:t>
                               </w:r>
                             </w:p>
                             <w:p>
@@ -896,279 +999,6 @@
                                 <w:rPr>
                                   <w:rFonts w:ascii="Avenir Next LT Pro" w:hAnsi="Avenir Next LT Pro"/>
                                 </w:rPr>
-                                <w:t>Beginner</w:t>
-                              </w:r>
-                              <w:r>
-                                <w:rPr>
-                                  <w:rFonts w:ascii="Avenir Next LT Pro" w:hAnsi="Avenir Next LT Pro"/>
-                                </w:rPr>
-                                <w:tab/>
-                              </w:r>
-                              <w:r>
-                                <w:rPr>
-                                  <w:rFonts w:ascii="Avenir Next LT Pro" w:hAnsi="Avenir Next LT Pro"/>
-                                </w:rPr>
-                                <w:tab/>
-                              </w:r>
-                              <w:r>
-                                <w:rPr>
-                                  <w:rFonts w:ascii="Avenir Next LT Pro" w:hAnsi="Avenir Next LT Pro"/>
-                                </w:rPr>
-                                <w:t>C / C++</w:t>
-                              </w:r>
-                            </w:p>
-                            <w:p>
-                              <w:pPr>
-                                <w:pStyle w:val="Skillsentries"/>
-                                <w:rPr>
-                                  <w:rFonts w:ascii="Avenir Next LT Pro" w:hAnsi="Avenir Next LT Pro"/>
-                                </w:rPr>
-                              </w:pPr>
-                              <w:r>
-                                <w:rPr>
-                                  <w:rFonts w:ascii="Avenir Next LT Pro" w:hAnsi="Avenir Next LT Pro"/>
-                                </w:rPr>
-                                <w:tab/>
-                              </w:r>
-                              <w:r>
-                                <w:rPr>
-                                  <w:rFonts w:ascii="Avenir Next LT Pro" w:hAnsi="Avenir Next LT Pro"/>
-                                </w:rPr>
-                                <w:tab/>
-                              </w:r>
-                              <w:r>
-                                <w:rPr>
-                                  <w:rFonts w:ascii="Avenir Next LT Pro" w:hAnsi="Avenir Next LT Pro"/>
-                                </w:rPr>
-                                <w:tab/>
-                              </w:r>
-                              <w:r>
-                                <w:rPr>
-                                  <w:rFonts w:ascii="Avenir Next LT Pro" w:hAnsi="Avenir Next LT Pro"/>
-                                </w:rPr>
-                                <w:tab/>
-                              </w:r>
-                              <w:r>
-                                <w:rPr>
-                                  <w:rFonts w:ascii="Avenir Next LT Pro" w:hAnsi="Avenir Next LT Pro"/>
-                                </w:rPr>
-                                <w:tab/>
-                              </w:r>
-                              <w:r>
-                                <w:rPr>
-                                  <w:rFonts w:ascii="Avenir Next LT Pro" w:hAnsi="Avenir Next LT Pro"/>
-                                </w:rPr>
-                                <w:t>R</w:t>
-                              </w:r>
-                            </w:p>
-                            <w:p>
-                              <w:pPr>
-                                <w:pStyle w:val="Skillsentries"/>
-                                <w:rPr>
-                                  <w:rFonts w:ascii="Avenir Next LT Pro" w:hAnsi="Avenir Next LT Pro"/>
-                                </w:rPr>
-                              </w:pPr>
-                            </w:p>
-                            <w:p>
-                              <w:pPr>
-                                <w:pStyle w:val="Skillsentries"/>
-                                <w:rPr>
-                                  <w:rFonts w:ascii="Avenir Next LT Pro" w:hAnsi="Avenir Next LT Pro"/>
-                                </w:rPr>
-                              </w:pPr>
-                            </w:p>
-                            <w:p>
-                              <w:pPr>
-                                <w:pStyle w:val="Skillsheader"/>
-                              </w:pPr>
-                              <w:r>
-                                <w:t>Tools</w:t>
-                              </w:r>
-                            </w:p>
-                            <w:p>
-                              <w:pPr>
-                                <w:pStyle w:val="Skillsentries"/>
-                                <w:rPr>
-                                  <w:rFonts w:ascii="Avenir Next LT Pro" w:hAnsi="Avenir Next LT Pro"/>
-                                </w:rPr>
-                              </w:pPr>
-                              <w:r>
-                                <w:rPr>
-                                  <w:rFonts w:ascii="Avenir Next LT Pro" w:hAnsi="Avenir Next LT Pro"/>
-                                </w:rPr>
-                                <w:t>General</w:t>
-                              </w:r>
-                              <w:r>
-                                <w:rPr>
-                                  <w:rFonts w:ascii="Avenir Next LT Pro" w:hAnsi="Avenir Next LT Pro"/>
-                                </w:rPr>
-                                <w:tab/>
-                              </w:r>
-                              <w:r>
-                                <w:rPr>
-                                  <w:rFonts w:ascii="Avenir Next LT Pro" w:hAnsi="Avenir Next LT Pro"/>
-                                </w:rPr>
-                                <w:tab/>
-                              </w:r>
-                              <w:r>
-                                <w:rPr>
-                                  <w:rFonts w:ascii="Avenir Next LT Pro" w:hAnsi="Avenir Next LT Pro"/>
-                                </w:rPr>
-                                <w:tab/>
-                              </w:r>
-                              <w:r>
-                                <w:rPr>
-                                  <w:rFonts w:ascii="Avenir Next LT Pro" w:hAnsi="Avenir Next LT Pro"/>
-                                </w:rPr>
-                                <w:t>Bash</w:t>
-                              </w:r>
-                            </w:p>
-                            <w:p>
-                              <w:pPr>
-                                <w:pStyle w:val="Skillsentries"/>
-                                <w:rPr>
-                                  <w:rFonts w:ascii="Avenir Next LT Pro" w:hAnsi="Avenir Next LT Pro"/>
-                                </w:rPr>
-                              </w:pPr>
-                              <w:r>
-                                <w:rPr>
-                                  <w:rFonts w:ascii="Avenir Next LT Pro" w:hAnsi="Avenir Next LT Pro"/>
-                                </w:rPr>
-                                <w:tab/>
-                              </w:r>
-                              <w:r>
-                                <w:rPr>
-                                  <w:rFonts w:ascii="Avenir Next LT Pro" w:hAnsi="Avenir Next LT Pro"/>
-                                </w:rPr>
-                                <w:tab/>
-                              </w:r>
-                              <w:r>
-                                <w:rPr>
-                                  <w:rFonts w:ascii="Avenir Next LT Pro" w:hAnsi="Avenir Next LT Pro"/>
-                                </w:rPr>
-                                <w:tab/>
-                              </w:r>
-                              <w:r>
-                                <w:rPr>
-                                  <w:rFonts w:ascii="Avenir Next LT Pro" w:hAnsi="Avenir Next LT Pro"/>
-                                </w:rPr>
-                                <w:tab/>
-                              </w:r>
-                              <w:r>
-                                <w:rPr>
-                                  <w:rFonts w:ascii="Avenir Next LT Pro" w:hAnsi="Avenir Next LT Pro"/>
-                                </w:rPr>
-                                <w:tab/>
-                              </w:r>
-                              <w:r>
-                                <w:rPr>
-                                  <w:rFonts w:ascii="Avenir Next LT Pro" w:hAnsi="Avenir Next LT Pro"/>
-                                </w:rPr>
-                                <w:t>Docker</w:t>
-                              </w:r>
-                            </w:p>
-                            <w:p>
-                              <w:pPr>
-                                <w:pStyle w:val="Skillsentries"/>
-                                <w:rPr>
-                                  <w:rFonts w:ascii="Avenir Next LT Pro" w:hAnsi="Avenir Next LT Pro"/>
-                                </w:rPr>
-                              </w:pPr>
-                              <w:r>
-                                <w:rPr>
-                                  <w:rFonts w:ascii="Avenir Next LT Pro" w:hAnsi="Avenir Next LT Pro"/>
-                                </w:rPr>
-                                <w:tab/>
-                              </w:r>
-                              <w:r>
-                                <w:rPr>
-                                  <w:rFonts w:ascii="Avenir Next LT Pro" w:hAnsi="Avenir Next LT Pro"/>
-                                </w:rPr>
-                                <w:tab/>
-                              </w:r>
-                              <w:r>
-                                <w:rPr>
-                                  <w:rFonts w:ascii="Avenir Next LT Pro" w:hAnsi="Avenir Next LT Pro"/>
-                                </w:rPr>
-                                <w:tab/>
-                              </w:r>
-                              <w:r>
-                                <w:rPr>
-                                  <w:rFonts w:ascii="Avenir Next LT Pro" w:hAnsi="Avenir Next LT Pro"/>
-                                </w:rPr>
-                                <w:tab/>
-                              </w:r>
-                              <w:r>
-                                <w:rPr>
-                                  <w:rFonts w:ascii="Avenir Next LT Pro" w:hAnsi="Avenir Next LT Pro"/>
-                                </w:rPr>
-                                <w:tab/>
-                              </w:r>
-                              <w:r>
-                                <w:rPr>
-                                  <w:rFonts w:ascii="Avenir Next LT Pro" w:hAnsi="Avenir Next LT Pro"/>
-                                </w:rPr>
-                                <w:t>Linux</w:t>
-                              </w:r>
-                            </w:p>
-                            <w:p>
-                              <w:pPr>
-                                <w:pStyle w:val="Skillsentries"/>
-                                <w:rPr>
-                                  <w:rFonts w:ascii="Avenir Next LT Pro" w:hAnsi="Avenir Next LT Pro"/>
-                                </w:rPr>
-                              </w:pPr>
-                              <w:r>
-                                <w:rPr>
-                                  <w:rFonts w:ascii="Avenir Next LT Pro" w:hAnsi="Avenir Next LT Pro"/>
-                                </w:rPr>
-                                <w:tab/>
-                              </w:r>
-                              <w:r>
-                                <w:rPr>
-                                  <w:rFonts w:ascii="Avenir Next LT Pro" w:hAnsi="Avenir Next LT Pro"/>
-                                </w:rPr>
-                                <w:tab/>
-                              </w:r>
-                              <w:r>
-                                <w:rPr>
-                                  <w:rFonts w:ascii="Avenir Next LT Pro" w:hAnsi="Avenir Next LT Pro"/>
-                                </w:rPr>
-                                <w:tab/>
-                              </w:r>
-                              <w:r>
-                                <w:rPr>
-                                  <w:rFonts w:ascii="Avenir Next LT Pro" w:hAnsi="Avenir Next LT Pro"/>
-                                </w:rPr>
-                                <w:tab/>
-                              </w:r>
-                              <w:r>
-                                <w:rPr>
-                                  <w:rFonts w:ascii="Avenir Next LT Pro" w:hAnsi="Avenir Next LT Pro"/>
-                                </w:rPr>
-                                <w:tab/>
-                                <w:t>Windows</w:t>
-                              </w:r>
-                            </w:p>
-                            <w:p>
-                              <w:pPr>
-                                <w:pStyle w:val="Skillsentries"/>
-                                <w:rPr>
-                                  <w:rFonts w:ascii="Avenir Next LT Pro" w:hAnsi="Avenir Next LT Pro"/>
-                                </w:rPr>
-                              </w:pPr>
-                            </w:p>
-                            <w:p>
-                              <w:pPr>
-                                <w:pStyle w:val="Skillsentries"/>
-                                <w:rPr>
-                                  <w:rFonts w:ascii="Avenir Next LT Pro" w:hAnsi="Avenir Next LT Pro"/>
-                                </w:rPr>
-                              </w:pPr>
-                              <w:r>
-                                <w:rPr>
-                                  <w:rFonts w:ascii="Avenir Next LT Pro" w:hAnsi="Avenir Next LT Pro"/>
-                                </w:rPr>
                                 <w:t>Libraries</w:t>
                               </w:r>
                               <w:r>
@@ -1212,6 +1042,21 @@
                                 <w:t>Cython</w:t>
                               </w:r>
                               <w:proofErr w:type="spellEnd"/>
+                            </w:p>
+                            <w:p>
+                              <w:pPr>
+                                <w:pStyle w:val="Skillsentries"/>
+                                <w:ind w:left="1418"/>
+                                <w:rPr>
+                                  <w:rFonts w:ascii="Avenir Next LT Pro" w:hAnsi="Avenir Next LT Pro"/>
+                                </w:rPr>
+                              </w:pPr>
+                              <w:r>
+                                <w:rPr>
+                                  <w:rFonts w:ascii="Avenir Next LT Pro" w:hAnsi="Avenir Next LT Pro"/>
+                                </w:rPr>
+                                <w:t>JAX</w:t>
+                              </w:r>
                             </w:p>
                             <w:p>
                               <w:pPr>
@@ -1361,170 +1206,9 @@
           </mc:Choice>
           <mc:Fallback>
             <w:pict>
-              <v:group w14:anchorId="65C67150" id="Group 201" o:spid="_x0000_s1026" style="position:absolute;margin-left:437.6pt;margin-top:0;width:158.9pt;height:840.95pt;z-index:-251658240;mso-wrap-distance-left:18pt;mso-wrap-distance-right:18pt;mso-position-horizontal-relative:page;mso-position-vertical-relative:page;mso-width-relative:margin;mso-height-relative:margin" coordsize="20363,81505" o:gfxdata="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">
-                <v:shapetype id="_x0000_t202" coordsize="21600,21600" o:spt="202" path="m,l,21600r21600,l21600,xe">
-                  <v:stroke joinstyle="miter"/>
-                  <v:path gradientshapeok="t" o:connecttype="rect"/>
-                </v:shapetype>
-                <v:shape id="Text Box 204" o:spid="_x0000_s1027" type="#_x0000_t202" style="position:absolute;left:4;top:1540;width:20194;height:11102;visibility:visible;mso-wrap-style:square;v-text-anchor:middle" o:gfxdata="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" fillcolor="white [3212]" stroked="f" strokeweight=".5pt">
-                  <v:textbox inset=",7.2pt,,7.2pt">
-                    <w:txbxContent>
-                      <w:p>
-                        <w:pPr>
-                          <w:pStyle w:val="NoSpacing"/>
-                          <w:spacing w:line="276" w:lineRule="auto"/>
-                          <w:rPr>
-                            <w:rFonts w:asciiTheme="majorHAnsi" w:eastAsiaTheme="majorEastAsia" w:hAnsiTheme="majorHAnsi" w:cstheme="majorBidi"/>
-                            <w:caps/>
-                            <w:color w:val="1C6194" w:themeColor="accent6" w:themeShade="BF"/>
-                            <w:sz w:val="24"/>
-                            <w:szCs w:val="24"/>
-                          </w:rPr>
-                        </w:pPr>
-                        <w:r>
-                          <w:rPr>
-                            <w:rFonts w:asciiTheme="majorHAnsi" w:eastAsiaTheme="majorEastAsia" w:hAnsiTheme="majorHAnsi" w:cstheme="majorBidi"/>
-                            <w:color w:val="1C6194" w:themeColor="accent6" w:themeShade="BF"/>
-                            <w:sz w:val="24"/>
-                            <w:szCs w:val="24"/>
-                          </w:rPr>
-                          <w:t>University of Geneva</w:t>
-                        </w:r>
-                      </w:p>
-                      <w:p>
-                        <w:pPr>
-                          <w:pStyle w:val="NoSpacing"/>
-                          <w:spacing w:line="276" w:lineRule="auto"/>
-                          <w:rPr>
-                            <w:rFonts w:asciiTheme="majorHAnsi" w:eastAsiaTheme="majorEastAsia" w:hAnsiTheme="majorHAnsi" w:cstheme="majorBidi"/>
-                            <w:caps/>
-                            <w:color w:val="1C6194" w:themeColor="accent6" w:themeShade="BF"/>
-                            <w:sz w:val="24"/>
-                            <w:szCs w:val="24"/>
-                          </w:rPr>
-                        </w:pPr>
-                        <w:r>
-                          <w:rPr>
-                            <w:rFonts w:asciiTheme="majorHAnsi" w:eastAsiaTheme="majorEastAsia" w:hAnsiTheme="majorHAnsi" w:cstheme="majorBidi"/>
-                            <w:caps/>
-                            <w:color w:val="1C6194" w:themeColor="accent6" w:themeShade="BF"/>
-                            <w:sz w:val="24"/>
-                            <w:szCs w:val="24"/>
-                          </w:rPr>
-                          <w:t xml:space="preserve">+31 </w:t>
-                        </w:r>
-                        <w:r>
-                          <w:rPr>
-                            <w:rFonts w:asciiTheme="majorHAnsi" w:eastAsiaTheme="majorEastAsia" w:hAnsiTheme="majorHAnsi" w:cstheme="majorBidi"/>
-                            <w:caps/>
-                            <w:color w:val="1C6194" w:themeColor="accent6" w:themeShade="BF"/>
-                            <w:sz w:val="24"/>
-                            <w:szCs w:val="24"/>
-                          </w:rPr>
-                          <w:t xml:space="preserve">6 </w:t>
-                        </w:r>
-                        <w:r>
-                          <w:rPr>
-                            <w:rFonts w:asciiTheme="majorHAnsi" w:eastAsiaTheme="majorEastAsia" w:hAnsiTheme="majorHAnsi" w:cstheme="majorBidi"/>
-                            <w:caps/>
-                            <w:color w:val="1C6194" w:themeColor="accent6" w:themeShade="BF"/>
-                            <w:sz w:val="24"/>
-                            <w:szCs w:val="24"/>
-                          </w:rPr>
-                          <w:t>3986 5964</w:t>
-                        </w:r>
-                      </w:p>
-                      <w:p>
-                        <w:pPr>
-                          <w:pStyle w:val="NoSpacing"/>
-                          <w:spacing w:line="276" w:lineRule="auto"/>
-                          <w:rPr>
-                            <w:rFonts w:asciiTheme="majorHAnsi" w:eastAsiaTheme="majorEastAsia" w:hAnsiTheme="majorHAnsi" w:cstheme="majorBidi"/>
-                            <w:caps/>
-                            <w:color w:val="1C6194" w:themeColor="accent6" w:themeShade="BF"/>
-                            <w:sz w:val="24"/>
-                            <w:szCs w:val="24"/>
-                          </w:rPr>
-                        </w:pPr>
-                        <w:hyperlink r:id="rId13" w:history="1">
-                          <w:r>
-                            <w:rPr>
-                              <w:rStyle w:val="Hyperlink"/>
-                              <w:rFonts w:asciiTheme="majorHAnsi" w:eastAsiaTheme="majorEastAsia" w:hAnsiTheme="majorHAnsi" w:cstheme="majorBidi"/>
-                              <w:color w:val="1C6194" w:themeColor="accent6" w:themeShade="BF"/>
-                              <w:sz w:val="24"/>
-                              <w:szCs w:val="24"/>
-                            </w:rPr>
-                            <w:t>Rik.Voorhaar@unige.ch</w:t>
-                          </w:r>
-                        </w:hyperlink>
-                      </w:p>
-                      <w:p>
-                        <w:pPr>
-                          <w:pStyle w:val="NoSpacing"/>
-                          <w:spacing w:line="276" w:lineRule="auto"/>
-                          <w:rPr>
-                            <w:rFonts w:asciiTheme="majorHAnsi" w:eastAsiaTheme="majorEastAsia" w:hAnsiTheme="majorHAnsi" w:cstheme="majorHAnsi"/>
-                            <w:color w:val="1C6194" w:themeColor="accent6" w:themeShade="BF"/>
-                            <w:sz w:val="24"/>
-                            <w:szCs w:val="24"/>
-                            <w:u w:val="single"/>
-                          </w:rPr>
-                        </w:pPr>
-                        <w:hyperlink r:id="rId14" w:history="1">
-                          <w:r>
-                            <w:rPr>
-                              <w:rFonts w:asciiTheme="majorHAnsi" w:hAnsiTheme="majorHAnsi" w:cstheme="majorHAnsi"/>
-                              <w:color w:val="1C6194" w:themeColor="accent6" w:themeShade="BF"/>
-                              <w:sz w:val="24"/>
-                              <w:szCs w:val="24"/>
-                              <w:u w:val="single"/>
-                            </w:rPr>
-                            <w:t>rikvoorhaar.com</w:t>
-                          </w:r>
-                        </w:hyperlink>
-                      </w:p>
-                      <w:p>
-                        <w:pPr>
-                          <w:pStyle w:val="NoSpacing"/>
-                          <w:spacing w:line="276" w:lineRule="auto"/>
-                          <w:rPr>
-                            <w:color w:val="1C6194" w:themeColor="accent6" w:themeShade="BF"/>
-                            <w:sz w:val="24"/>
-                            <w:szCs w:val="24"/>
-                            <w:u w:val="single"/>
-                          </w:rPr>
-                        </w:pPr>
-                        <w:hyperlink r:id="rId15" w:history="1">
-                          <w:r>
-                            <w:rPr>
-                              <w:rFonts w:asciiTheme="majorHAnsi" w:hAnsiTheme="majorHAnsi" w:cstheme="majorHAnsi"/>
-                              <w:color w:val="1C6194" w:themeColor="accent6" w:themeShade="BF"/>
-                              <w:sz w:val="24"/>
-                              <w:szCs w:val="24"/>
-                              <w:u w:val="single"/>
-                            </w:rPr>
-                            <w:t>linkedin.com/in/</w:t>
-                          </w:r>
-                          <w:proofErr w:type="spellStart"/>
-                          <w:r>
-                            <w:rPr>
-                              <w:rFonts w:asciiTheme="majorHAnsi" w:hAnsiTheme="majorHAnsi" w:cstheme="majorHAnsi"/>
-                              <w:color w:val="1C6194" w:themeColor="accent6" w:themeShade="BF"/>
-                              <w:sz w:val="24"/>
-                              <w:szCs w:val="24"/>
-                              <w:u w:val="single"/>
-                            </w:rPr>
-                            <w:t>rik-voorhaar</w:t>
-                          </w:r>
-                          <w:proofErr w:type="spellEnd"/>
-                        </w:hyperlink>
-                      </w:p>
-                    </w:txbxContent>
-                  </v:textbox>
-                </v:shape>
-                <v:rect id="Rectangle 202" o:spid="_x0000_s1028" style="position:absolute;width:20363;height:2286;visibility:visible;mso-wrap-style:square;v-text-anchor:middle" o:gfxdata="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" fillcolor="#3494ba [3204]" stroked="f" strokeweight="1pt"/>
-                <v:rect id="Rectangle 203" o:spid="_x0000_s1029" style="position:absolute;top:11872;width:20193;height:69633;visibility:visible;mso-wrap-style:square;v-text-anchor:top" o:gfxdata="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" fillcolor="#3494ba [3204]" stroked="f" strokeweight="1pt">
+              <v:group w14:anchorId="65C67150" id="Group 201" o:spid="_x0000_s1026" style="position:absolute;left:0;text-align:left;margin-left:438.3pt;margin-top:0;width:158.85pt;height:841.8pt;z-index:-251658240;mso-wrap-distance-left:18pt;mso-wrap-distance-right:18pt;mso-position-horizontal-relative:page;mso-position-vertical-relative:page;mso-width-relative:margin;mso-height-relative:margin" coordsize="20363,81587" o:gfxdata="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">
+                <v:rect id="Rectangle 202" o:spid="_x0000_s1027" style="position:absolute;width:20363;height:2286;visibility:visible;mso-wrap-style:square;v-text-anchor:middle" o:gfxdata="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" fillcolor="#3494ba [3204]" stroked="f" strokeweight="1pt"/>
+                <v:rect id="Rectangle 203" o:spid="_x0000_s1028" style="position:absolute;top:11872;width:20186;height:69715;visibility:visible;mso-wrap-style:square;v-text-anchor:top" o:gfxdata="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" fillcolor="#3494ba [3204]" stroked="f" strokeweight="1pt">
                   <v:textbox inset=",14.4pt,8.64pt,18pt">
                     <w:txbxContent>
                       <w:p>
@@ -1546,13 +1230,7 @@
                           <w:rPr>
                             <w:rFonts w:ascii="Avenir Next LT Pro" w:hAnsi="Avenir Next LT Pro"/>
                           </w:rPr>
-                          <w:t>Fluent</w:t>
-                        </w:r>
-                        <w:r>
-                          <w:rPr>
-                            <w:rFonts w:ascii="Avenir Next LT Pro" w:hAnsi="Avenir Next LT Pro"/>
-                          </w:rPr>
-                          <w:tab/>
+                          <w:t>Bilingual</w:t>
                         </w:r>
                         <w:r>
                           <w:rPr>
@@ -1744,6 +1422,214 @@
                           </w:rPr>
                           <w:t xml:space="preserve"> </w:t>
                         </w:r>
+                      </w:p>
+                      <w:p>
+                        <w:pPr>
+                          <w:pStyle w:val="Skillsheader"/>
+                        </w:pPr>
+                        <w:r>
+                          <w:t>Skills</w:t>
+                        </w:r>
+                      </w:p>
+                      <w:p>
+                        <w:pPr>
+                          <w:rPr>
+                            <w:rFonts w:ascii="Avenir Next LT Pro" w:hAnsi="Avenir Next LT Pro"/>
+                            <w:color w:val="FFFFFF" w:themeColor="background1"/>
+                          </w:rPr>
+                        </w:pPr>
+                        <w:r>
+                          <w:rPr>
+                            <w:rFonts w:ascii="Avenir Next LT Pro" w:hAnsi="Avenir Next LT Pro"/>
+                            <w:color w:val="FFFFFF" w:themeColor="background1"/>
+                          </w:rPr>
+                          <w:t>Algorithms</w:t>
+                        </w:r>
+                      </w:p>
+                      <w:p>
+                        <w:pPr>
+                          <w:rPr>
+                            <w:rFonts w:ascii="Avenir Next LT Pro" w:hAnsi="Avenir Next LT Pro"/>
+                            <w:color w:val="FFFFFF" w:themeColor="background1"/>
+                          </w:rPr>
+                        </w:pPr>
+                        <w:r>
+                          <w:rPr>
+                            <w:rFonts w:ascii="Avenir Next LT Pro" w:hAnsi="Avenir Next LT Pro"/>
+                            <w:color w:val="FFFFFF" w:themeColor="background1"/>
+                          </w:rPr>
+                          <w:t>Data</w:t>
+                        </w:r>
+                        <w:r>
+                          <w:rPr>
+                            <w:rFonts w:ascii="Avenir Next LT Pro" w:hAnsi="Avenir Next LT Pro"/>
+                            <w:color w:val="FFFFFF" w:themeColor="background1"/>
+                          </w:rPr>
+                          <w:t xml:space="preserve"> science</w:t>
+                        </w:r>
+                      </w:p>
+                      <w:p>
+                        <w:pPr>
+                          <w:rPr>
+                            <w:rFonts w:ascii="Avenir Next LT Pro" w:hAnsi="Avenir Next LT Pro"/>
+                            <w:color w:val="FFFFFF" w:themeColor="background1"/>
+                          </w:rPr>
+                        </w:pPr>
+                        <w:r>
+                          <w:rPr>
+                            <w:rFonts w:ascii="Avenir Next LT Pro" w:hAnsi="Avenir Next LT Pro"/>
+                            <w:color w:val="FFFFFF" w:themeColor="background1"/>
+                          </w:rPr>
+                          <w:t>M</w:t>
+                        </w:r>
+                        <w:r>
+                          <w:rPr>
+                            <w:rFonts w:ascii="Avenir Next LT Pro" w:hAnsi="Avenir Next LT Pro"/>
+                            <w:color w:val="FFFFFF" w:themeColor="background1"/>
+                          </w:rPr>
+                          <w:t>achine learning</w:t>
+                        </w:r>
+                      </w:p>
+                      <w:p>
+                        <w:pPr>
+                          <w:rPr>
+                            <w:rFonts w:ascii="Avenir Next LT Pro" w:hAnsi="Avenir Next LT Pro"/>
+                            <w:color w:val="FFFFFF" w:themeColor="background1"/>
+                          </w:rPr>
+                        </w:pPr>
+                        <w:r>
+                          <w:rPr>
+                            <w:rFonts w:ascii="Avenir Next LT Pro" w:hAnsi="Avenir Next LT Pro"/>
+                            <w:color w:val="FFFFFF" w:themeColor="background1"/>
+                          </w:rPr>
+                          <w:t>M</w:t>
+                        </w:r>
+                        <w:r>
+                          <w:rPr>
+                            <w:rFonts w:ascii="Avenir Next LT Pro" w:hAnsi="Avenir Next LT Pro"/>
+                            <w:color w:val="FFFFFF" w:themeColor="background1"/>
+                          </w:rPr>
+                          <w:t>athematics</w:t>
+                        </w:r>
+                      </w:p>
+                      <w:p>
+                        <w:pPr>
+                          <w:rPr>
+                            <w:rFonts w:ascii="Avenir Next LT Pro" w:hAnsi="Avenir Next LT Pro"/>
+                            <w:color w:val="FFFFFF" w:themeColor="background1"/>
+                          </w:rPr>
+                        </w:pPr>
+                        <w:r>
+                          <w:rPr>
+                            <w:rFonts w:ascii="Avenir Next LT Pro" w:hAnsi="Avenir Next LT Pro"/>
+                            <w:color w:val="FFFFFF" w:themeColor="background1"/>
+                          </w:rPr>
+                          <w:t>Optimization</w:t>
+                        </w:r>
+                      </w:p>
+                      <w:p>
+                        <w:pPr>
+                          <w:rPr>
+                            <w:rFonts w:ascii="Avenir Next LT Pro" w:hAnsi="Avenir Next LT Pro"/>
+                            <w:color w:val="FFFFFF" w:themeColor="background1"/>
+                          </w:rPr>
+                        </w:pPr>
+                        <w:r>
+                          <w:rPr>
+                            <w:rFonts w:ascii="Avenir Next LT Pro" w:hAnsi="Avenir Next LT Pro"/>
+                            <w:color w:val="FFFFFF" w:themeColor="background1"/>
+                          </w:rPr>
+                          <w:t>R</w:t>
+                        </w:r>
+                        <w:r>
+                          <w:rPr>
+                            <w:rFonts w:ascii="Avenir Next LT Pro" w:hAnsi="Avenir Next LT Pro"/>
+                            <w:color w:val="FFFFFF" w:themeColor="background1"/>
+                          </w:rPr>
+                          <w:t>esearch</w:t>
+                        </w:r>
+                      </w:p>
+                      <w:p>
+                        <w:pPr>
+                          <w:rPr>
+                            <w:rFonts w:ascii="Avenir Next LT Pro" w:hAnsi="Avenir Next LT Pro"/>
+                            <w:color w:val="FFFFFF" w:themeColor="background1"/>
+                          </w:rPr>
+                        </w:pPr>
+                        <w:r>
+                          <w:rPr>
+                            <w:rFonts w:ascii="Avenir Next LT Pro" w:hAnsi="Avenir Next LT Pro"/>
+                            <w:color w:val="FFFFFF" w:themeColor="background1"/>
+                          </w:rPr>
+                          <w:t>Science communication</w:t>
+                        </w:r>
+                      </w:p>
+                      <w:p>
+                        <w:pPr>
+                          <w:rPr>
+                            <w:rFonts w:ascii="Avenir Next LT Pro" w:hAnsi="Avenir Next LT Pro"/>
+                            <w:color w:val="FFFFFF" w:themeColor="background1"/>
+                          </w:rPr>
+                        </w:pPr>
+                        <w:r>
+                          <w:rPr>
+                            <w:rFonts w:ascii="Avenir Next LT Pro" w:hAnsi="Avenir Next LT Pro"/>
+                            <w:color w:val="FFFFFF" w:themeColor="background1"/>
+                          </w:rPr>
+                          <w:t>S</w:t>
+                        </w:r>
+                        <w:r>
+                          <w:rPr>
+                            <w:rFonts w:ascii="Avenir Next LT Pro" w:hAnsi="Avenir Next LT Pro"/>
+                            <w:color w:val="FFFFFF" w:themeColor="background1"/>
+                          </w:rPr>
+                          <w:t>oftware development</w:t>
+                        </w:r>
+                      </w:p>
+                      <w:p>
+                        <w:pPr>
+                          <w:rPr>
+                            <w:rFonts w:ascii="Avenir Next LT Pro" w:hAnsi="Avenir Next LT Pro"/>
+                            <w:color w:val="FFFFFF" w:themeColor="background1"/>
+                          </w:rPr>
+                        </w:pPr>
+                        <w:r>
+                          <w:rPr>
+                            <w:rFonts w:ascii="Avenir Next LT Pro" w:hAnsi="Avenir Next LT Pro"/>
+                            <w:color w:val="FFFFFF" w:themeColor="background1"/>
+                          </w:rPr>
+                          <w:t>Statistics</w:t>
+                        </w:r>
+                      </w:p>
+                      <w:p>
+                        <w:pPr>
+                          <w:rPr>
+                            <w:rFonts w:ascii="Avenir Next LT Pro" w:hAnsi="Avenir Next LT Pro"/>
+                            <w:color w:val="FFFFFF" w:themeColor="background1"/>
+                          </w:rPr>
+                        </w:pPr>
+                        <w:r>
+                          <w:rPr>
+                            <w:rFonts w:ascii="Avenir Next LT Pro" w:hAnsi="Avenir Next LT Pro"/>
+                            <w:color w:val="FFFFFF" w:themeColor="background1"/>
+                          </w:rPr>
+                          <w:t>T</w:t>
+                        </w:r>
+                        <w:r>
+                          <w:rPr>
+                            <w:rFonts w:ascii="Avenir Next LT Pro" w:hAnsi="Avenir Next LT Pro"/>
+                            <w:color w:val="FFFFFF" w:themeColor="background1"/>
+                          </w:rPr>
+                          <w:t>eaching</w:t>
+                        </w:r>
+                      </w:p>
+                      <w:p>
+                        <w:pPr>
+                          <w:rPr>
+                            <w:rFonts w:ascii="Avenir Next LT Pro" w:hAnsi="Avenir Next LT Pro"/>
+                            <w:color w:val="FFFFFF" w:themeColor="background1"/>
+                          </w:rPr>
+                        </w:pPr>
                       </w:p>
                       <w:p>
                         <w:pPr>
@@ -1758,207 +1644,215 @@
                           <w:pStyle w:val="Skillsheader"/>
                         </w:pPr>
                         <w:r>
-                          <w:t>Skills</w:t>
+                          <w:t>Programming Languages</w:t>
                         </w:r>
                       </w:p>
                       <w:p>
                         <w:pPr>
-                          <w:rPr>
-                            <w:rFonts w:ascii="Avenir Next LT Pro" w:hAnsi="Avenir Next LT Pro"/>
-                            <w:color w:val="FFFFFF" w:themeColor="background1"/>
+                          <w:pStyle w:val="Skillsentries"/>
+                          <w:rPr>
+                            <w:rFonts w:ascii="Avenir Next LT Pro" w:hAnsi="Avenir Next LT Pro"/>
                           </w:rPr>
                         </w:pPr>
                         <w:r>
                           <w:rPr>
                             <w:rFonts w:ascii="Avenir Next LT Pro" w:hAnsi="Avenir Next LT Pro"/>
-                            <w:color w:val="FFFFFF" w:themeColor="background1"/>
-                          </w:rPr>
-                          <w:t>Algorithms</w:t>
+                          </w:rPr>
+                          <w:t>Advanced</w:t>
+                        </w:r>
+                        <w:r>
+                          <w:rPr>
+                            <w:rFonts w:ascii="Avenir Next LT Pro" w:hAnsi="Avenir Next LT Pro"/>
+                          </w:rPr>
+                          <w:tab/>
+                        </w:r>
+                        <w:r>
+                          <w:rPr>
+                            <w:rFonts w:ascii="Avenir Next LT Pro" w:hAnsi="Avenir Next LT Pro"/>
+                          </w:rPr>
+                          <w:tab/>
+                        </w:r>
+                        <w:r>
+                          <w:rPr>
+                            <w:rFonts w:ascii="Avenir Next LT Pro" w:hAnsi="Avenir Next LT Pro"/>
+                          </w:rPr>
+                          <w:t>Python</w:t>
                         </w:r>
                       </w:p>
                       <w:p>
                         <w:pPr>
-                          <w:rPr>
-                            <w:rFonts w:ascii="Avenir Next LT Pro" w:hAnsi="Avenir Next LT Pro"/>
-                            <w:color w:val="FFFFFF" w:themeColor="background1"/>
+                          <w:pStyle w:val="Skillsentries"/>
+                          <w:rPr>
+                            <w:rFonts w:ascii="Avenir Next LT Pro" w:hAnsi="Avenir Next LT Pro"/>
                           </w:rPr>
                         </w:pPr>
                         <w:r>
                           <w:rPr>
                             <w:rFonts w:ascii="Avenir Next LT Pro" w:hAnsi="Avenir Next LT Pro"/>
-                            <w:color w:val="FFFFFF" w:themeColor="background1"/>
-                          </w:rPr>
-                          <w:t>Data</w:t>
-                        </w:r>
-                        <w:r>
-                          <w:rPr>
-                            <w:rFonts w:ascii="Avenir Next LT Pro" w:hAnsi="Avenir Next LT Pro"/>
-                            <w:color w:val="FFFFFF" w:themeColor="background1"/>
-                          </w:rPr>
-                          <w:t xml:space="preserve"> science</w:t>
+                          </w:rPr>
+                          <w:tab/>
+                        </w:r>
+                        <w:r>
+                          <w:rPr>
+                            <w:rFonts w:ascii="Avenir Next LT Pro" w:hAnsi="Avenir Next LT Pro"/>
+                          </w:rPr>
+                          <w:tab/>
                         </w:r>
                       </w:p>
                       <w:p>
                         <w:pPr>
-                          <w:rPr>
-                            <w:rFonts w:ascii="Avenir Next LT Pro" w:hAnsi="Avenir Next LT Pro"/>
-                            <w:color w:val="FFFFFF" w:themeColor="background1"/>
+                          <w:pStyle w:val="Skillsentries"/>
+                          <w:rPr>
+                            <w:rFonts w:ascii="Avenir Next LT Pro" w:hAnsi="Avenir Next LT Pro"/>
                           </w:rPr>
                         </w:pPr>
                         <w:r>
                           <w:rPr>
                             <w:rFonts w:ascii="Avenir Next LT Pro" w:hAnsi="Avenir Next LT Pro"/>
-                            <w:color w:val="FFFFFF" w:themeColor="background1"/>
-                          </w:rPr>
-                          <w:t>M</w:t>
-                        </w:r>
-                        <w:r>
-                          <w:rPr>
-                            <w:rFonts w:ascii="Avenir Next LT Pro" w:hAnsi="Avenir Next LT Pro"/>
-                            <w:color w:val="FFFFFF" w:themeColor="background1"/>
-                          </w:rPr>
-                          <w:t>achine learning</w:t>
+                          </w:rPr>
+                          <w:t>Intermediate</w:t>
+                        </w:r>
+                        <w:r>
+                          <w:rPr>
+                            <w:rFonts w:ascii="Avenir Next LT Pro" w:hAnsi="Avenir Next LT Pro"/>
+                          </w:rPr>
+                          <w:tab/>
+                          <w:t>LaTeX</w:t>
                         </w:r>
                       </w:p>
                       <w:p>
                         <w:pPr>
-                          <w:rPr>
-                            <w:rFonts w:ascii="Avenir Next LT Pro" w:hAnsi="Avenir Next LT Pro"/>
-                            <w:color w:val="FFFFFF" w:themeColor="background1"/>
+                          <w:pStyle w:val="Skillsentries"/>
+                          <w:rPr>
+                            <w:rFonts w:ascii="Avenir Next LT Pro" w:hAnsi="Avenir Next LT Pro"/>
                           </w:rPr>
                         </w:pPr>
                         <w:r>
                           <w:rPr>
                             <w:rFonts w:ascii="Avenir Next LT Pro" w:hAnsi="Avenir Next LT Pro"/>
-                            <w:color w:val="FFFFFF" w:themeColor="background1"/>
-                          </w:rPr>
-                          <w:t>M</w:t>
-                        </w:r>
-                        <w:r>
-                          <w:rPr>
-                            <w:rFonts w:ascii="Avenir Next LT Pro" w:hAnsi="Avenir Next LT Pro"/>
-                            <w:color w:val="FFFFFF" w:themeColor="background1"/>
-                          </w:rPr>
-                          <w:t>athematics</w:t>
+                          </w:rPr>
+                          <w:tab/>
+                        </w:r>
+                        <w:r>
+                          <w:rPr>
+                            <w:rFonts w:ascii="Avenir Next LT Pro" w:hAnsi="Avenir Next LT Pro"/>
+                          </w:rPr>
+                          <w:tab/>
+                        </w:r>
+                        <w:r>
+                          <w:rPr>
+                            <w:rFonts w:ascii="Avenir Next LT Pro" w:hAnsi="Avenir Next LT Pro"/>
+                          </w:rPr>
+                          <w:tab/>
+                        </w:r>
+                        <w:r>
+                          <w:rPr>
+                            <w:rFonts w:ascii="Avenir Next LT Pro" w:hAnsi="Avenir Next LT Pro"/>
+                          </w:rPr>
+                          <w:tab/>
+                        </w:r>
+                        <w:r>
+                          <w:rPr>
+                            <w:rFonts w:ascii="Avenir Next LT Pro" w:hAnsi="Avenir Next LT Pro"/>
+                          </w:rPr>
+                          <w:tab/>
+                        </w:r>
+                        <w:r>
+                          <w:rPr>
+                            <w:rFonts w:ascii="Avenir Next LT Pro" w:hAnsi="Avenir Next LT Pro"/>
+                          </w:rPr>
+                          <w:t>Mathematica</w:t>
                         </w:r>
                       </w:p>
                       <w:p>
                         <w:pPr>
-                          <w:rPr>
-                            <w:rFonts w:ascii="Avenir Next LT Pro" w:hAnsi="Avenir Next LT Pro"/>
-                            <w:color w:val="FFFFFF" w:themeColor="background1"/>
-                          </w:rPr>
-                        </w:pPr>
-                        <w:r>
-                          <w:rPr>
-                            <w:rFonts w:ascii="Avenir Next LT Pro" w:hAnsi="Avenir Next LT Pro"/>
-                            <w:color w:val="FFFFFF" w:themeColor="background1"/>
-                          </w:rPr>
-                          <w:t>R</w:t>
-                        </w:r>
-                        <w:r>
-                          <w:rPr>
-                            <w:rFonts w:ascii="Avenir Next LT Pro" w:hAnsi="Avenir Next LT Pro"/>
-                            <w:color w:val="FFFFFF" w:themeColor="background1"/>
-                          </w:rPr>
-                          <w:t>esearch</w:t>
-                        </w:r>
-                      </w:p>
-                      <w:p>
-                        <w:pPr>
-                          <w:rPr>
-                            <w:rFonts w:ascii="Avenir Next LT Pro" w:hAnsi="Avenir Next LT Pro"/>
-                            <w:color w:val="FFFFFF" w:themeColor="background1"/>
-                          </w:rPr>
-                        </w:pPr>
-                        <w:r>
-                          <w:rPr>
-                            <w:rFonts w:ascii="Avenir Next LT Pro" w:hAnsi="Avenir Next LT Pro"/>
-                            <w:color w:val="FFFFFF" w:themeColor="background1"/>
-                          </w:rPr>
-                          <w:t>Science communication</w:t>
-                        </w:r>
-                      </w:p>
-                      <w:p>
-                        <w:pPr>
-                          <w:rPr>
-                            <w:rFonts w:ascii="Avenir Next LT Pro" w:hAnsi="Avenir Next LT Pro"/>
-                            <w:color w:val="FFFFFF" w:themeColor="background1"/>
-                          </w:rPr>
-                        </w:pPr>
-                        <w:r>
-                          <w:rPr>
-                            <w:rFonts w:ascii="Avenir Next LT Pro" w:hAnsi="Avenir Next LT Pro"/>
-                            <w:color w:val="FFFFFF" w:themeColor="background1"/>
-                          </w:rPr>
-                          <w:t>S</w:t>
-                        </w:r>
-                        <w:r>
-                          <w:rPr>
-                            <w:rFonts w:ascii="Avenir Next LT Pro" w:hAnsi="Avenir Next LT Pro"/>
-                            <w:color w:val="FFFFFF" w:themeColor="background1"/>
-                          </w:rPr>
-                          <w:t>oftware development</w:t>
-                        </w:r>
-                      </w:p>
-                      <w:p>
-                        <w:pPr>
-                          <w:rPr>
-                            <w:rFonts w:ascii="Avenir Next LT Pro" w:hAnsi="Avenir Next LT Pro"/>
-                            <w:color w:val="FFFFFF" w:themeColor="background1"/>
-                          </w:rPr>
-                        </w:pPr>
-                        <w:r>
-                          <w:rPr>
-                            <w:rFonts w:ascii="Avenir Next LT Pro" w:hAnsi="Avenir Next LT Pro"/>
-                            <w:color w:val="FFFFFF" w:themeColor="background1"/>
-                          </w:rPr>
-                          <w:t>Statistics</w:t>
-                        </w:r>
-                      </w:p>
-                      <w:p>
-                        <w:pPr>
-                          <w:rPr>
-                            <w:rFonts w:ascii="Avenir Next LT Pro" w:hAnsi="Avenir Next LT Pro"/>
-                            <w:color w:val="FFFFFF" w:themeColor="background1"/>
-                          </w:rPr>
-                        </w:pPr>
-                        <w:r>
-                          <w:rPr>
-                            <w:rFonts w:ascii="Avenir Next LT Pro" w:hAnsi="Avenir Next LT Pro"/>
-                            <w:color w:val="FFFFFF" w:themeColor="background1"/>
-                          </w:rPr>
-                          <w:t>T</w:t>
-                        </w:r>
-                        <w:r>
-                          <w:rPr>
-                            <w:rFonts w:ascii="Avenir Next LT Pro" w:hAnsi="Avenir Next LT Pro"/>
-                            <w:color w:val="FFFFFF" w:themeColor="background1"/>
-                          </w:rPr>
-                          <w:t>eaching</w:t>
-                        </w:r>
-                      </w:p>
-                      <w:p>
-                        <w:pPr>
-                          <w:rPr>
-                            <w:rFonts w:ascii="Avenir Next LT Pro" w:hAnsi="Avenir Next LT Pro"/>
-                            <w:color w:val="FFFFFF" w:themeColor="background1"/>
+                          <w:pStyle w:val="Skillsentries"/>
+                          <w:rPr>
+                            <w:rFonts w:ascii="Avenir Next LT Pro" w:hAnsi="Avenir Next LT Pro"/>
                           </w:rPr>
                         </w:pPr>
                       </w:p>
                       <w:p>
                         <w:pPr>
-                          <w:rPr>
-                            <w:rFonts w:ascii="Avenir Next LT Pro" w:hAnsi="Avenir Next LT Pro"/>
-                            <w:color w:val="FFFFFF" w:themeColor="background1"/>
+                          <w:pStyle w:val="Skillsentries"/>
+                          <w:rPr>
+                            <w:rFonts w:ascii="Avenir Next LT Pro" w:hAnsi="Avenir Next LT Pro"/>
                           </w:rPr>
                         </w:pPr>
+                        <w:r>
+                          <w:rPr>
+                            <w:rFonts w:ascii="Avenir Next LT Pro" w:hAnsi="Avenir Next LT Pro"/>
+                          </w:rPr>
+                          <w:t>Beginner</w:t>
+                        </w:r>
+                        <w:r>
+                          <w:rPr>
+                            <w:rFonts w:ascii="Avenir Next LT Pro" w:hAnsi="Avenir Next LT Pro"/>
+                          </w:rPr>
+                          <w:tab/>
+                        </w:r>
+                        <w:r>
+                          <w:rPr>
+                            <w:rFonts w:ascii="Avenir Next LT Pro" w:hAnsi="Avenir Next LT Pro"/>
+                          </w:rPr>
+                          <w:tab/>
+                        </w:r>
+                        <w:r>
+                          <w:rPr>
+                            <w:rFonts w:ascii="Avenir Next LT Pro" w:hAnsi="Avenir Next LT Pro"/>
+                          </w:rPr>
+                          <w:t>C / C++</w:t>
+                        </w:r>
                       </w:p>
                       <w:p>
                         <w:pPr>
-                          <w:rPr>
-                            <w:rFonts w:ascii="Avenir Next LT Pro" w:hAnsi="Avenir Next LT Pro"/>
-                            <w:color w:val="FFFFFF" w:themeColor="background1"/>
+                          <w:pStyle w:val="Skillsentries"/>
+                          <w:rPr>
+                            <w:rFonts w:ascii="Avenir Next LT Pro" w:hAnsi="Avenir Next LT Pro"/>
+                          </w:rPr>
+                        </w:pPr>
+                        <w:r>
+                          <w:rPr>
+                            <w:rFonts w:ascii="Avenir Next LT Pro" w:hAnsi="Avenir Next LT Pro"/>
+                          </w:rPr>
+                          <w:tab/>
+                        </w:r>
+                        <w:r>
+                          <w:rPr>
+                            <w:rFonts w:ascii="Avenir Next LT Pro" w:hAnsi="Avenir Next LT Pro"/>
+                          </w:rPr>
+                          <w:tab/>
+                        </w:r>
+                        <w:r>
+                          <w:rPr>
+                            <w:rFonts w:ascii="Avenir Next LT Pro" w:hAnsi="Avenir Next LT Pro"/>
+                          </w:rPr>
+                          <w:tab/>
+                        </w:r>
+                        <w:r>
+                          <w:rPr>
+                            <w:rFonts w:ascii="Avenir Next LT Pro" w:hAnsi="Avenir Next LT Pro"/>
+                          </w:rPr>
+                          <w:tab/>
+                        </w:r>
+                        <w:r>
+                          <w:rPr>
+                            <w:rFonts w:ascii="Avenir Next LT Pro" w:hAnsi="Avenir Next LT Pro"/>
+                          </w:rPr>
+                          <w:tab/>
+                        </w:r>
+                        <w:r>
+                          <w:rPr>
+                            <w:rFonts w:ascii="Avenir Next LT Pro" w:hAnsi="Avenir Next LT Pro"/>
+                          </w:rPr>
+                          <w:t>R</w:t>
+                        </w:r>
+                      </w:p>
+                      <w:p>
+                        <w:pPr>
+                          <w:pStyle w:val="Skillsentries"/>
+                          <w:rPr>
+                            <w:rFonts w:ascii="Avenir Next LT Pro" w:hAnsi="Avenir Next LT Pro"/>
                           </w:rPr>
                         </w:pPr>
                       </w:p>
@@ -1967,7 +1861,7 @@
                           <w:pStyle w:val="Skillsheader"/>
                         </w:pPr>
                         <w:r>
-                          <w:t>Programming Languages</w:t>
+                          <w:t>Tools</w:t>
                         </w:r>
                       </w:p>
                       <w:p>
@@ -1981,7 +1875,7 @@
                           <w:rPr>
                             <w:rFonts w:ascii="Avenir Next LT Pro" w:hAnsi="Avenir Next LT Pro"/>
                           </w:rPr>
-                          <w:t>Advanced</w:t>
+                          <w:t>General</w:t>
                         </w:r>
                         <w:r>
                           <w:rPr>
@@ -1999,7 +1893,13 @@
                           <w:rPr>
                             <w:rFonts w:ascii="Avenir Next LT Pro" w:hAnsi="Avenir Next LT Pro"/>
                           </w:rPr>
-                          <w:t>Python</w:t>
+                          <w:tab/>
+                        </w:r>
+                        <w:r>
+                          <w:rPr>
+                            <w:rFonts w:ascii="Avenir Next LT Pro" w:hAnsi="Avenir Next LT Pro"/>
+                          </w:rPr>
+                          <w:t>Bash</w:t>
                         </w:r>
                       </w:p>
                       <w:p>
@@ -2021,6 +1921,30 @@
                           </w:rPr>
                           <w:tab/>
                         </w:r>
+                        <w:r>
+                          <w:rPr>
+                            <w:rFonts w:ascii="Avenir Next LT Pro" w:hAnsi="Avenir Next LT Pro"/>
+                          </w:rPr>
+                          <w:tab/>
+                        </w:r>
+                        <w:r>
+                          <w:rPr>
+                            <w:rFonts w:ascii="Avenir Next LT Pro" w:hAnsi="Avenir Next LT Pro"/>
+                          </w:rPr>
+                          <w:tab/>
+                        </w:r>
+                        <w:r>
+                          <w:rPr>
+                            <w:rFonts w:ascii="Avenir Next LT Pro" w:hAnsi="Avenir Next LT Pro"/>
+                          </w:rPr>
+                          <w:tab/>
+                        </w:r>
+                        <w:r>
+                          <w:rPr>
+                            <w:rFonts w:ascii="Avenir Next LT Pro" w:hAnsi="Avenir Next LT Pro"/>
+                          </w:rPr>
+                          <w:t>Docker</w:t>
+                        </w:r>
                       </w:p>
                       <w:p>
                         <w:pPr>
@@ -2033,14 +1957,32 @@
                           <w:rPr>
                             <w:rFonts w:ascii="Avenir Next LT Pro" w:hAnsi="Avenir Next LT Pro"/>
                           </w:rPr>
-                          <w:t>Intermediate</w:t>
-                        </w:r>
-                        <w:r>
-                          <w:rPr>
-                            <w:rFonts w:ascii="Avenir Next LT Pro" w:hAnsi="Avenir Next LT Pro"/>
-                          </w:rPr>
                           <w:tab/>
-                          <w:t>LaTeX</w:t>
+                        </w:r>
+                        <w:r>
+                          <w:rPr>
+                            <w:rFonts w:ascii="Avenir Next LT Pro" w:hAnsi="Avenir Next LT Pro"/>
+                          </w:rPr>
+                          <w:tab/>
+                        </w:r>
+                        <w:r>
+                          <w:rPr>
+                            <w:rFonts w:ascii="Avenir Next LT Pro" w:hAnsi="Avenir Next LT Pro"/>
+                          </w:rPr>
+                          <w:tab/>
+                        </w:r>
+                        <w:r>
+                          <w:rPr>
+                            <w:rFonts w:ascii="Avenir Next LT Pro" w:hAnsi="Avenir Next LT Pro"/>
+                          </w:rPr>
+                          <w:tab/>
+                        </w:r>
+                        <w:r>
+                          <w:rPr>
+                            <w:rFonts w:ascii="Avenir Next LT Pro" w:hAnsi="Avenir Next LT Pro"/>
+                          </w:rPr>
+                          <w:tab/>
+                          <w:t>Git</w:t>
                         </w:r>
                       </w:p>
                       <w:p>
@@ -2084,7 +2026,46 @@
                           <w:rPr>
                             <w:rFonts w:ascii="Avenir Next LT Pro" w:hAnsi="Avenir Next LT Pro"/>
                           </w:rPr>
-                          <w:t>Mathematica</w:t>
+                          <w:t>Linux</w:t>
+                        </w:r>
+                      </w:p>
+                      <w:p>
+                        <w:pPr>
+                          <w:pStyle w:val="Skillsentries"/>
+                          <w:rPr>
+                            <w:rFonts w:ascii="Avenir Next LT Pro" w:hAnsi="Avenir Next LT Pro"/>
+                          </w:rPr>
+                        </w:pPr>
+                        <w:r>
+                          <w:rPr>
+                            <w:rFonts w:ascii="Avenir Next LT Pro" w:hAnsi="Avenir Next LT Pro"/>
+                          </w:rPr>
+                          <w:tab/>
+                        </w:r>
+                        <w:r>
+                          <w:rPr>
+                            <w:rFonts w:ascii="Avenir Next LT Pro" w:hAnsi="Avenir Next LT Pro"/>
+                          </w:rPr>
+                          <w:tab/>
+                        </w:r>
+                        <w:r>
+                          <w:rPr>
+                            <w:rFonts w:ascii="Avenir Next LT Pro" w:hAnsi="Avenir Next LT Pro"/>
+                          </w:rPr>
+                          <w:tab/>
+                        </w:r>
+                        <w:r>
+                          <w:rPr>
+                            <w:rFonts w:ascii="Avenir Next LT Pro" w:hAnsi="Avenir Next LT Pro"/>
+                          </w:rPr>
+                          <w:tab/>
+                        </w:r>
+                        <w:r>
+                          <w:rPr>
+                            <w:rFonts w:ascii="Avenir Next LT Pro" w:hAnsi="Avenir Next LT Pro"/>
+                          </w:rPr>
+                          <w:tab/>
+                          <w:t>Windows</w:t>
                         </w:r>
                       </w:p>
                       <w:p>
@@ -2106,279 +2087,6 @@
                           <w:rPr>
                             <w:rFonts w:ascii="Avenir Next LT Pro" w:hAnsi="Avenir Next LT Pro"/>
                           </w:rPr>
-                          <w:t>Beginner</w:t>
-                        </w:r>
-                        <w:r>
-                          <w:rPr>
-                            <w:rFonts w:ascii="Avenir Next LT Pro" w:hAnsi="Avenir Next LT Pro"/>
-                          </w:rPr>
-                          <w:tab/>
-                        </w:r>
-                        <w:r>
-                          <w:rPr>
-                            <w:rFonts w:ascii="Avenir Next LT Pro" w:hAnsi="Avenir Next LT Pro"/>
-                          </w:rPr>
-                          <w:tab/>
-                        </w:r>
-                        <w:r>
-                          <w:rPr>
-                            <w:rFonts w:ascii="Avenir Next LT Pro" w:hAnsi="Avenir Next LT Pro"/>
-                          </w:rPr>
-                          <w:t>C / C++</w:t>
-                        </w:r>
-                      </w:p>
-                      <w:p>
-                        <w:pPr>
-                          <w:pStyle w:val="Skillsentries"/>
-                          <w:rPr>
-                            <w:rFonts w:ascii="Avenir Next LT Pro" w:hAnsi="Avenir Next LT Pro"/>
-                          </w:rPr>
-                        </w:pPr>
-                        <w:r>
-                          <w:rPr>
-                            <w:rFonts w:ascii="Avenir Next LT Pro" w:hAnsi="Avenir Next LT Pro"/>
-                          </w:rPr>
-                          <w:tab/>
-                        </w:r>
-                        <w:r>
-                          <w:rPr>
-                            <w:rFonts w:ascii="Avenir Next LT Pro" w:hAnsi="Avenir Next LT Pro"/>
-                          </w:rPr>
-                          <w:tab/>
-                        </w:r>
-                        <w:r>
-                          <w:rPr>
-                            <w:rFonts w:ascii="Avenir Next LT Pro" w:hAnsi="Avenir Next LT Pro"/>
-                          </w:rPr>
-                          <w:tab/>
-                        </w:r>
-                        <w:r>
-                          <w:rPr>
-                            <w:rFonts w:ascii="Avenir Next LT Pro" w:hAnsi="Avenir Next LT Pro"/>
-                          </w:rPr>
-                          <w:tab/>
-                        </w:r>
-                        <w:r>
-                          <w:rPr>
-                            <w:rFonts w:ascii="Avenir Next LT Pro" w:hAnsi="Avenir Next LT Pro"/>
-                          </w:rPr>
-                          <w:tab/>
-                        </w:r>
-                        <w:r>
-                          <w:rPr>
-                            <w:rFonts w:ascii="Avenir Next LT Pro" w:hAnsi="Avenir Next LT Pro"/>
-                          </w:rPr>
-                          <w:t>R</w:t>
-                        </w:r>
-                      </w:p>
-                      <w:p>
-                        <w:pPr>
-                          <w:pStyle w:val="Skillsentries"/>
-                          <w:rPr>
-                            <w:rFonts w:ascii="Avenir Next LT Pro" w:hAnsi="Avenir Next LT Pro"/>
-                          </w:rPr>
-                        </w:pPr>
-                      </w:p>
-                      <w:p>
-                        <w:pPr>
-                          <w:pStyle w:val="Skillsentries"/>
-                          <w:rPr>
-                            <w:rFonts w:ascii="Avenir Next LT Pro" w:hAnsi="Avenir Next LT Pro"/>
-                          </w:rPr>
-                        </w:pPr>
-                      </w:p>
-                      <w:p>
-                        <w:pPr>
-                          <w:pStyle w:val="Skillsheader"/>
-                        </w:pPr>
-                        <w:r>
-                          <w:t>Tools</w:t>
-                        </w:r>
-                      </w:p>
-                      <w:p>
-                        <w:pPr>
-                          <w:pStyle w:val="Skillsentries"/>
-                          <w:rPr>
-                            <w:rFonts w:ascii="Avenir Next LT Pro" w:hAnsi="Avenir Next LT Pro"/>
-                          </w:rPr>
-                        </w:pPr>
-                        <w:r>
-                          <w:rPr>
-                            <w:rFonts w:ascii="Avenir Next LT Pro" w:hAnsi="Avenir Next LT Pro"/>
-                          </w:rPr>
-                          <w:t>General</w:t>
-                        </w:r>
-                        <w:r>
-                          <w:rPr>
-                            <w:rFonts w:ascii="Avenir Next LT Pro" w:hAnsi="Avenir Next LT Pro"/>
-                          </w:rPr>
-                          <w:tab/>
-                        </w:r>
-                        <w:r>
-                          <w:rPr>
-                            <w:rFonts w:ascii="Avenir Next LT Pro" w:hAnsi="Avenir Next LT Pro"/>
-                          </w:rPr>
-                          <w:tab/>
-                        </w:r>
-                        <w:r>
-                          <w:rPr>
-                            <w:rFonts w:ascii="Avenir Next LT Pro" w:hAnsi="Avenir Next LT Pro"/>
-                          </w:rPr>
-                          <w:tab/>
-                        </w:r>
-                        <w:r>
-                          <w:rPr>
-                            <w:rFonts w:ascii="Avenir Next LT Pro" w:hAnsi="Avenir Next LT Pro"/>
-                          </w:rPr>
-                          <w:t>Bash</w:t>
-                        </w:r>
-                      </w:p>
-                      <w:p>
-                        <w:pPr>
-                          <w:pStyle w:val="Skillsentries"/>
-                          <w:rPr>
-                            <w:rFonts w:ascii="Avenir Next LT Pro" w:hAnsi="Avenir Next LT Pro"/>
-                          </w:rPr>
-                        </w:pPr>
-                        <w:r>
-                          <w:rPr>
-                            <w:rFonts w:ascii="Avenir Next LT Pro" w:hAnsi="Avenir Next LT Pro"/>
-                          </w:rPr>
-                          <w:tab/>
-                        </w:r>
-                        <w:r>
-                          <w:rPr>
-                            <w:rFonts w:ascii="Avenir Next LT Pro" w:hAnsi="Avenir Next LT Pro"/>
-                          </w:rPr>
-                          <w:tab/>
-                        </w:r>
-                        <w:r>
-                          <w:rPr>
-                            <w:rFonts w:ascii="Avenir Next LT Pro" w:hAnsi="Avenir Next LT Pro"/>
-                          </w:rPr>
-                          <w:tab/>
-                        </w:r>
-                        <w:r>
-                          <w:rPr>
-                            <w:rFonts w:ascii="Avenir Next LT Pro" w:hAnsi="Avenir Next LT Pro"/>
-                          </w:rPr>
-                          <w:tab/>
-                        </w:r>
-                        <w:r>
-                          <w:rPr>
-                            <w:rFonts w:ascii="Avenir Next LT Pro" w:hAnsi="Avenir Next LT Pro"/>
-                          </w:rPr>
-                          <w:tab/>
-                        </w:r>
-                        <w:r>
-                          <w:rPr>
-                            <w:rFonts w:ascii="Avenir Next LT Pro" w:hAnsi="Avenir Next LT Pro"/>
-                          </w:rPr>
-                          <w:t>Docker</w:t>
-                        </w:r>
-                      </w:p>
-                      <w:p>
-                        <w:pPr>
-                          <w:pStyle w:val="Skillsentries"/>
-                          <w:rPr>
-                            <w:rFonts w:ascii="Avenir Next LT Pro" w:hAnsi="Avenir Next LT Pro"/>
-                          </w:rPr>
-                        </w:pPr>
-                        <w:r>
-                          <w:rPr>
-                            <w:rFonts w:ascii="Avenir Next LT Pro" w:hAnsi="Avenir Next LT Pro"/>
-                          </w:rPr>
-                          <w:tab/>
-                        </w:r>
-                        <w:r>
-                          <w:rPr>
-                            <w:rFonts w:ascii="Avenir Next LT Pro" w:hAnsi="Avenir Next LT Pro"/>
-                          </w:rPr>
-                          <w:tab/>
-                        </w:r>
-                        <w:r>
-                          <w:rPr>
-                            <w:rFonts w:ascii="Avenir Next LT Pro" w:hAnsi="Avenir Next LT Pro"/>
-                          </w:rPr>
-                          <w:tab/>
-                        </w:r>
-                        <w:r>
-                          <w:rPr>
-                            <w:rFonts w:ascii="Avenir Next LT Pro" w:hAnsi="Avenir Next LT Pro"/>
-                          </w:rPr>
-                          <w:tab/>
-                        </w:r>
-                        <w:r>
-                          <w:rPr>
-                            <w:rFonts w:ascii="Avenir Next LT Pro" w:hAnsi="Avenir Next LT Pro"/>
-                          </w:rPr>
-                          <w:tab/>
-                        </w:r>
-                        <w:r>
-                          <w:rPr>
-                            <w:rFonts w:ascii="Avenir Next LT Pro" w:hAnsi="Avenir Next LT Pro"/>
-                          </w:rPr>
-                          <w:t>Linux</w:t>
-                        </w:r>
-                      </w:p>
-                      <w:p>
-                        <w:pPr>
-                          <w:pStyle w:val="Skillsentries"/>
-                          <w:rPr>
-                            <w:rFonts w:ascii="Avenir Next LT Pro" w:hAnsi="Avenir Next LT Pro"/>
-                          </w:rPr>
-                        </w:pPr>
-                        <w:r>
-                          <w:rPr>
-                            <w:rFonts w:ascii="Avenir Next LT Pro" w:hAnsi="Avenir Next LT Pro"/>
-                          </w:rPr>
-                          <w:tab/>
-                        </w:r>
-                        <w:r>
-                          <w:rPr>
-                            <w:rFonts w:ascii="Avenir Next LT Pro" w:hAnsi="Avenir Next LT Pro"/>
-                          </w:rPr>
-                          <w:tab/>
-                        </w:r>
-                        <w:r>
-                          <w:rPr>
-                            <w:rFonts w:ascii="Avenir Next LT Pro" w:hAnsi="Avenir Next LT Pro"/>
-                          </w:rPr>
-                          <w:tab/>
-                        </w:r>
-                        <w:r>
-                          <w:rPr>
-                            <w:rFonts w:ascii="Avenir Next LT Pro" w:hAnsi="Avenir Next LT Pro"/>
-                          </w:rPr>
-                          <w:tab/>
-                        </w:r>
-                        <w:r>
-                          <w:rPr>
-                            <w:rFonts w:ascii="Avenir Next LT Pro" w:hAnsi="Avenir Next LT Pro"/>
-                          </w:rPr>
-                          <w:tab/>
-                          <w:t>Windows</w:t>
-                        </w:r>
-                      </w:p>
-                      <w:p>
-                        <w:pPr>
-                          <w:pStyle w:val="Skillsentries"/>
-                          <w:rPr>
-                            <w:rFonts w:ascii="Avenir Next LT Pro" w:hAnsi="Avenir Next LT Pro"/>
-                          </w:rPr>
-                        </w:pPr>
-                      </w:p>
-                      <w:p>
-                        <w:pPr>
-                          <w:pStyle w:val="Skillsentries"/>
-                          <w:rPr>
-                            <w:rFonts w:ascii="Avenir Next LT Pro" w:hAnsi="Avenir Next LT Pro"/>
-                          </w:rPr>
-                        </w:pPr>
-                        <w:r>
-                          <w:rPr>
-                            <w:rFonts w:ascii="Avenir Next LT Pro" w:hAnsi="Avenir Next LT Pro"/>
-                          </w:rPr>
                           <w:t>Libraries</w:t>
                         </w:r>
                         <w:r>
@@ -2422,6 +2130,21 @@
                           <w:t>Cython</w:t>
                         </w:r>
                         <w:proofErr w:type="spellEnd"/>
+                      </w:p>
+                      <w:p>
+                        <w:pPr>
+                          <w:pStyle w:val="Skillsentries"/>
+                          <w:ind w:left="1418"/>
+                          <w:rPr>
+                            <w:rFonts w:ascii="Avenir Next LT Pro" w:hAnsi="Avenir Next LT Pro"/>
+                          </w:rPr>
+                        </w:pPr>
+                        <w:r>
+                          <w:rPr>
+                            <w:rFonts w:ascii="Avenir Next LT Pro" w:hAnsi="Avenir Next LT Pro"/>
+                          </w:rPr>
+                          <w:t>JAX</w:t>
+                        </w:r>
                       </w:p>
                       <w:p>
                         <w:pPr>
@@ -2559,15 +2282,1152 @@
       </w:r>
       <w:r>
         <w:rPr>
+          <w:noProof/>
+        </w:rPr>
+        <mc:AlternateContent>
+          <mc:Choice Requires="wps">
+            <w:drawing>
+              <wp:anchor distT="0" distB="0" distL="114300" distR="114300" simplePos="0" relativeHeight="251660288" behindDoc="0" locked="0" layoutInCell="1" allowOverlap="1" wp14:anchorId="5DAA619F" wp14:editId="5316E7B2">
+                <wp:simplePos x="0" y="0"/>
+                <wp:positionH relativeFrom="page">
+                  <wp:posOffset>5544820</wp:posOffset>
+                </wp:positionH>
+                <wp:positionV relativeFrom="paragraph">
+                  <wp:posOffset>-47625</wp:posOffset>
+                </wp:positionV>
+                <wp:extent cx="2074545" cy="1362075"/>
+                <wp:effectExtent l="0" t="0" r="1905" b="9525"/>
+                <wp:wrapNone/>
+                <wp:docPr id="204" name="Text Box 204"/>
+                <wp:cNvGraphicFramePr/>
+                <a:graphic xmlns:a="http://schemas.openxmlformats.org/drawingml/2006/main">
+                  <a:graphicData uri="http://schemas.microsoft.com/office/word/2010/wordprocessingShape">
+                    <wps:wsp>
+                      <wps:cNvSpPr txBox="1"/>
+                      <wps:spPr>
+                        <a:xfrm>
+                          <a:off x="0" y="0"/>
+                          <a:ext cx="2074545" cy="1362075"/>
+                        </a:xfrm>
+                        <a:prstGeom prst="rect">
+                          <a:avLst/>
+                        </a:prstGeom>
+                        <a:solidFill>
+                          <a:schemeClr val="bg1"/>
+                        </a:solidFill>
+                        <a:ln w="6350">
+                          <a:noFill/>
+                        </a:ln>
+                        <a:effectLst/>
+                      </wps:spPr>
+                      <wps:style>
+                        <a:lnRef idx="0">
+                          <a:schemeClr val="accent1"/>
+                        </a:lnRef>
+                        <a:fillRef idx="0">
+                          <a:schemeClr val="accent1"/>
+                        </a:fillRef>
+                        <a:effectRef idx="0">
+                          <a:schemeClr val="accent1"/>
+                        </a:effectRef>
+                        <a:fontRef idx="minor">
+                          <a:schemeClr val="dk1"/>
+                        </a:fontRef>
+                      </wps:style>
+                      <wps:txbx>
+                        <w:txbxContent>
+                          <w:p>
+                            <w:pPr>
+                              <w:pStyle w:val="NoSpacing"/>
+                              <w:spacing w:line="276" w:lineRule="auto"/>
+                              <w:rPr>
+                                <w:rFonts w:asciiTheme="majorHAnsi" w:eastAsiaTheme="majorEastAsia" w:hAnsiTheme="majorHAnsi" w:cstheme="majorBidi"/>
+                                <w:caps/>
+                                <w:color w:val="1C6194" w:themeColor="accent6" w:themeShade="BF"/>
+                              </w:rPr>
+                            </w:pPr>
+                            <w:r>
+                              <w:rPr>
+                                <w:noProof/>
+                              </w:rPr>
+                              <w:drawing>
+                                <wp:inline distT="0" distB="0" distL="0" distR="0" wp14:anchorId="3870E551" wp14:editId="5E1A2E1D">
+                                  <wp:extent cx="100584" cy="91440"/>
+                                  <wp:effectExtent l="0" t="0" r="0" b="3810"/>
+                                  <wp:docPr id="6" name="Picture 6" descr="Icon&#10;&#10;Description automatically generated"/>
+                                  <wp:cNvGraphicFramePr>
+                                    <a:graphicFrameLocks xmlns:a="http://schemas.openxmlformats.org/drawingml/2006/main" noChangeAspect="1"/>
+                                  </wp:cNvGraphicFramePr>
+                                  <a:graphic xmlns:a="http://schemas.openxmlformats.org/drawingml/2006/main">
+                                    <a:graphicData uri="http://schemas.openxmlformats.org/drawingml/2006/picture">
+                                      <pic:pic xmlns:pic="http://schemas.openxmlformats.org/drawingml/2006/picture">
+                                        <pic:nvPicPr>
+                                          <pic:cNvPr id="6" name="Picture 6" descr="Icon&#10;&#10;Description automatically generated"/>
+                                          <pic:cNvPicPr>
+                                            <a:picLocks noChangeAspect="1" noChangeArrowheads="1"/>
+                                          </pic:cNvPicPr>
+                                        </pic:nvPicPr>
+                                        <pic:blipFill>
+                                          <a:blip r:embed="rId10">
+                                            <a:extLst>
+                                              <a:ext uri="{28A0092B-C50C-407E-A947-70E740481C1C}">
+                                                <a14:useLocalDpi xmlns:a14="http://schemas.microsoft.com/office/drawing/2010/main" val="0"/>
+                                              </a:ext>
+                                            </a:extLst>
+                                          </a:blip>
+                                          <a:srcRect/>
+                                          <a:stretch>
+                                            <a:fillRect/>
+                                          </a:stretch>
+                                        </pic:blipFill>
+                                        <pic:spPr bwMode="auto">
+                                          <a:xfrm>
+                                            <a:off x="0" y="0"/>
+                                            <a:ext cx="100584" cy="91440"/>
+                                          </a:xfrm>
+                                          <a:prstGeom prst="rect">
+                                            <a:avLst/>
+                                          </a:prstGeom>
+                                          <a:noFill/>
+                                          <a:ln>
+                                            <a:noFill/>
+                                          </a:ln>
+                                        </pic:spPr>
+                                      </pic:pic>
+                                    </a:graphicData>
+                                  </a:graphic>
+                                </wp:inline>
+                              </w:drawing>
+                            </w:r>
+                            <w:r>
+                              <w:rPr>
+                                <w:rFonts w:asciiTheme="majorHAnsi" w:eastAsiaTheme="majorEastAsia" w:hAnsiTheme="majorHAnsi" w:cstheme="majorBidi"/>
+                                <w:color w:val="1C6194" w:themeColor="accent6" w:themeShade="BF"/>
+                              </w:rPr>
+                              <w:t xml:space="preserve">  </w:t>
+                            </w:r>
+                            <w:r>
+                              <w:rPr>
+                                <w:rFonts w:asciiTheme="majorHAnsi" w:eastAsiaTheme="majorEastAsia" w:hAnsiTheme="majorHAnsi" w:cstheme="majorBidi"/>
+                                <w:color w:val="1C6194" w:themeColor="accent6" w:themeShade="BF"/>
+                              </w:rPr>
+                              <w:t>University of Geneva</w:t>
+                            </w:r>
+                          </w:p>
+                          <w:p>
+                            <w:pPr>
+                              <w:pStyle w:val="NoSpacing"/>
+                              <w:spacing w:line="276" w:lineRule="auto"/>
+                              <w:textboxTightWrap w:val="allLines"/>
+                              <w:rPr>
+                                <w:rFonts w:asciiTheme="majorHAnsi" w:eastAsiaTheme="majorEastAsia" w:hAnsiTheme="majorHAnsi" w:cstheme="majorBidi"/>
+                                <w:caps/>
+                                <w:color w:val="1C6194" w:themeColor="accent6" w:themeShade="BF"/>
+                              </w:rPr>
+                            </w:pPr>
+                            <w:r>
+                              <w:rPr>
+                                <w:noProof/>
+                              </w:rPr>
+                              <w:drawing>
+                                <wp:inline distT="0" distB="0" distL="0" distR="0" wp14:anchorId="2D67F8A3" wp14:editId="08BA407D">
+                                  <wp:extent cx="91440" cy="91440"/>
+                                  <wp:effectExtent l="0" t="0" r="3810" b="3810"/>
+                                  <wp:docPr id="7" name="Picture 7" descr="Icon&#10;&#10;Description automatically generated"/>
+                                  <wp:cNvGraphicFramePr>
+                                    <a:graphicFrameLocks xmlns:a="http://schemas.openxmlformats.org/drawingml/2006/main" noChangeAspect="1"/>
+                                  </wp:cNvGraphicFramePr>
+                                  <a:graphic xmlns:a="http://schemas.openxmlformats.org/drawingml/2006/main">
+                                    <a:graphicData uri="http://schemas.openxmlformats.org/drawingml/2006/picture">
+                                      <pic:pic xmlns:pic="http://schemas.openxmlformats.org/drawingml/2006/picture">
+                                        <pic:nvPicPr>
+                                          <pic:cNvPr id="7" name="Picture 7" descr="Icon&#10;&#10;Description automatically generated"/>
+                                          <pic:cNvPicPr>
+                                            <a:picLocks noChangeAspect="1" noChangeArrowheads="1"/>
+                                          </pic:cNvPicPr>
+                                        </pic:nvPicPr>
+                                        <pic:blipFill>
+                                          <a:blip r:embed="rId11">
+                                            <a:extLst>
+                                              <a:ext uri="{28A0092B-C50C-407E-A947-70E740481C1C}">
+                                                <a14:useLocalDpi xmlns:a14="http://schemas.microsoft.com/office/drawing/2010/main" val="0"/>
+                                              </a:ext>
+                                            </a:extLst>
+                                          </a:blip>
+                                          <a:srcRect/>
+                                          <a:stretch>
+                                            <a:fillRect/>
+                                          </a:stretch>
+                                        </pic:blipFill>
+                                        <pic:spPr bwMode="auto">
+                                          <a:xfrm>
+                                            <a:off x="0" y="0"/>
+                                            <a:ext cx="91440" cy="91440"/>
+                                          </a:xfrm>
+                                          <a:prstGeom prst="rect">
+                                            <a:avLst/>
+                                          </a:prstGeom>
+                                          <a:noFill/>
+                                          <a:ln>
+                                            <a:noFill/>
+                                          </a:ln>
+                                        </pic:spPr>
+                                      </pic:pic>
+                                    </a:graphicData>
+                                  </a:graphic>
+                                </wp:inline>
+                              </w:drawing>
+                            </w:r>
+                            <w:r>
+                              <w:rPr>
+                                <w:rFonts w:asciiTheme="majorHAnsi" w:eastAsiaTheme="majorEastAsia" w:hAnsiTheme="majorHAnsi" w:cstheme="majorBidi"/>
+                                <w:caps/>
+                                <w:color w:val="1C6194" w:themeColor="accent6" w:themeShade="BF"/>
+                              </w:rPr>
+                              <w:t xml:space="preserve">  </w:t>
+                            </w:r>
+                            <w:r>
+                              <w:rPr>
+                                <w:rFonts w:asciiTheme="majorHAnsi" w:eastAsiaTheme="majorEastAsia" w:hAnsiTheme="majorHAnsi" w:cstheme="majorBidi"/>
+                                <w:caps/>
+                                <w:color w:val="1C6194" w:themeColor="accent6" w:themeShade="BF"/>
+                              </w:rPr>
+                              <w:t>+31 6 3986 5964</w:t>
+                            </w:r>
+                          </w:p>
+                          <w:p>
+                            <w:pPr>
+                              <w:pStyle w:val="NoSpacing"/>
+                              <w:spacing w:line="276" w:lineRule="auto"/>
+                              <w:rPr>
+                                <w:rFonts w:asciiTheme="majorHAnsi" w:eastAsiaTheme="majorEastAsia" w:hAnsiTheme="majorHAnsi" w:cstheme="majorBidi"/>
+                                <w:caps/>
+                                <w:color w:val="1C6194" w:themeColor="accent6" w:themeShade="BF"/>
+                              </w:rPr>
+                            </w:pPr>
+                            <w:r>
+                              <w:rPr>
+                                <w:noProof/>
+                              </w:rPr>
+                              <w:drawing>
+                                <wp:inline distT="0" distB="0" distL="0" distR="0" wp14:anchorId="6C48A285" wp14:editId="398FC17A">
+                                  <wp:extent cx="91440" cy="91440"/>
+                                  <wp:effectExtent l="0" t="0" r="3810" b="3810"/>
+                                  <wp:docPr id="5" name="Picture 5" descr="Icon&#10;&#10;Description automatically generated"/>
+                                  <wp:cNvGraphicFramePr>
+                                    <a:graphicFrameLocks xmlns:a="http://schemas.openxmlformats.org/drawingml/2006/main" noChangeAspect="1"/>
+                                  </wp:cNvGraphicFramePr>
+                                  <a:graphic xmlns:a="http://schemas.openxmlformats.org/drawingml/2006/main">
+                                    <a:graphicData uri="http://schemas.openxmlformats.org/drawingml/2006/picture">
+                                      <pic:pic xmlns:pic="http://schemas.openxmlformats.org/drawingml/2006/picture">
+                                        <pic:nvPicPr>
+                                          <pic:cNvPr id="5" name="Picture 5" descr="Icon&#10;&#10;Description automatically generated"/>
+                                          <pic:cNvPicPr>
+                                            <a:picLocks noChangeAspect="1" noChangeArrowheads="1"/>
+                                          </pic:cNvPicPr>
+                                        </pic:nvPicPr>
+                                        <pic:blipFill>
+                                          <a:blip r:embed="rId12">
+                                            <a:extLst>
+                                              <a:ext uri="{28A0092B-C50C-407E-A947-70E740481C1C}">
+                                                <a14:useLocalDpi xmlns:a14="http://schemas.microsoft.com/office/drawing/2010/main" val="0"/>
+                                              </a:ext>
+                                            </a:extLst>
+                                          </a:blip>
+                                          <a:srcRect/>
+                                          <a:stretch>
+                                            <a:fillRect/>
+                                          </a:stretch>
+                                        </pic:blipFill>
+                                        <pic:spPr bwMode="auto">
+                                          <a:xfrm>
+                                            <a:off x="0" y="0"/>
+                                            <a:ext cx="91440" cy="91440"/>
+                                          </a:xfrm>
+                                          <a:prstGeom prst="rect">
+                                            <a:avLst/>
+                                          </a:prstGeom>
+                                          <a:noFill/>
+                                          <a:ln>
+                                            <a:noFill/>
+                                          </a:ln>
+                                        </pic:spPr>
+                                      </pic:pic>
+                                    </a:graphicData>
+                                  </a:graphic>
+                                </wp:inline>
+                              </w:drawing>
+                            </w:r>
+                            <w:r>
+                              <w:t xml:space="preserve">  </w:t>
+                            </w:r>
+                            <w:r>
+                              <w:t xml:space="preserve"> </w:t>
+                            </w:r>
+                            <w:hyperlink r:id="rId13" w:history="1">
+                              <w:r>
+                                <w:rPr>
+                                  <w:rStyle w:val="Hyperlink"/>
+                                  <w:rFonts w:asciiTheme="majorHAnsi" w:eastAsiaTheme="majorEastAsia" w:hAnsiTheme="majorHAnsi" w:cstheme="majorBidi"/>
+                                  <w:color w:val="1C6194" w:themeColor="accent6" w:themeShade="BF"/>
+                                </w:rPr>
+                                <w:t>Rik.Voorhaar@unige.ch</w:t>
+                              </w:r>
+                            </w:hyperlink>
+                          </w:p>
+                          <w:p>
+                            <w:pPr>
+                              <w:pStyle w:val="NoSpacing"/>
+                              <w:spacing w:line="276" w:lineRule="auto"/>
+                              <w:rPr>
+                                <w:rFonts w:asciiTheme="majorHAnsi" w:eastAsiaTheme="majorEastAsia" w:hAnsiTheme="majorHAnsi" w:cstheme="majorHAnsi"/>
+                                <w:color w:val="1C6194" w:themeColor="accent6" w:themeShade="BF"/>
+                                <w:u w:val="single"/>
+                              </w:rPr>
+                            </w:pPr>
+                            <w:r>
+                              <w:rPr>
+                                <w:noProof/>
+                              </w:rPr>
+                              <w:drawing>
+                                <wp:inline distT="0" distB="0" distL="0" distR="0" wp14:anchorId="5AFE3438" wp14:editId="65262C72">
+                                  <wp:extent cx="100584" cy="91440"/>
+                                  <wp:effectExtent l="0" t="0" r="0" b="3810"/>
+                                  <wp:docPr id="8" name="Picture 8" descr="Icon&#10;&#10;Description automatically generated"/>
+                                  <wp:cNvGraphicFramePr>
+                                    <a:graphicFrameLocks xmlns:a="http://schemas.openxmlformats.org/drawingml/2006/main" noChangeAspect="1"/>
+                                  </wp:cNvGraphicFramePr>
+                                  <a:graphic xmlns:a="http://schemas.openxmlformats.org/drawingml/2006/main">
+                                    <a:graphicData uri="http://schemas.openxmlformats.org/drawingml/2006/picture">
+                                      <pic:pic xmlns:pic="http://schemas.openxmlformats.org/drawingml/2006/picture">
+                                        <pic:nvPicPr>
+                                          <pic:cNvPr id="8" name="Picture 8" descr="Icon&#10;&#10;Description automatically generated"/>
+                                          <pic:cNvPicPr>
+                                            <a:picLocks noChangeAspect="1" noChangeArrowheads="1"/>
+                                          </pic:cNvPicPr>
+                                        </pic:nvPicPr>
+                                        <pic:blipFill>
+                                          <a:blip r:embed="rId14">
+                                            <a:extLst>
+                                              <a:ext uri="{28A0092B-C50C-407E-A947-70E740481C1C}">
+                                                <a14:useLocalDpi xmlns:a14="http://schemas.microsoft.com/office/drawing/2010/main" val="0"/>
+                                              </a:ext>
+                                            </a:extLst>
+                                          </a:blip>
+                                          <a:srcRect/>
+                                          <a:stretch>
+                                            <a:fillRect/>
+                                          </a:stretch>
+                                        </pic:blipFill>
+                                        <pic:spPr bwMode="auto">
+                                          <a:xfrm>
+                                            <a:off x="0" y="0"/>
+                                            <a:ext cx="100584" cy="91440"/>
+                                          </a:xfrm>
+                                          <a:prstGeom prst="rect">
+                                            <a:avLst/>
+                                          </a:prstGeom>
+                                          <a:noFill/>
+                                          <a:ln>
+                                            <a:noFill/>
+                                          </a:ln>
+                                        </pic:spPr>
+                                      </pic:pic>
+                                    </a:graphicData>
+                                  </a:graphic>
+                                </wp:inline>
+                              </w:drawing>
+                            </w:r>
+                            <w:r>
+                              <w:t xml:space="preserve">   </w:t>
+                            </w:r>
+                            <w:hyperlink r:id="rId15" w:history="1">
+                              <w:r>
+                                <w:rPr>
+                                  <w:rFonts w:asciiTheme="majorHAnsi" w:hAnsiTheme="majorHAnsi" w:cstheme="majorHAnsi"/>
+                                  <w:color w:val="1C6194" w:themeColor="accent6" w:themeShade="BF"/>
+                                  <w:u w:val="single"/>
+                                </w:rPr>
+                                <w:t>rikvoorhaar.com</w:t>
+                              </w:r>
+                            </w:hyperlink>
+                          </w:p>
+                          <w:p>
+                            <w:pPr>
+                              <w:pStyle w:val="NoSpacing"/>
+                              <w:spacing w:line="276" w:lineRule="auto"/>
+                              <w:rPr>
+                                <w:rFonts w:asciiTheme="majorHAnsi" w:hAnsiTheme="majorHAnsi" w:cstheme="majorHAnsi"/>
+                                <w:color w:val="1C6194" w:themeColor="accent6" w:themeShade="BF"/>
+                                <w:u w:val="single"/>
+                              </w:rPr>
+                            </w:pPr>
+                            <w:r>
+                              <w:pict w14:anchorId="198D9B62">
+                                <v:shapetype id="_x0000_t75" coordsize="21600,21600" o:spt="75" o:preferrelative="t" path="m@4@5l@4@11@9@11@9@5xe" filled="f" stroked="f">
+                                  <v:stroke joinstyle="miter"/>
+                                  <v:formulas>
+                                    <v:f eqn="if lineDrawn pixelLineWidth 0"/>
+                                    <v:f eqn="sum @0 1 0"/>
+                                    <v:f eqn="sum 0 0 @1"/>
+                                    <v:f eqn="prod @2 1 2"/>
+                                    <v:f eqn="prod @3 21600 pixelWidth"/>
+                                    <v:f eqn="prod @3 21600 pixelHeight"/>
+                                    <v:f eqn="sum @0 0 1"/>
+                                    <v:f eqn="prod @6 1 2"/>
+                                    <v:f eqn="prod @7 21600 pixelWidth"/>
+                                    <v:f eqn="sum @8 21600 0"/>
+                                    <v:f eqn="prod @7 21600 pixelHeight"/>
+                                    <v:f eqn="sum @10 21600 0"/>
+                                  </v:formulas>
+                                  <v:path o:extrusionok="f" gradientshapeok="t" o:connecttype="rect"/>
+                                  <o:lock v:ext="edit" aspectratio="t"/>
+                                </v:shapetype>
+                                <v:shape id="_x0000_i1026" type="#_x0000_t75" alt="Icon&#10;&#10;Description automatically generated" style="width:6.9pt;height:6.9pt;visibility:visible;mso-wrap-style:square" o:bullet="t">
+                                  <v:imagedata r:id="rId16" o:title="Icon&#10;&#10;Description automatically generated"/>
+                                </v:shape>
+                              </w:pict>
+                            </w:r>
+                            <w:r>
+                              <w:rPr>
+                                <w:sz w:val="20"/>
+                                <w:szCs w:val="20"/>
+                              </w:rPr>
+                              <w:t xml:space="preserve"> </w:t>
+                            </w:r>
+                            <w:r>
+                              <w:rPr>
+                                <w:sz w:val="20"/>
+                                <w:szCs w:val="20"/>
+                              </w:rPr>
+                              <w:t xml:space="preserve">  </w:t>
+                            </w:r>
+                            <w:hyperlink r:id="rId17" w:history="1">
+                              <w:r>
+                                <w:rPr>
+                                  <w:rFonts w:asciiTheme="majorHAnsi" w:hAnsiTheme="majorHAnsi" w:cstheme="majorHAnsi"/>
+                                  <w:color w:val="1C6194" w:themeColor="accent6" w:themeShade="BF"/>
+                                  <w:u w:val="single"/>
+                                </w:rPr>
+                                <w:t>linkedin.com/in/</w:t>
+                              </w:r>
+                              <w:proofErr w:type="spellStart"/>
+                              <w:r>
+                                <w:rPr>
+                                  <w:rFonts w:asciiTheme="majorHAnsi" w:hAnsiTheme="majorHAnsi" w:cstheme="majorHAnsi"/>
+                                  <w:color w:val="1C6194" w:themeColor="accent6" w:themeShade="BF"/>
+                                  <w:u w:val="single"/>
+                                </w:rPr>
+                                <w:t>rik-voorhaar</w:t>
+                              </w:r>
+                              <w:proofErr w:type="spellEnd"/>
+                            </w:hyperlink>
+                          </w:p>
+                          <w:p>
+                            <w:pPr>
+                              <w:pStyle w:val="NoSpacing"/>
+                              <w:spacing w:line="276" w:lineRule="auto"/>
+                              <w:rPr>
+                                <w:rFonts w:asciiTheme="majorHAnsi" w:hAnsiTheme="majorHAnsi" w:cstheme="majorHAnsi"/>
+                                <w:color w:val="1C6194" w:themeColor="accent6" w:themeShade="BF"/>
+                                <w:u w:val="single"/>
+                              </w:rPr>
+                            </w:pPr>
+                            <w:r>
+                              <w:rPr>
+                                <w:rFonts w:asciiTheme="majorHAnsi" w:hAnsiTheme="majorHAnsi" w:cstheme="majorHAnsi"/>
+                                <w:noProof/>
+                                <w:color w:val="1C6194" w:themeColor="accent6" w:themeShade="BF"/>
+                              </w:rPr>
+                              <w:drawing>
+                                <wp:inline distT="0" distB="0" distL="0" distR="0" wp14:anchorId="7FC2E275" wp14:editId="2AEC4CA9">
+                                  <wp:extent cx="91440" cy="91440"/>
+                                  <wp:effectExtent l="0" t="0" r="3810" b="3810"/>
+                                  <wp:docPr id="1" name="Picture 1" descr="Icon&#10;&#10;Description automatically generated"/>
+                                  <wp:cNvGraphicFramePr>
+                                    <a:graphicFrameLocks xmlns:a="http://schemas.openxmlformats.org/drawingml/2006/main" noChangeAspect="1"/>
+                                  </wp:cNvGraphicFramePr>
+                                  <a:graphic xmlns:a="http://schemas.openxmlformats.org/drawingml/2006/main">
+                                    <a:graphicData uri="http://schemas.openxmlformats.org/drawingml/2006/picture">
+                                      <pic:pic xmlns:pic="http://schemas.openxmlformats.org/drawingml/2006/picture">
+                                        <pic:nvPicPr>
+                                          <pic:cNvPr id="1" name="Picture 1" descr="Icon&#10;&#10;Description automatically generated"/>
+                                          <pic:cNvPicPr>
+                                            <a:picLocks noChangeAspect="1" noChangeArrowheads="1"/>
+                                          </pic:cNvPicPr>
+                                        </pic:nvPicPr>
+                                        <pic:blipFill>
+                                          <a:blip r:embed="rId18">
+                                            <a:extLst>
+                                              <a:ext uri="{28A0092B-C50C-407E-A947-70E740481C1C}">
+                                                <a14:useLocalDpi xmlns:a14="http://schemas.microsoft.com/office/drawing/2010/main" val="0"/>
+                                              </a:ext>
+                                            </a:extLst>
+                                          </a:blip>
+                                          <a:srcRect/>
+                                          <a:stretch>
+                                            <a:fillRect/>
+                                          </a:stretch>
+                                        </pic:blipFill>
+                                        <pic:spPr bwMode="auto">
+                                          <a:xfrm>
+                                            <a:off x="0" y="0"/>
+                                            <a:ext cx="91440" cy="91440"/>
+                                          </a:xfrm>
+                                          <a:prstGeom prst="rect">
+                                            <a:avLst/>
+                                          </a:prstGeom>
+                                          <a:noFill/>
+                                          <a:ln>
+                                            <a:noFill/>
+                                          </a:ln>
+                                        </pic:spPr>
+                                      </pic:pic>
+                                    </a:graphicData>
+                                  </a:graphic>
+                                </wp:inline>
+                              </w:drawing>
+                            </w:r>
+                            <w:r>
+                              <w:rPr>
+                                <w:rFonts w:asciiTheme="majorHAnsi" w:hAnsiTheme="majorHAnsi" w:cstheme="majorHAnsi"/>
+                                <w:color w:val="1C6194" w:themeColor="accent6" w:themeShade="BF"/>
+                              </w:rPr>
+                              <w:t xml:space="preserve">   </w:t>
+                            </w:r>
+                            <w:hyperlink r:id="rId19" w:history="1">
+                              <w:r>
+                                <w:rPr>
+                                  <w:rFonts w:asciiTheme="majorHAnsi" w:hAnsiTheme="majorHAnsi" w:cstheme="majorHAnsi"/>
+                                  <w:color w:val="1C6194" w:themeColor="accent6" w:themeShade="BF"/>
+                                  <w:u w:val="single"/>
+                                </w:rPr>
+                                <w:t>github.com/</w:t>
+                              </w:r>
+                              <w:proofErr w:type="spellStart"/>
+                              <w:r>
+                                <w:rPr>
+                                  <w:rFonts w:asciiTheme="majorHAnsi" w:hAnsiTheme="majorHAnsi" w:cstheme="majorHAnsi"/>
+                                  <w:color w:val="1C6194" w:themeColor="accent6" w:themeShade="BF"/>
+                                  <w:u w:val="single"/>
+                                </w:rPr>
+                                <w:t>RikVoorhaar</w:t>
+                              </w:r>
+                              <w:proofErr w:type="spellEnd"/>
+                            </w:hyperlink>
+                          </w:p>
+                          <w:p>
+                            <w:pPr>
+                              <w:pStyle w:val="NoSpacing"/>
+                              <w:spacing w:line="276" w:lineRule="auto"/>
+                              <w:rPr>
+                                <w:color w:val="1C6194" w:themeColor="accent6" w:themeShade="BF"/>
+                                <w:u w:val="single"/>
+                              </w:rPr>
+                            </w:pPr>
+                          </w:p>
+                        </w:txbxContent>
+                      </wps:txbx>
+                      <wps:bodyPr rot="0" spcFirstLastPara="0" vertOverflow="overflow" horzOverflow="overflow" vert="horz" wrap="square" lIns="91440" tIns="91440" rIns="91440" bIns="91440" numCol="1" spcCol="0" rtlCol="0" fromWordArt="0" anchor="ctr" anchorCtr="0" forceAA="0" compatLnSpc="1">
+                        <a:prstTxWarp prst="textNoShape">
+                          <a:avLst/>
+                        </a:prstTxWarp>
+                        <a:noAutofit/>
+                      </wps:bodyPr>
+                    </wps:wsp>
+                  </a:graphicData>
+                </a:graphic>
+                <wp14:sizeRelH relativeFrom="margin">
+                  <wp14:pctWidth>0</wp14:pctWidth>
+                </wp14:sizeRelH>
+                <wp14:sizeRelV relativeFrom="margin">
+                  <wp14:pctHeight>0</wp14:pctHeight>
+                </wp14:sizeRelV>
+              </wp:anchor>
+            </w:drawing>
+          </mc:Choice>
+          <mc:Fallback>
+            <w:pict>
+              <v:shapetype w14:anchorId="5DAA619F" id="_x0000_t202" coordsize="21600,21600" o:spt="202" path="m,l,21600r21600,l21600,xe">
+                <v:stroke joinstyle="miter"/>
+                <v:path gradientshapeok="t" o:connecttype="rect"/>
+              </v:shapetype>
+              <v:shape id="Text Box 204" o:spid="_x0000_s1029" type="#_x0000_t202" style="position:absolute;left:0;text-align:left;margin-left:436.6pt;margin-top:-3.75pt;width:163.35pt;height:107.25pt;z-index:251660288;visibility:visible;mso-wrap-style:square;mso-width-percent:0;mso-height-percent:0;mso-wrap-distance-left:9pt;mso-wrap-distance-top:0;mso-wrap-distance-right:9pt;mso-wrap-distance-bottom:0;mso-position-horizontal:absolute;mso-position-horizontal-relative:page;mso-position-vertical:absolute;mso-position-vertical-relative:text;mso-width-percent:0;mso-height-percent:0;mso-width-relative:margin;mso-height-relative:margin;v-text-anchor:middle" o:gfxdata="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" fillcolor="white [3212]" stroked="f" strokeweight=".5pt">
+                <v:textbox inset=",7.2pt,,7.2pt">
+                  <w:txbxContent>
+                    <w:p>
+                      <w:pPr>
+                        <w:pStyle w:val="NoSpacing"/>
+                        <w:spacing w:line="276" w:lineRule="auto"/>
+                        <w:rPr>
+                          <w:rFonts w:asciiTheme="majorHAnsi" w:eastAsiaTheme="majorEastAsia" w:hAnsiTheme="majorHAnsi" w:cstheme="majorBidi"/>
+                          <w:caps/>
+                          <w:color w:val="1C6194" w:themeColor="accent6" w:themeShade="BF"/>
+                        </w:rPr>
+                      </w:pPr>
+                      <w:r>
+                        <w:rPr>
+                          <w:noProof/>
+                        </w:rPr>
+                        <w:drawing>
+                          <wp:inline distT="0" distB="0" distL="0" distR="0" wp14:anchorId="3870E551" wp14:editId="5E1A2E1D">
+                            <wp:extent cx="100584" cy="91440"/>
+                            <wp:effectExtent l="0" t="0" r="0" b="3810"/>
+                            <wp:docPr id="6" name="Picture 6" descr="Icon&#10;&#10;Description automatically generated"/>
+                            <wp:cNvGraphicFramePr>
+                              <a:graphicFrameLocks xmlns:a="http://schemas.openxmlformats.org/drawingml/2006/main" noChangeAspect="1"/>
+                            </wp:cNvGraphicFramePr>
+                            <a:graphic xmlns:a="http://schemas.openxmlformats.org/drawingml/2006/main">
+                              <a:graphicData uri="http://schemas.openxmlformats.org/drawingml/2006/picture">
+                                <pic:pic xmlns:pic="http://schemas.openxmlformats.org/drawingml/2006/picture">
+                                  <pic:nvPicPr>
+                                    <pic:cNvPr id="6" name="Picture 6" descr="Icon&#10;&#10;Description automatically generated"/>
+                                    <pic:cNvPicPr>
+                                      <a:picLocks noChangeAspect="1" noChangeArrowheads="1"/>
+                                    </pic:cNvPicPr>
+                                  </pic:nvPicPr>
+                                  <pic:blipFill>
+                                    <a:blip r:embed="rId10">
+                                      <a:extLst>
+                                        <a:ext uri="{28A0092B-C50C-407E-A947-70E740481C1C}">
+                                          <a14:useLocalDpi xmlns:a14="http://schemas.microsoft.com/office/drawing/2010/main" val="0"/>
+                                        </a:ext>
+                                      </a:extLst>
+                                    </a:blip>
+                                    <a:srcRect/>
+                                    <a:stretch>
+                                      <a:fillRect/>
+                                    </a:stretch>
+                                  </pic:blipFill>
+                                  <pic:spPr bwMode="auto">
+                                    <a:xfrm>
+                                      <a:off x="0" y="0"/>
+                                      <a:ext cx="100584" cy="91440"/>
+                                    </a:xfrm>
+                                    <a:prstGeom prst="rect">
+                                      <a:avLst/>
+                                    </a:prstGeom>
+                                    <a:noFill/>
+                                    <a:ln>
+                                      <a:noFill/>
+                                    </a:ln>
+                                  </pic:spPr>
+                                </pic:pic>
+                              </a:graphicData>
+                            </a:graphic>
+                          </wp:inline>
+                        </w:drawing>
+                      </w:r>
+                      <w:r>
+                        <w:rPr>
+                          <w:rFonts w:asciiTheme="majorHAnsi" w:eastAsiaTheme="majorEastAsia" w:hAnsiTheme="majorHAnsi" w:cstheme="majorBidi"/>
+                          <w:color w:val="1C6194" w:themeColor="accent6" w:themeShade="BF"/>
+                        </w:rPr>
+                        <w:t xml:space="preserve">  </w:t>
+                      </w:r>
+                      <w:r>
+                        <w:rPr>
+                          <w:rFonts w:asciiTheme="majorHAnsi" w:eastAsiaTheme="majorEastAsia" w:hAnsiTheme="majorHAnsi" w:cstheme="majorBidi"/>
+                          <w:color w:val="1C6194" w:themeColor="accent6" w:themeShade="BF"/>
+                        </w:rPr>
+                        <w:t>University of Geneva</w:t>
+                      </w:r>
+                    </w:p>
+                    <w:p>
+                      <w:pPr>
+                        <w:pStyle w:val="NoSpacing"/>
+                        <w:spacing w:line="276" w:lineRule="auto"/>
+                        <w:textboxTightWrap w:val="allLines"/>
+                        <w:rPr>
+                          <w:rFonts w:asciiTheme="majorHAnsi" w:eastAsiaTheme="majorEastAsia" w:hAnsiTheme="majorHAnsi" w:cstheme="majorBidi"/>
+                          <w:caps/>
+                          <w:color w:val="1C6194" w:themeColor="accent6" w:themeShade="BF"/>
+                        </w:rPr>
+                      </w:pPr>
+                      <w:r>
+                        <w:rPr>
+                          <w:noProof/>
+                        </w:rPr>
+                        <w:drawing>
+                          <wp:inline distT="0" distB="0" distL="0" distR="0" wp14:anchorId="2D67F8A3" wp14:editId="08BA407D">
+                            <wp:extent cx="91440" cy="91440"/>
+                            <wp:effectExtent l="0" t="0" r="3810" b="3810"/>
+                            <wp:docPr id="7" name="Picture 7" descr="Icon&#10;&#10;Description automatically generated"/>
+                            <wp:cNvGraphicFramePr>
+                              <a:graphicFrameLocks xmlns:a="http://schemas.openxmlformats.org/drawingml/2006/main" noChangeAspect="1"/>
+                            </wp:cNvGraphicFramePr>
+                            <a:graphic xmlns:a="http://schemas.openxmlformats.org/drawingml/2006/main">
+                              <a:graphicData uri="http://schemas.openxmlformats.org/drawingml/2006/picture">
+                                <pic:pic xmlns:pic="http://schemas.openxmlformats.org/drawingml/2006/picture">
+                                  <pic:nvPicPr>
+                                    <pic:cNvPr id="7" name="Picture 7" descr="Icon&#10;&#10;Description automatically generated"/>
+                                    <pic:cNvPicPr>
+                                      <a:picLocks noChangeAspect="1" noChangeArrowheads="1"/>
+                                    </pic:cNvPicPr>
+                                  </pic:nvPicPr>
+                                  <pic:blipFill>
+                                    <a:blip r:embed="rId11">
+                                      <a:extLst>
+                                        <a:ext uri="{28A0092B-C50C-407E-A947-70E740481C1C}">
+                                          <a14:useLocalDpi xmlns:a14="http://schemas.microsoft.com/office/drawing/2010/main" val="0"/>
+                                        </a:ext>
+                                      </a:extLst>
+                                    </a:blip>
+                                    <a:srcRect/>
+                                    <a:stretch>
+                                      <a:fillRect/>
+                                    </a:stretch>
+                                  </pic:blipFill>
+                                  <pic:spPr bwMode="auto">
+                                    <a:xfrm>
+                                      <a:off x="0" y="0"/>
+                                      <a:ext cx="91440" cy="91440"/>
+                                    </a:xfrm>
+                                    <a:prstGeom prst="rect">
+                                      <a:avLst/>
+                                    </a:prstGeom>
+                                    <a:noFill/>
+                                    <a:ln>
+                                      <a:noFill/>
+                                    </a:ln>
+                                  </pic:spPr>
+                                </pic:pic>
+                              </a:graphicData>
+                            </a:graphic>
+                          </wp:inline>
+                        </w:drawing>
+                      </w:r>
+                      <w:r>
+                        <w:rPr>
+                          <w:rFonts w:asciiTheme="majorHAnsi" w:eastAsiaTheme="majorEastAsia" w:hAnsiTheme="majorHAnsi" w:cstheme="majorBidi"/>
+                          <w:caps/>
+                          <w:color w:val="1C6194" w:themeColor="accent6" w:themeShade="BF"/>
+                        </w:rPr>
+                        <w:t xml:space="preserve">  </w:t>
+                      </w:r>
+                      <w:r>
+                        <w:rPr>
+                          <w:rFonts w:asciiTheme="majorHAnsi" w:eastAsiaTheme="majorEastAsia" w:hAnsiTheme="majorHAnsi" w:cstheme="majorBidi"/>
+                          <w:caps/>
+                          <w:color w:val="1C6194" w:themeColor="accent6" w:themeShade="BF"/>
+                        </w:rPr>
+                        <w:t>+31 6 3986 5964</w:t>
+                      </w:r>
+                    </w:p>
+                    <w:p>
+                      <w:pPr>
+                        <w:pStyle w:val="NoSpacing"/>
+                        <w:spacing w:line="276" w:lineRule="auto"/>
+                        <w:rPr>
+                          <w:rFonts w:asciiTheme="majorHAnsi" w:eastAsiaTheme="majorEastAsia" w:hAnsiTheme="majorHAnsi" w:cstheme="majorBidi"/>
+                          <w:caps/>
+                          <w:color w:val="1C6194" w:themeColor="accent6" w:themeShade="BF"/>
+                        </w:rPr>
+                      </w:pPr>
+                      <w:r>
+                        <w:rPr>
+                          <w:noProof/>
+                        </w:rPr>
+                        <w:drawing>
+                          <wp:inline distT="0" distB="0" distL="0" distR="0" wp14:anchorId="6C48A285" wp14:editId="398FC17A">
+                            <wp:extent cx="91440" cy="91440"/>
+                            <wp:effectExtent l="0" t="0" r="3810" b="3810"/>
+                            <wp:docPr id="5" name="Picture 5" descr="Icon&#10;&#10;Description automatically generated"/>
+                            <wp:cNvGraphicFramePr>
+                              <a:graphicFrameLocks xmlns:a="http://schemas.openxmlformats.org/drawingml/2006/main" noChangeAspect="1"/>
+                            </wp:cNvGraphicFramePr>
+                            <a:graphic xmlns:a="http://schemas.openxmlformats.org/drawingml/2006/main">
+                              <a:graphicData uri="http://schemas.openxmlformats.org/drawingml/2006/picture">
+                                <pic:pic xmlns:pic="http://schemas.openxmlformats.org/drawingml/2006/picture">
+                                  <pic:nvPicPr>
+                                    <pic:cNvPr id="5" name="Picture 5" descr="Icon&#10;&#10;Description automatically generated"/>
+                                    <pic:cNvPicPr>
+                                      <a:picLocks noChangeAspect="1" noChangeArrowheads="1"/>
+                                    </pic:cNvPicPr>
+                                  </pic:nvPicPr>
+                                  <pic:blipFill>
+                                    <a:blip r:embed="rId12">
+                                      <a:extLst>
+                                        <a:ext uri="{28A0092B-C50C-407E-A947-70E740481C1C}">
+                                          <a14:useLocalDpi xmlns:a14="http://schemas.microsoft.com/office/drawing/2010/main" val="0"/>
+                                        </a:ext>
+                                      </a:extLst>
+                                    </a:blip>
+                                    <a:srcRect/>
+                                    <a:stretch>
+                                      <a:fillRect/>
+                                    </a:stretch>
+                                  </pic:blipFill>
+                                  <pic:spPr bwMode="auto">
+                                    <a:xfrm>
+                                      <a:off x="0" y="0"/>
+                                      <a:ext cx="91440" cy="91440"/>
+                                    </a:xfrm>
+                                    <a:prstGeom prst="rect">
+                                      <a:avLst/>
+                                    </a:prstGeom>
+                                    <a:noFill/>
+                                    <a:ln>
+                                      <a:noFill/>
+                                    </a:ln>
+                                  </pic:spPr>
+                                </pic:pic>
+                              </a:graphicData>
+                            </a:graphic>
+                          </wp:inline>
+                        </w:drawing>
+                      </w:r>
+                      <w:r>
+                        <w:t xml:space="preserve">  </w:t>
+                      </w:r>
+                      <w:r>
+                        <w:t xml:space="preserve"> </w:t>
+                      </w:r>
+                      <w:hyperlink r:id="rId20" w:history="1">
+                        <w:r>
+                          <w:rPr>
+                            <w:rStyle w:val="Hyperlink"/>
+                            <w:rFonts w:asciiTheme="majorHAnsi" w:eastAsiaTheme="majorEastAsia" w:hAnsiTheme="majorHAnsi" w:cstheme="majorBidi"/>
+                            <w:color w:val="1C6194" w:themeColor="accent6" w:themeShade="BF"/>
+                          </w:rPr>
+                          <w:t>Rik.Voorhaar@unige.ch</w:t>
+                        </w:r>
+                      </w:hyperlink>
+                    </w:p>
+                    <w:p>
+                      <w:pPr>
+                        <w:pStyle w:val="NoSpacing"/>
+                        <w:spacing w:line="276" w:lineRule="auto"/>
+                        <w:rPr>
+                          <w:rFonts w:asciiTheme="majorHAnsi" w:eastAsiaTheme="majorEastAsia" w:hAnsiTheme="majorHAnsi" w:cstheme="majorHAnsi"/>
+                          <w:color w:val="1C6194" w:themeColor="accent6" w:themeShade="BF"/>
+                          <w:u w:val="single"/>
+                        </w:rPr>
+                      </w:pPr>
+                      <w:r>
+                        <w:rPr>
+                          <w:noProof/>
+                        </w:rPr>
+                        <w:drawing>
+                          <wp:inline distT="0" distB="0" distL="0" distR="0" wp14:anchorId="5AFE3438" wp14:editId="65262C72">
+                            <wp:extent cx="100584" cy="91440"/>
+                            <wp:effectExtent l="0" t="0" r="0" b="3810"/>
+                            <wp:docPr id="8" name="Picture 8" descr="Icon&#10;&#10;Description automatically generated"/>
+                            <wp:cNvGraphicFramePr>
+                              <a:graphicFrameLocks xmlns:a="http://schemas.openxmlformats.org/drawingml/2006/main" noChangeAspect="1"/>
+                            </wp:cNvGraphicFramePr>
+                            <a:graphic xmlns:a="http://schemas.openxmlformats.org/drawingml/2006/main">
+                              <a:graphicData uri="http://schemas.openxmlformats.org/drawingml/2006/picture">
+                                <pic:pic xmlns:pic="http://schemas.openxmlformats.org/drawingml/2006/picture">
+                                  <pic:nvPicPr>
+                                    <pic:cNvPr id="8" name="Picture 8" descr="Icon&#10;&#10;Description automatically generated"/>
+                                    <pic:cNvPicPr>
+                                      <a:picLocks noChangeAspect="1" noChangeArrowheads="1"/>
+                                    </pic:cNvPicPr>
+                                  </pic:nvPicPr>
+                                  <pic:blipFill>
+                                    <a:blip r:embed="rId14">
+                                      <a:extLst>
+                                        <a:ext uri="{28A0092B-C50C-407E-A947-70E740481C1C}">
+                                          <a14:useLocalDpi xmlns:a14="http://schemas.microsoft.com/office/drawing/2010/main" val="0"/>
+                                        </a:ext>
+                                      </a:extLst>
+                                    </a:blip>
+                                    <a:srcRect/>
+                                    <a:stretch>
+                                      <a:fillRect/>
+                                    </a:stretch>
+                                  </pic:blipFill>
+                                  <pic:spPr bwMode="auto">
+                                    <a:xfrm>
+                                      <a:off x="0" y="0"/>
+                                      <a:ext cx="100584" cy="91440"/>
+                                    </a:xfrm>
+                                    <a:prstGeom prst="rect">
+                                      <a:avLst/>
+                                    </a:prstGeom>
+                                    <a:noFill/>
+                                    <a:ln>
+                                      <a:noFill/>
+                                    </a:ln>
+                                  </pic:spPr>
+                                </pic:pic>
+                              </a:graphicData>
+                            </a:graphic>
+                          </wp:inline>
+                        </w:drawing>
+                      </w:r>
+                      <w:r>
+                        <w:t xml:space="preserve">   </w:t>
+                      </w:r>
+                      <w:hyperlink r:id="rId21" w:history="1">
+                        <w:r>
+                          <w:rPr>
+                            <w:rFonts w:asciiTheme="majorHAnsi" w:hAnsiTheme="majorHAnsi" w:cstheme="majorHAnsi"/>
+                            <w:color w:val="1C6194" w:themeColor="accent6" w:themeShade="BF"/>
+                            <w:u w:val="single"/>
+                          </w:rPr>
+                          <w:t>rikvoorhaar.com</w:t>
+                        </w:r>
+                      </w:hyperlink>
+                    </w:p>
+                    <w:p>
+                      <w:pPr>
+                        <w:pStyle w:val="NoSpacing"/>
+                        <w:spacing w:line="276" w:lineRule="auto"/>
+                        <w:rPr>
+                          <w:rFonts w:asciiTheme="majorHAnsi" w:hAnsiTheme="majorHAnsi" w:cstheme="majorHAnsi"/>
+                          <w:color w:val="1C6194" w:themeColor="accent6" w:themeShade="BF"/>
+                          <w:u w:val="single"/>
+                        </w:rPr>
+                      </w:pPr>
+                      <w:r>
+                        <w:pict w14:anchorId="198D9B62">
+                          <v:shape id="_x0000_i1026" type="#_x0000_t75" alt="Icon&#10;&#10;Description automatically generated" style="width:6.9pt;height:6.9pt;visibility:visible;mso-wrap-style:square" o:bullet="t">
+                            <v:imagedata r:id="rId16" o:title="Icon&#10;&#10;Description automatically generated"/>
+                          </v:shape>
+                        </w:pict>
+                      </w:r>
+                      <w:r>
+                        <w:rPr>
+                          <w:sz w:val="20"/>
+                          <w:szCs w:val="20"/>
+                        </w:rPr>
+                        <w:t xml:space="preserve"> </w:t>
+                      </w:r>
+                      <w:r>
+                        <w:rPr>
+                          <w:sz w:val="20"/>
+                          <w:szCs w:val="20"/>
+                        </w:rPr>
+                        <w:t xml:space="preserve">  </w:t>
+                      </w:r>
+                      <w:hyperlink r:id="rId22" w:history="1">
+                        <w:r>
+                          <w:rPr>
+                            <w:rFonts w:asciiTheme="majorHAnsi" w:hAnsiTheme="majorHAnsi" w:cstheme="majorHAnsi"/>
+                            <w:color w:val="1C6194" w:themeColor="accent6" w:themeShade="BF"/>
+                            <w:u w:val="single"/>
+                          </w:rPr>
+                          <w:t>linkedin.com/in/</w:t>
+                        </w:r>
+                        <w:proofErr w:type="spellStart"/>
+                        <w:r>
+                          <w:rPr>
+                            <w:rFonts w:asciiTheme="majorHAnsi" w:hAnsiTheme="majorHAnsi" w:cstheme="majorHAnsi"/>
+                            <w:color w:val="1C6194" w:themeColor="accent6" w:themeShade="BF"/>
+                            <w:u w:val="single"/>
+                          </w:rPr>
+                          <w:t>rik-voorhaar</w:t>
+                        </w:r>
+                        <w:proofErr w:type="spellEnd"/>
+                      </w:hyperlink>
+                    </w:p>
+                    <w:p>
+                      <w:pPr>
+                        <w:pStyle w:val="NoSpacing"/>
+                        <w:spacing w:line="276" w:lineRule="auto"/>
+                        <w:rPr>
+                          <w:rFonts w:asciiTheme="majorHAnsi" w:hAnsiTheme="majorHAnsi" w:cstheme="majorHAnsi"/>
+                          <w:color w:val="1C6194" w:themeColor="accent6" w:themeShade="BF"/>
+                          <w:u w:val="single"/>
+                        </w:rPr>
+                      </w:pPr>
+                      <w:r>
+                        <w:rPr>
+                          <w:rFonts w:asciiTheme="majorHAnsi" w:hAnsiTheme="majorHAnsi" w:cstheme="majorHAnsi"/>
+                          <w:noProof/>
+                          <w:color w:val="1C6194" w:themeColor="accent6" w:themeShade="BF"/>
+                        </w:rPr>
+                        <w:drawing>
+                          <wp:inline distT="0" distB="0" distL="0" distR="0" wp14:anchorId="7FC2E275" wp14:editId="2AEC4CA9">
+                            <wp:extent cx="91440" cy="91440"/>
+                            <wp:effectExtent l="0" t="0" r="3810" b="3810"/>
+                            <wp:docPr id="1" name="Picture 1" descr="Icon&#10;&#10;Description automatically generated"/>
+                            <wp:cNvGraphicFramePr>
+                              <a:graphicFrameLocks xmlns:a="http://schemas.openxmlformats.org/drawingml/2006/main" noChangeAspect="1"/>
+                            </wp:cNvGraphicFramePr>
+                            <a:graphic xmlns:a="http://schemas.openxmlformats.org/drawingml/2006/main">
+                              <a:graphicData uri="http://schemas.openxmlformats.org/drawingml/2006/picture">
+                                <pic:pic xmlns:pic="http://schemas.openxmlformats.org/drawingml/2006/picture">
+                                  <pic:nvPicPr>
+                                    <pic:cNvPr id="1" name="Picture 1" descr="Icon&#10;&#10;Description automatically generated"/>
+                                    <pic:cNvPicPr>
+                                      <a:picLocks noChangeAspect="1" noChangeArrowheads="1"/>
+                                    </pic:cNvPicPr>
+                                  </pic:nvPicPr>
+                                  <pic:blipFill>
+                                    <a:blip r:embed="rId18">
+                                      <a:extLst>
+                                        <a:ext uri="{28A0092B-C50C-407E-A947-70E740481C1C}">
+                                          <a14:useLocalDpi xmlns:a14="http://schemas.microsoft.com/office/drawing/2010/main" val="0"/>
+                                        </a:ext>
+                                      </a:extLst>
+                                    </a:blip>
+                                    <a:srcRect/>
+                                    <a:stretch>
+                                      <a:fillRect/>
+                                    </a:stretch>
+                                  </pic:blipFill>
+                                  <pic:spPr bwMode="auto">
+                                    <a:xfrm>
+                                      <a:off x="0" y="0"/>
+                                      <a:ext cx="91440" cy="91440"/>
+                                    </a:xfrm>
+                                    <a:prstGeom prst="rect">
+                                      <a:avLst/>
+                                    </a:prstGeom>
+                                    <a:noFill/>
+                                    <a:ln>
+                                      <a:noFill/>
+                                    </a:ln>
+                                  </pic:spPr>
+                                </pic:pic>
+                              </a:graphicData>
+                            </a:graphic>
+                          </wp:inline>
+                        </w:drawing>
+                      </w:r>
+                      <w:r>
+                        <w:rPr>
+                          <w:rFonts w:asciiTheme="majorHAnsi" w:hAnsiTheme="majorHAnsi" w:cstheme="majorHAnsi"/>
+                          <w:color w:val="1C6194" w:themeColor="accent6" w:themeShade="BF"/>
+                        </w:rPr>
+                        <w:t xml:space="preserve">   </w:t>
+                      </w:r>
+                      <w:hyperlink r:id="rId23" w:history="1">
+                        <w:r>
+                          <w:rPr>
+                            <w:rFonts w:asciiTheme="majorHAnsi" w:hAnsiTheme="majorHAnsi" w:cstheme="majorHAnsi"/>
+                            <w:color w:val="1C6194" w:themeColor="accent6" w:themeShade="BF"/>
+                            <w:u w:val="single"/>
+                          </w:rPr>
+                          <w:t>github.com/</w:t>
+                        </w:r>
+                        <w:proofErr w:type="spellStart"/>
+                        <w:r>
+                          <w:rPr>
+                            <w:rFonts w:asciiTheme="majorHAnsi" w:hAnsiTheme="majorHAnsi" w:cstheme="majorHAnsi"/>
+                            <w:color w:val="1C6194" w:themeColor="accent6" w:themeShade="BF"/>
+                            <w:u w:val="single"/>
+                          </w:rPr>
+                          <w:t>RikVoorhaar</w:t>
+                        </w:r>
+                        <w:proofErr w:type="spellEnd"/>
+                      </w:hyperlink>
+                    </w:p>
+                    <w:p>
+                      <w:pPr>
+                        <w:pStyle w:val="NoSpacing"/>
+                        <w:spacing w:line="276" w:lineRule="auto"/>
+                        <w:rPr>
+                          <w:color w:val="1C6194" w:themeColor="accent6" w:themeShade="BF"/>
+                          <w:u w:val="single"/>
+                        </w:rPr>
+                      </w:pPr>
+                    </w:p>
+                  </w:txbxContent>
+                </v:textbox>
+                <w10:wrap anchorx="page"/>
+              </v:shape>
+            </w:pict>
+          </mc:Fallback>
+        </mc:AlternateContent>
+      </w:r>
+      <w:r>
+        <w:rPr>
+          <w:noProof/>
+        </w:rPr>
+        <w:drawing>
+          <wp:anchor distT="0" distB="0" distL="114300" distR="114300" simplePos="0" relativeHeight="251661312" behindDoc="0" locked="0" layoutInCell="1" allowOverlap="1" wp14:anchorId="01649BC3" wp14:editId="7C3ECA55">
+            <wp:simplePos x="0" y="0"/>
+            <wp:positionH relativeFrom="margin">
+              <wp:posOffset>26752</wp:posOffset>
+            </wp:positionH>
+            <wp:positionV relativeFrom="paragraph">
+              <wp:posOffset>-113665</wp:posOffset>
+            </wp:positionV>
+            <wp:extent cx="834019" cy="1104522"/>
+            <wp:effectExtent l="95250" t="57150" r="23495" b="57785"/>
+            <wp:wrapNone/>
+            <wp:docPr id="2" name="Picture 2" descr="A person with a beard&#10;&#10;Description automatically generated with medium confidence"/>
+            <wp:cNvGraphicFramePr>
+              <a:graphicFrameLocks xmlns:a="http://schemas.openxmlformats.org/drawingml/2006/main" noChangeAspect="1"/>
+            </wp:cNvGraphicFramePr>
+            <a:graphic xmlns:a="http://schemas.openxmlformats.org/drawingml/2006/main">
+              <a:graphicData uri="http://schemas.openxmlformats.org/drawingml/2006/picture">
+                <pic:pic xmlns:pic="http://schemas.openxmlformats.org/drawingml/2006/picture">
+                  <pic:nvPicPr>
+                    <pic:cNvPr id="2" name="Picture 2" descr="A person with a beard&#10;&#10;Description automatically generated with medium confidence"/>
+                    <pic:cNvPicPr>
+                      <a:picLocks noChangeAspect="1" noChangeArrowheads="1"/>
+                    </pic:cNvPicPr>
+                  </pic:nvPicPr>
+                  <pic:blipFill>
+                    <a:blip r:embed="rId24" cstate="print">
+                      <a:extLst>
+                        <a:ext uri="{28A0092B-C50C-407E-A947-70E740481C1C}">
+                          <a14:useLocalDpi xmlns:a14="http://schemas.microsoft.com/office/drawing/2010/main" val="0"/>
+                        </a:ext>
+                      </a:extLst>
+                    </a:blip>
+                    <a:srcRect/>
+                    <a:stretch>
+                      <a:fillRect/>
+                    </a:stretch>
+                  </pic:blipFill>
+                  <pic:spPr bwMode="auto">
+                    <a:xfrm>
+                      <a:off x="0" y="0"/>
+                      <a:ext cx="834019" cy="1104522"/>
+                    </a:xfrm>
+                    <a:prstGeom prst="rect">
+                      <a:avLst/>
+                    </a:prstGeom>
+                    <a:noFill/>
+                    <a:ln>
+                      <a:noFill/>
+                    </a:ln>
+                    <a:effectLst>
+                      <a:outerShdw blurRad="50800" dist="38100" dir="10800000" algn="r" rotWithShape="0">
+                        <a:prstClr val="black">
+                          <a:alpha val="40000"/>
+                        </a:prstClr>
+                      </a:outerShdw>
+                    </a:effectLst>
+                  </pic:spPr>
+                </pic:pic>
+              </a:graphicData>
+            </a:graphic>
+            <wp14:sizeRelH relativeFrom="margin">
+              <wp14:pctWidth>0</wp14:pctWidth>
+            </wp14:sizeRelH>
+            <wp14:sizeRelV relativeFrom="margin">
+              <wp14:pctHeight>0</wp14:pctHeight>
+            </wp14:sizeRelV>
+          </wp:anchor>
+        </w:drawing>
+      </w:r>
+      <w:r>
+        <w:rPr>
           <w:color w:val="2A6099"/>
           <w:sz w:val="48"/>
           <w:szCs w:val="48"/>
         </w:rPr>
+        <w:t xml:space="preserve"> </w:t>
+      </w:r>
+      <w:r>
+        <w:rPr>
+          <w:color w:val="2A6099"/>
+          <w:sz w:val="48"/>
+          <w:szCs w:val="48"/>
+        </w:rPr>
         <w:t>Rik Voorhaar</w:t>
       </w:r>
     </w:p>
     <w:p>
       <w:pPr>
+        <w:ind w:left="1152" w:firstLine="288"/>
         <w:rPr>
           <w:color w:val="666666"/>
           <w:sz w:val="40"/>
@@ -2580,7 +3440,7 @@
           <w:sz w:val="40"/>
           <w:szCs w:val="40"/>
         </w:rPr>
-        <w:t>R</w:t>
+        <w:t xml:space="preserve">  </w:t>
       </w:r>
       <w:r>
         <w:rPr>
@@ -2588,8 +3448,25 @@
           <w:sz w:val="40"/>
           <w:szCs w:val="40"/>
         </w:rPr>
+        <w:t>R</w:t>
+      </w:r>
+      <w:r>
+        <w:rPr>
+          <w:color w:val="666666"/>
+          <w:sz w:val="40"/>
+          <w:szCs w:val="40"/>
+        </w:rPr>
         <w:t>esume</w:t>
       </w:r>
+    </w:p>
+    <w:p>
+      <w:pPr>
+        <w:rPr>
+          <w:color w:val="666666"/>
+          <w:sz w:val="28"/>
+          <w:szCs w:val="28"/>
+        </w:rPr>
+      </w:pPr>
     </w:p>
     <w:p>
       <w:pPr>
@@ -2712,10 +3589,25 @@
         <w:t>2018</w:t>
       </w:r>
       <w:r>
-        <w:t>—present</w:t>
+        <w:t>—</w:t>
+      </w:r>
+      <w:r>
+        <w:t xml:space="preserve">2022 </w:t>
+      </w:r>
+      <w:r>
+        <w:rPr>
+          <w:i/>
+          <w:iCs/>
+          <w:sz w:val="18"/>
+          <w:szCs w:val="20"/>
+        </w:rPr>
+        <w:t>(expected)</w:t>
       </w:r>
       <w:r>
         <w:tab/>
+      </w:r>
+      <w:r>
+        <w:t xml:space="preserve"> </w:t>
       </w:r>
       <w:r>
         <w:rPr>
@@ -2761,7 +3653,35 @@
           <w:sz w:val="18"/>
           <w:szCs w:val="20"/>
         </w:rPr>
-        <w:t>: Numerical analysis, tensor networks, optimization, machine learning.</w:t>
+        <w:t>: Numerical</w:t>
+      </w:r>
+      <w:r>
+        <w:rPr>
+          <w:sz w:val="18"/>
+          <w:szCs w:val="20"/>
+        </w:rPr>
+        <w:t xml:space="preserve"> linear algebra</w:t>
+      </w:r>
+      <w:r>
+        <w:rPr>
+          <w:sz w:val="18"/>
+          <w:szCs w:val="20"/>
+        </w:rPr>
+        <w:t>, tensor</w:t>
+      </w:r>
+      <w:r>
+        <w:rPr>
+          <w:sz w:val="18"/>
+          <w:szCs w:val="20"/>
+        </w:rPr>
+        <w:t>s</w:t>
+      </w:r>
+      <w:r>
+        <w:rPr>
+          <w:sz w:val="18"/>
+          <w:szCs w:val="20"/>
+        </w:rPr>
+        <w:t>, optimization, machine learning.</w:t>
       </w:r>
       <w:r>
         <w:rPr>
@@ -2801,7 +3721,7 @@
         <w:t>s</w:t>
       </w:r>
       <w:r>
-        <w:t>ing</w:t>
+        <w:t>es</w:t>
       </w:r>
       <w:r>
         <w:t xml:space="preserve"> advanced numerical methods to develop novel machine learning techniques. </w:t>
@@ -2822,7 +3742,21 @@
         <w:t xml:space="preserve">open-source </w:t>
       </w:r>
       <w:r>
-        <w:t>software.</w:t>
+        <w:t>software</w:t>
+      </w:r>
+      <w:r>
+        <w:t xml:space="preserve">, available on </w:t>
+      </w:r>
+      <w:hyperlink r:id="rId25" w:history="1">
+        <w:r>
+          <w:rPr>
+            <w:rStyle w:val="Hyperlink"/>
+          </w:rPr>
+          <w:t>my GitHub repository</w:t>
+        </w:r>
+      </w:hyperlink>
+      <w:r>
+        <w:t>.</w:t>
       </w:r>
       <w:r>
         <w:t xml:space="preserve"> </w:t>
@@ -2909,9 +3843,6 @@
       </w:r>
       <w:r>
         <w:t xml:space="preserve"> </w:t>
-      </w:r>
-      <w:r>
-        <w:t>Participated in interdisciplinary case study to help a biotech startup specialized in developing biomarkers.</w:t>
       </w:r>
     </w:p>
     <w:p>
@@ -2957,20 +3888,35 @@
         </w:rPr>
         <w:tab/>
       </w:r>
-      <w:r>
-        <w:rPr>
-          <w:i/>
-          <w:iCs/>
-        </w:rPr>
-        <w:t>The Science Breaker</w:t>
-      </w:r>
+      <w:hyperlink r:id="rId26" w:history="1">
+        <w:r>
+          <w:rPr>
+            <w:rStyle w:val="Hyperlink"/>
+            <w:i/>
+            <w:iCs/>
+          </w:rPr>
+          <w:t>The Science Breaker</w:t>
+        </w:r>
+      </w:hyperlink>
     </w:p>
     <w:p>
       <w:pPr>
         <w:pStyle w:val="CVbody"/>
       </w:pPr>
       <w:r>
-        <w:t>Edited 6 articles for open-access science communication journal. Editing involves collaborative process to make summaries of scientific research suitable for a lay audience.</w:t>
+        <w:t xml:space="preserve">Edited </w:t>
+      </w:r>
+      <w:r>
+        <w:t>8</w:t>
+      </w:r>
+      <w:r>
+        <w:t xml:space="preserve"> articles for open-access science communication journal. Editing involves collaborative process to make summaries of </w:t>
+      </w:r>
+      <w:r>
+        <w:t xml:space="preserve">published </w:t>
+      </w:r>
+      <w:r>
+        <w:t>scientific research suitable for a lay audience.</w:t>
       </w:r>
     </w:p>
     <w:p>
@@ -3015,20 +3961,29 @@
         </w:rPr>
         <w:tab/>
       </w:r>
-      <w:r>
-        <w:rPr>
-          <w:i/>
-          <w:iCs/>
-        </w:rPr>
-        <w:t>rikvoorhaar.com</w:t>
-      </w:r>
+      <w:hyperlink r:id="rId27" w:history="1">
+        <w:r>
+          <w:rPr>
+            <w:rStyle w:val="Hyperlink"/>
+            <w:i/>
+            <w:iCs/>
+          </w:rPr>
+          <w:t>rikvoorhaar.com</w:t>
+        </w:r>
+      </w:hyperlink>
     </w:p>
     <w:p>
       <w:pPr>
         <w:pStyle w:val="CVbody"/>
       </w:pPr>
       <w:r>
-        <w:t>Wrote blog posts on advanced topics related to data science.</w:t>
+        <w:t>Wrote blog posts on advanced topics related to data science</w:t>
+      </w:r>
+      <w:r>
+        <w:t xml:space="preserve"> and numerical mathematics</w:t>
+      </w:r>
+      <w:r>
+        <w:t>.</w:t>
       </w:r>
       <w:r>
         <w:t xml:space="preserve"> </w:t>
@@ -3551,9 +4506,24 @@
     <w:p>
       <w:pPr>
         <w:pStyle w:val="CVbody"/>
+        <w:ind w:left="864" w:firstLine="288"/>
       </w:pPr>
-      <w:r>
-        <w:t xml:space="preserve">arXiv:2203.04352 joint with Bart </w:t>
+      <w:hyperlink r:id="rId28" w:history="1">
+        <w:r>
+          <w:rPr>
+            <w:rStyle w:val="Hyperlink"/>
+          </w:rPr>
+          <w:t>arXiv:2203.04352</w:t>
+        </w:r>
+      </w:hyperlink>
+      <w:r>
+        <w:rPr>
+          <w:rStyle w:val="Hyperlink"/>
+        </w:rPr>
+        <w:t>,</w:t>
+      </w:r>
+      <w:r>
+        <w:t xml:space="preserve"> joint with Bart </w:t>
       </w:r>
       <w:proofErr w:type="spellStart"/>
       <w:r>
@@ -3591,7 +4561,57 @@
           <w:i/>
           <w:iCs/>
         </w:rPr>
-        <w:t>Recovering data you have never seen</w:t>
+        <w:t xml:space="preserve">On certain Hochschild </w:t>
+      </w:r>
+      <w:proofErr w:type="spellStart"/>
+      <w:r>
+        <w:rPr>
+          <w:i/>
+          <w:iCs/>
+        </w:rPr>
+        <w:t>cohomology</w:t>
+      </w:r>
+      <w:proofErr w:type="spellEnd"/>
+      <w:r>
+        <w:rPr>
+          <w:i/>
+          <w:iCs/>
+        </w:rPr>
+        <w:t xml:space="preserve"> groups for the small quantum group</w:t>
+      </w:r>
+    </w:p>
+    <w:p>
+      <w:pPr>
+        <w:pStyle w:val="CVbody"/>
+        <w:ind w:left="864" w:firstLine="288"/>
+      </w:pPr>
+      <w:hyperlink r:id="rId29" w:history="1">
+        <w:r>
+          <w:rPr>
+            <w:rStyle w:val="Hyperlink"/>
+          </w:rPr>
+          <w:t>arXiv:2104.05113</w:t>
+        </w:r>
+      </w:hyperlink>
+      <w:r>
+        <w:t>,</w:t>
+      </w:r>
+      <w:r>
+        <w:t xml:space="preserve"> joint </w:t>
+      </w:r>
+      <w:r>
+        <w:t>with Nicolas</w:t>
+      </w:r>
+      <w:r>
+        <w:t xml:space="preserve"> </w:t>
+      </w:r>
+      <w:proofErr w:type="spellStart"/>
+      <w:r>
+        <w:t>Hemelsoet</w:t>
+      </w:r>
+      <w:proofErr w:type="spellEnd"/>
+      <w:r>
+        <w:t>.</w:t>
       </w:r>
     </w:p>
     <w:p>
@@ -3599,15 +4619,64 @@
         <w:pStyle w:val="CVbody"/>
       </w:pPr>
       <w:r>
+        <w:t xml:space="preserve">  </w:t>
+      </w:r>
+    </w:p>
+    <w:p>
+      <w:pPr>
+        <w:pStyle w:val="CVbody"/>
         <w:rPr>
           <w:i/>
           <w:iCs/>
         </w:rPr>
-        <w:t xml:space="preserve">published in </w:t>
-      </w:r>
-      <w:r>
-        <w:t>The Science Breaker</w:t>
-      </w:r>
+      </w:pPr>
+      <w:r>
+        <w:t>2021</w:t>
+      </w:r>
+      <w:r>
+        <w:tab/>
+      </w:r>
+      <w:r>
+        <w:tab/>
+      </w:r>
+      <w:r>
+        <w:rPr>
+          <w:i/>
+          <w:iCs/>
+        </w:rPr>
+        <w:t>A computer algorithm for the BGG resolution</w:t>
+      </w:r>
+    </w:p>
+    <w:p>
+      <w:pPr>
+        <w:pStyle w:val="CVbody"/>
+        <w:ind w:left="864" w:firstLine="288"/>
+      </w:pPr>
+      <w:hyperlink r:id="rId30" w:history="1">
+        <w:r>
+          <w:rPr>
+            <w:rStyle w:val="Hyperlink"/>
+          </w:rPr>
+          <w:t xml:space="preserve">Published in the </w:t>
+        </w:r>
+        <w:r>
+          <w:rPr>
+            <w:rStyle w:val="Hyperlink"/>
+          </w:rPr>
+          <w:t>Journal of Algebra</w:t>
+        </w:r>
+      </w:hyperlink>
+      <w:r>
+        <w:t xml:space="preserve">, </w:t>
+      </w:r>
+      <w:r>
+        <w:t xml:space="preserve">joint with Nicolas </w:t>
+      </w:r>
+      <w:proofErr w:type="spellStart"/>
+      <w:r>
+        <w:t>Hemelsoet</w:t>
+      </w:r>
+      <w:proofErr w:type="spellEnd"/>
       <w:r>
         <w:t>.</w:t>
       </w:r>
@@ -3629,138 +4698,6 @@
         </w:rPr>
       </w:pPr>
       <w:r>
-        <w:t>2021</w:t>
-      </w:r>
-      <w:r>
-        <w:tab/>
-      </w:r>
-      <w:r>
-        <w:tab/>
-      </w:r>
-      <w:r>
-        <w:rPr>
-          <w:i/>
-          <w:iCs/>
-        </w:rPr>
-        <w:t xml:space="preserve">On certain Hochschild </w:t>
-      </w:r>
-      <w:proofErr w:type="spellStart"/>
-      <w:r>
-        <w:rPr>
-          <w:i/>
-          <w:iCs/>
-        </w:rPr>
-        <w:t>cohomology</w:t>
-      </w:r>
-      <w:proofErr w:type="spellEnd"/>
-      <w:r>
-        <w:rPr>
-          <w:i/>
-          <w:iCs/>
-        </w:rPr>
-        <w:t xml:space="preserve"> groups for the small quantum group</w:t>
-      </w:r>
-    </w:p>
-    <w:p>
-      <w:pPr>
-        <w:pStyle w:val="CVbody"/>
-      </w:pPr>
-      <w:r>
-        <w:t>arXiv:2104.05113.</w:t>
-      </w:r>
-      <w:r>
-        <w:t xml:space="preserve"> joint </w:t>
-      </w:r>
-      <w:r>
-        <w:t>with Nicolas</w:t>
-      </w:r>
-      <w:r>
-        <w:t xml:space="preserve"> </w:t>
-      </w:r>
-      <w:proofErr w:type="spellStart"/>
-      <w:r>
-        <w:t>Hemelsoet</w:t>
-      </w:r>
-      <w:proofErr w:type="spellEnd"/>
-      <w:r>
-        <w:t>.</w:t>
-      </w:r>
-    </w:p>
-    <w:p>
-      <w:pPr>
-        <w:pStyle w:val="CVbody"/>
-      </w:pPr>
-      <w:r>
-        <w:t xml:space="preserve">  </w:t>
-      </w:r>
-    </w:p>
-    <w:p>
-      <w:pPr>
-        <w:pStyle w:val="CVbody"/>
-        <w:rPr>
-          <w:i/>
-          <w:iCs/>
-        </w:rPr>
-      </w:pPr>
-      <w:r>
-        <w:t>2021</w:t>
-      </w:r>
-      <w:r>
-        <w:tab/>
-      </w:r>
-      <w:r>
-        <w:tab/>
-      </w:r>
-      <w:r>
-        <w:rPr>
-          <w:i/>
-          <w:iCs/>
-        </w:rPr>
-        <w:t>A computer algorithm for the BGG resolution</w:t>
-      </w:r>
-    </w:p>
-    <w:p>
-      <w:pPr>
-        <w:pStyle w:val="CVbody"/>
-      </w:pPr>
-      <w:r>
-        <w:t xml:space="preserve">Published in the </w:t>
-      </w:r>
-      <w:r>
-        <w:t>Journal of Algebra</w:t>
-      </w:r>
-      <w:r>
-        <w:t xml:space="preserve">, </w:t>
-      </w:r>
-      <w:r>
-        <w:t xml:space="preserve">joint with Nicolas </w:t>
-      </w:r>
-      <w:proofErr w:type="spellStart"/>
-      <w:r>
-        <w:t>Hemelsoet</w:t>
-      </w:r>
-      <w:proofErr w:type="spellEnd"/>
-      <w:r>
-        <w:t>.</w:t>
-      </w:r>
-    </w:p>
-    <w:p>
-      <w:pPr>
-        <w:pStyle w:val="CVbody"/>
-      </w:pPr>
-      <w:r>
-        <w:t xml:space="preserve"> </w:t>
-      </w:r>
-    </w:p>
-    <w:p>
-      <w:pPr>
-        <w:pStyle w:val="CVbody"/>
-        <w:rPr>
-          <w:i/>
-          <w:iCs/>
-        </w:rPr>
-      </w:pPr>
-      <w:r>
         <w:t>2018</w:t>
       </w:r>
       <w:r>
@@ -3789,14 +4726,23 @@
     <w:p>
       <w:pPr>
         <w:pStyle w:val="CVbody"/>
+        <w:ind w:left="864" w:firstLine="288"/>
       </w:pPr>
-      <w:r>
-        <w:t>arXiv:1811.10060.</w:t>
+      <w:hyperlink r:id="rId31" w:history="1">
+        <w:r>
+          <w:rPr>
+            <w:rStyle w:val="Hyperlink"/>
+          </w:rPr>
+          <w:t>arXiv:1811.10060</w:t>
+        </w:r>
+      </w:hyperlink>
+      <w:r>
+        <w:t>.</w:t>
       </w:r>
     </w:p>
     <w:sectPr>
-      <w:headerReference w:type="default" r:id="rId16"/>
-      <w:footerReference w:type="default" r:id="rId17"/>
+      <w:headerReference w:type="default" r:id="rId32"/>
+      <w:footerReference w:type="default" r:id="rId33"/>
       <w:pgSz w:w="11906" w:h="16838"/>
       <w:pgMar w:top="0" w:right="720" w:bottom="0" w:left="720" w:header="0" w:footer="0" w:gutter="0"/>
       <w:cols w:space="720"/>
@@ -5541,21 +6487,6 @@
 </file>
 
 <file path=customXml/item1.xml><?xml version="1.0" encoding="utf-8"?>
-<?mso-contentType ?>
-<FormTemplates xmlns="http://schemas.microsoft.com/sharepoint/v3/contenttype/forms">
-  <Display>DocumentLibraryForm</Display>
-  <Edit>DocumentLibraryForm</Edit>
-  <New>DocumentLibraryForm</New>
-</FormTemplates>
-</file>
-
-<file path=customXml/item2.xml><?xml version="1.0" encoding="utf-8"?>
-<p:properties xmlns:p="http://schemas.microsoft.com/office/2006/metadata/properties" xmlns:xsi="http://www.w3.org/2001/XMLSchema-instance" xmlns:pc="http://schemas.microsoft.com/office/infopath/2007/PartnerControls">
-  <documentManagement/>
-</p:properties>
-</file>
-
-<file path=customXml/item3.xml><?xml version="1.0" encoding="utf-8"?>
 <ct:contentTypeSchema xmlns:ct="http://schemas.microsoft.com/office/2006/metadata/contentType" xmlns:ma="http://schemas.microsoft.com/office/2006/metadata/properties/metaAttributes" ct:_="" ma:_="" ma:contentTypeName="Document" ma:contentTypeID="0x010100985217D1996F3347BE29159309FF0D3C" ma:contentTypeVersion="4" ma:contentTypeDescription="Crée un document." ma:contentTypeScope="" ma:versionID="5a9a54db1fa63b203ca5098eedc2a9ba">
   <xsd:schema xmlns:xsd="http://www.w3.org/2001/XMLSchema" xmlns:xs="http://www.w3.org/2001/XMLSchema" xmlns:p="http://schemas.microsoft.com/office/2006/metadata/properties" xmlns:ns3="51615e96-c588-4c28-95d3-6a2f8bfc7c9a" targetNamespace="http://schemas.microsoft.com/office/2006/metadata/properties" ma:root="true" ma:fieldsID="0da7fd4e875251e1491e38e70e364c73" ns3:_="">
     <xsd:import namespace="51615e96-c588-4c28-95d3-6a2f8bfc7c9a"/>
@@ -5701,28 +6632,26 @@
 </ct:contentTypeSchema>
 </file>
 
-<file path=customXml/item4.xml><?xml version="1.0" encoding="utf-8"?>
+<file path=customXml/item2.xml><?xml version="1.0" encoding="utf-8"?>
 <b:Sources xmlns:b="http://schemas.openxmlformats.org/officeDocument/2006/bibliography" xmlns="http://schemas.openxmlformats.org/officeDocument/2006/bibliography" SelectedStyle="\APASixthEditionOfficeOnline.xsl" StyleName="APA" Version="6"/>
 </file>
 
-<file path=customXml/itemProps1.xml><?xml version="1.0" encoding="utf-8"?>
-<ds:datastoreItem xmlns:ds="http://schemas.openxmlformats.org/officeDocument/2006/customXml" ds:itemID="{0F750FD1-9B67-45C1-8AAE-10F8AC8EE9EA}">
-  <ds:schemaRefs>
-    <ds:schemaRef ds:uri="http://schemas.microsoft.com/sharepoint/v3/contenttype/forms"/>
-  </ds:schemaRefs>
-</ds:datastoreItem>
+<file path=customXml/item3.xml><?xml version="1.0" encoding="utf-8"?>
+<?mso-contentType ?>
+<FormTemplates xmlns="http://schemas.microsoft.com/sharepoint/v3/contenttype/forms">
+  <Display>DocumentLibraryForm</Display>
+  <Edit>DocumentLibraryForm</Edit>
+  <New>DocumentLibraryForm</New>
+</FormTemplates>
 </file>
 
-<file path=customXml/itemProps2.xml><?xml version="1.0" encoding="utf-8"?>
-<ds:datastoreItem xmlns:ds="http://schemas.openxmlformats.org/officeDocument/2006/customXml" ds:itemID="{38126CB0-3E48-4911-9449-2E5833AC04D7}">
-  <ds:schemaRefs>
-    <ds:schemaRef ds:uri="http://schemas.microsoft.com/office/2006/metadata/properties"/>
-    <ds:schemaRef ds:uri="http://schemas.microsoft.com/office/infopath/2007/PartnerControls"/>
-  </ds:schemaRefs>
-</ds:datastoreItem>
+<file path=customXml/item4.xml><?xml version="1.0" encoding="utf-8"?>
+<p:properties xmlns:p="http://schemas.microsoft.com/office/2006/metadata/properties" xmlns:xsi="http://www.w3.org/2001/XMLSchema-instance" xmlns:pc="http://schemas.microsoft.com/office/infopath/2007/PartnerControls">
+  <documentManagement/>
+</p:properties>
 </file>
 
-<file path=customXml/itemProps3.xml><?xml version="1.0" encoding="utf-8"?>
+<file path=customXml/itemProps1.xml><?xml version="1.0" encoding="utf-8"?>
 <ds:datastoreItem xmlns:ds="http://schemas.openxmlformats.org/officeDocument/2006/customXml" ds:itemID="{8DD8C267-7DEF-4451-95F8-3C854A46CBAC}">
   <ds:schemaRefs>
     <ds:schemaRef ds:uri="http://schemas.microsoft.com/office/2006/metadata/contentType"/>
@@ -5740,10 +6669,34 @@
 </ds:datastoreItem>
 </file>
 
-<file path=customXml/itemProps4.xml><?xml version="1.0" encoding="utf-8"?>
+<file path=customXml/itemProps2.xml><?xml version="1.0" encoding="utf-8"?>
 <ds:datastoreItem xmlns:ds="http://schemas.openxmlformats.org/officeDocument/2006/customXml" ds:itemID="{870A1F26-B78B-427A-80A6-9D15D0060319}">
   <ds:schemaRefs>
     <ds:schemaRef ds:uri="http://schemas.openxmlformats.org/officeDocument/2006/bibliography"/>
   </ds:schemaRefs>
 </ds:datastoreItem>
+</file>
+
+<file path=customXml/itemProps3.xml><?xml version="1.0" encoding="utf-8"?>
+<ds:datastoreItem xmlns:ds="http://schemas.openxmlformats.org/officeDocument/2006/customXml" ds:itemID="{0F750FD1-9B67-45C1-8AAE-10F8AC8EE9EA}">
+  <ds:schemaRefs>
+    <ds:schemaRef ds:uri="http://schemas.microsoft.com/sharepoint/v3/contenttype/forms"/>
+  </ds:schemaRefs>
+</ds:datastoreItem>
+</file>
+
+<file path=customXml/itemProps4.xml><?xml version="1.0" encoding="utf-8"?>
+<ds:datastoreItem xmlns:ds="http://schemas.openxmlformats.org/officeDocument/2006/customXml" ds:itemID="{38126CB0-3E48-4911-9449-2E5833AC04D7}">
+  <ds:schemaRefs>
+    <ds:schemaRef ds:uri="http://purl.org/dc/terms/"/>
+    <ds:schemaRef ds:uri="http://schemas.openxmlformats.org/package/2006/metadata/core-properties"/>
+    <ds:schemaRef ds:uri="http://purl.org/dc/dcmitype/"/>
+    <ds:schemaRef ds:uri="http://schemas.microsoft.com/office/infopath/2007/PartnerControls"/>
+    <ds:schemaRef ds:uri="http://schemas.microsoft.com/office/2006/documentManagement/types"/>
+    <ds:schemaRef ds:uri="http://purl.org/dc/elements/1.1/"/>
+    <ds:schemaRef ds:uri="http://schemas.microsoft.com/office/2006/metadata/properties"/>
+    <ds:schemaRef ds:uri="51615e96-c588-4c28-95d3-6a2f8bfc7c9a"/>
+    <ds:schemaRef ds:uri="http://www.w3.org/XML/1998/namespace"/>
+  </ds:schemaRefs>
+</ds:datastoreItem>
 </file>